--- a/Syllabus/EDSD_2021_DeCoDe_Programme.docx
+++ b/Syllabus/EDSD_2021_DeCoDe_Programme.docx
@@ -5,12 +5,14 @@
     <w:p>
       <w:pPr>
         <w:rPr>
+          <w:rFonts w:asciiTheme="majorHAnsi" w:hAnsiTheme="majorHAnsi"/>
           <w:b/>
           <w:sz w:val="40"/>
         </w:rPr>
       </w:pPr>
       <w:r>
         <w:rPr>
+          <w:rFonts w:asciiTheme="majorHAnsi" w:hAnsiTheme="majorHAnsi"/>
           <w:b/>
           <w:sz w:val="40"/>
           <w:lang w:val="en-GB"/>
@@ -19,6 +21,7 @@
       </w:r>
       <w:r>
         <w:rPr>
+          <w:rFonts w:asciiTheme="majorHAnsi" w:hAnsiTheme="majorHAnsi"/>
           <w:b/>
           <w:sz w:val="40"/>
           <w:lang w:val="en-GB"/>
@@ -27,6 +30,7 @@
       </w:r>
       <w:r>
         <w:rPr>
+          <w:rFonts w:asciiTheme="majorHAnsi" w:hAnsiTheme="majorHAnsi"/>
           <w:b/>
           <w:sz w:val="40"/>
         </w:rPr>
@@ -36,6 +40,7 @@
     <w:p>
       <w:pPr>
         <w:rPr>
+          <w:rFonts w:asciiTheme="majorHAnsi" w:hAnsiTheme="majorHAnsi"/>
           <w:b/>
           <w:sz w:val="32"/>
           <w:lang w:val="en-GB"/>
@@ -43,6 +48,7 @@
       </w:pPr>
       <w:r>
         <w:rPr>
+          <w:rFonts w:asciiTheme="majorHAnsi" w:hAnsiTheme="majorHAnsi"/>
           <w:b/>
           <w:sz w:val="32"/>
         </w:rPr>
@@ -53,23 +59,24 @@
       <w:pPr>
         <w:spacing w:after="0"/>
         <w:rPr>
+          <w:rFonts w:asciiTheme="majorHAnsi" w:hAnsiTheme="majorHAnsi"/>
           <w:sz w:val="20"/>
           <w:lang w:val="en-GB"/>
         </w:rPr>
       </w:pPr>
-      <w:bookmarkStart w:id="0" w:name="_GoBack"/>
-      <w:bookmarkEnd w:id="0"/>
     </w:p>
     <w:p>
       <w:pPr>
         <w:spacing w:after="0"/>
         <w:rPr>
+          <w:rFonts w:asciiTheme="majorHAnsi" w:hAnsiTheme="majorHAnsi"/>
           <w:sz w:val="20"/>
           <w:lang w:val="en-GB"/>
         </w:rPr>
       </w:pPr>
       <w:r>
         <w:rPr>
+          <w:rFonts w:asciiTheme="majorHAnsi" w:hAnsiTheme="majorHAnsi"/>
           <w:sz w:val="20"/>
           <w:lang w:val="en-GB"/>
         </w:rPr>
@@ -80,72 +87,59 @@
       <w:pPr>
         <w:spacing w:after="0"/>
         <w:rPr>
+          <w:rFonts w:asciiTheme="majorHAnsi" w:hAnsiTheme="majorHAnsi"/>
           <w:sz w:val="20"/>
           <w:lang w:val="en-GB"/>
         </w:rPr>
       </w:pPr>
       <w:r>
         <w:rPr>
+          <w:rFonts w:asciiTheme="majorHAnsi" w:hAnsiTheme="majorHAnsi"/>
           <w:sz w:val="20"/>
           <w:lang w:val="en-GB"/>
         </w:rPr>
-        <w:t>Barcelona</w:t>
-      </w:r>
-      <w:r>
-        <w:rPr>
+        <w:t xml:space="preserve">Barcelona, March 01-05 2021 </w:t>
+      </w:r>
+    </w:p>
+    <w:p>
+      <w:pPr>
+        <w:rPr>
+          <w:rFonts w:asciiTheme="majorHAnsi" w:hAnsiTheme="majorHAnsi"/>
           <w:sz w:val="20"/>
           <w:lang w:val="en-GB"/>
         </w:rPr>
-        <w:t xml:space="preserve">, </w:t>
-      </w:r>
-      <w:r>
-        <w:rPr>
+      </w:pPr>
+      <w:r>
+        <w:rPr>
+          <w:rFonts w:asciiTheme="majorHAnsi" w:hAnsiTheme="majorHAnsi"/>
           <w:sz w:val="20"/>
           <w:lang w:val="en-GB"/>
         </w:rPr>
-        <w:t xml:space="preserve">March </w:t>
-      </w:r>
-      <w:r>
-        <w:rPr>
+        <w:t>Zoom sessions: from Monday 01 to Thursday 04 March (14:00 – 15:30 CEST)</w:t>
+      </w:r>
+    </w:p>
+    <w:p>
+      <w:pPr>
+        <w:rPr>
+          <w:rFonts w:asciiTheme="majorHAnsi" w:hAnsiTheme="majorHAnsi"/>
           <w:sz w:val="20"/>
           <w:lang w:val="en-GB"/>
         </w:rPr>
-        <w:t xml:space="preserve">01-05 2021 </w:t>
-      </w:r>
-    </w:p>
-    <w:p>
-      <w:pPr>
-        <w:rPr>
+      </w:pPr>
+      <w:r>
+        <w:rPr>
+          <w:rFonts w:asciiTheme="majorHAnsi" w:hAnsiTheme="majorHAnsi"/>
           <w:sz w:val="20"/>
           <w:lang w:val="en-GB"/>
         </w:rPr>
-      </w:pPr>
-      <w:r>
-        <w:rPr>
-          <w:sz w:val="20"/>
-          <w:lang w:val="en-GB"/>
-        </w:rPr>
-        <w:t>Zoom sessions: from Monday 01 to Thursday 04 March (</w:t>
-      </w:r>
-      <w:r>
-        <w:rPr>
-          <w:sz w:val="20"/>
-          <w:lang w:val="en-GB"/>
-        </w:rPr>
-        <w:t>14:00 – 15:30 CEST</w:t>
-      </w:r>
-      <w:r>
-        <w:rPr>
-          <w:sz w:val="20"/>
-          <w:lang w:val="en-GB"/>
-        </w:rPr>
-        <w:t>)</w:t>
+        <w:t>Instructor:</w:t>
       </w:r>
     </w:p>
     <w:p>
       <w:pPr>
         <w:spacing w:after="0"/>
         <w:rPr>
+          <w:rFonts w:asciiTheme="majorHAnsi" w:hAnsiTheme="majorHAnsi"/>
           <w:i/>
           <w:sz w:val="20"/>
           <w:lang w:val="en-GB"/>
@@ -153,6 +147,7 @@
       </w:pPr>
       <w:r>
         <w:rPr>
+          <w:rFonts w:asciiTheme="majorHAnsi" w:hAnsiTheme="majorHAnsi"/>
           <w:i/>
           <w:sz w:val="20"/>
           <w:lang w:val="en-GB"/>
@@ -164,12 +159,14 @@
       <w:pPr>
         <w:spacing w:after="0"/>
         <w:rPr>
+          <w:rFonts w:asciiTheme="majorHAnsi" w:hAnsiTheme="majorHAnsi"/>
           <w:sz w:val="20"/>
           <w:lang w:val="en-GB"/>
         </w:rPr>
       </w:pPr>
       <w:r>
         <w:rPr>
+          <w:rFonts w:asciiTheme="majorHAnsi" w:hAnsiTheme="majorHAnsi"/>
           <w:sz w:val="20"/>
           <w:lang w:val="en-GB"/>
         </w:rPr>
@@ -180,12 +177,14 @@
       <w:pPr>
         <w:spacing w:after="0"/>
         <w:rPr>
+          <w:rFonts w:asciiTheme="majorHAnsi" w:hAnsiTheme="majorHAnsi"/>
           <w:sz w:val="20"/>
           <w:lang w:val="en-GB"/>
         </w:rPr>
       </w:pPr>
       <w:r>
         <w:rPr>
+          <w:rFonts w:asciiTheme="majorHAnsi" w:hAnsiTheme="majorHAnsi"/>
           <w:sz w:val="20"/>
           <w:lang w:val="en-GB"/>
         </w:rPr>
@@ -196,25 +195,59 @@
       <w:pPr>
         <w:spacing w:after="0"/>
         <w:rPr>
+          <w:rFonts w:asciiTheme="majorHAnsi" w:hAnsiTheme="majorHAnsi"/>
           <w:sz w:val="20"/>
           <w:lang w:val="en-GB"/>
         </w:rPr>
       </w:pPr>
-      <w:hyperlink r:id="rId9" w:history="1">
-        <w:r>
-          <w:rPr>
-            <w:rStyle w:val="Hyperlink"/>
-            <w:sz w:val="20"/>
-            <w:lang w:val="en-GB"/>
-          </w:rPr>
-          <w:t>alburezgutierrez@demogr.mpg.de</w:t>
-        </w:r>
-      </w:hyperlink>
-      <w:r>
-        <w:rPr>
+      <w:proofErr w:type="spellStart"/>
+      <w:r>
+        <w:rPr>
+          <w:rFonts w:asciiTheme="majorHAnsi" w:hAnsiTheme="majorHAnsi"/>
           <w:sz w:val="20"/>
           <w:lang w:val="en-GB"/>
         </w:rPr>
+        <w:t>alburezgutierrez</w:t>
+      </w:r>
+      <w:proofErr w:type="spellEnd"/>
+      <w:r>
+        <w:rPr>
+          <w:rFonts w:asciiTheme="majorHAnsi" w:hAnsiTheme="majorHAnsi"/>
+          <w:sz w:val="20"/>
+          <w:lang w:val="en-GB"/>
+        </w:rPr>
+        <w:t xml:space="preserve"> [</w:t>
+      </w:r>
+      <w:r>
+        <w:rPr>
+          <w:rFonts w:asciiTheme="majorHAnsi" w:hAnsiTheme="majorHAnsi"/>
+          <w:sz w:val="20"/>
+          <w:lang w:val="en-GB"/>
+        </w:rPr>
+        <w:t>at</w:t>
+      </w:r>
+      <w:r>
+        <w:rPr>
+          <w:rFonts w:asciiTheme="majorHAnsi" w:hAnsiTheme="majorHAnsi"/>
+          <w:sz w:val="20"/>
+          <w:lang w:val="en-GB"/>
+        </w:rPr>
+        <w:t xml:space="preserve">] </w:t>
+      </w:r>
+      <w:r>
+        <w:rPr>
+          <w:rFonts w:asciiTheme="majorHAnsi" w:hAnsiTheme="majorHAnsi"/>
+          <w:sz w:val="20"/>
+          <w:lang w:val="en-GB"/>
+        </w:rPr>
+        <w:t>demogr.mpg.de</w:t>
+      </w:r>
+      <w:r>
+        <w:rPr>
+          <w:rFonts w:asciiTheme="majorHAnsi" w:hAnsiTheme="majorHAnsi"/>
+          <w:sz w:val="20"/>
+          <w:lang w:val="en-GB"/>
+        </w:rPr>
         <w:t xml:space="preserve"> </w:t>
       </w:r>
     </w:p>
@@ -222,6 +255,7 @@
       <w:pPr>
         <w:spacing w:after="0"/>
         <w:rPr>
+          <w:rFonts w:asciiTheme="majorHAnsi" w:hAnsiTheme="majorHAnsi"/>
           <w:sz w:val="32"/>
         </w:rPr>
       </w:pPr>
@@ -234,12 +268,14 @@
           <w:numId w:val="1"/>
         </w:numPr>
         <w:rPr>
+          <w:color w:val="auto"/>
           <w:sz w:val="32"/>
           <w:lang w:val="en-GB"/>
         </w:rPr>
       </w:pPr>
       <w:r>
         <w:rPr>
+          <w:color w:val="auto"/>
           <w:sz w:val="32"/>
           <w:lang w:val="en-GB"/>
         </w:rPr>
@@ -250,54 +286,112 @@
       <w:pPr>
         <w:pStyle w:val="Heading2"/>
         <w:rPr>
-          <w:lang w:val="en-GB"/>
-        </w:rPr>
-      </w:pPr>
-      <w:r>
-        <w:rPr>
+          <w:color w:val="auto"/>
+          <w:lang w:val="en-GB"/>
+        </w:rPr>
+      </w:pPr>
+      <w:r>
+        <w:rPr>
+          <w:color w:val="auto"/>
           <w:lang w:val="en-GB"/>
         </w:rPr>
         <w:t>Course description</w:t>
       </w:r>
     </w:p>
     <w:p>
-      <w:r>
+      <w:pPr>
+        <w:rPr>
+          <w:rFonts w:asciiTheme="majorHAnsi" w:hAnsiTheme="majorHAnsi"/>
+        </w:rPr>
+      </w:pPr>
+      <w:r>
+        <w:rPr>
+          <w:rFonts w:asciiTheme="majorHAnsi" w:hAnsiTheme="majorHAnsi"/>
+        </w:rPr>
         <w:t xml:space="preserve">Rapid increases in computational power and the </w:t>
       </w:r>
       <w:r>
+        <w:rPr>
+          <w:rFonts w:asciiTheme="majorHAnsi" w:hAnsiTheme="majorHAnsi"/>
+        </w:rPr>
         <w:t xml:space="preserve">growing access to the </w:t>
       </w:r>
       <w:r>
+        <w:rPr>
+          <w:rFonts w:asciiTheme="majorHAnsi" w:hAnsiTheme="majorHAnsi"/>
+        </w:rPr>
         <w:t>internet</w:t>
       </w:r>
       <w:r>
+        <w:rPr>
+          <w:rFonts w:asciiTheme="majorHAnsi" w:hAnsiTheme="majorHAnsi"/>
+        </w:rPr>
         <w:t>, social media and mobile phone</w:t>
       </w:r>
       <w:r>
+        <w:rPr>
+          <w:rFonts w:asciiTheme="majorHAnsi" w:hAnsiTheme="majorHAnsi"/>
+        </w:rPr>
         <w:t>s</w:t>
       </w:r>
       <w:r>
-        <w:t xml:space="preserve"> use have radically changed our lives, the way we interact with each other and our behavior, including demographic choices. The digitalization of our lives has also led to the so-called “data revolution” that is transforming social sciences. In this course,  </w:t>
-      </w:r>
-      <w:r>
+        <w:rPr>
+          <w:rFonts w:asciiTheme="majorHAnsi" w:hAnsiTheme="majorHAnsi"/>
+        </w:rPr>
+        <w:t xml:space="preserve"> use have radically changed our lives, the way we interact with each other and our behavior, including demographic choices. The digitalization of our lives has also led to the so-called “data revolution” that is transforming</w:t>
+      </w:r>
+      <w:r>
+        <w:rPr>
+          <w:rFonts w:asciiTheme="majorHAnsi" w:hAnsiTheme="majorHAnsi"/>
+        </w:rPr>
+        <w:t xml:space="preserve"> the</w:t>
+      </w:r>
+      <w:r>
+        <w:rPr>
+          <w:rFonts w:asciiTheme="majorHAnsi" w:hAnsiTheme="majorHAnsi"/>
+        </w:rPr>
+        <w:t xml:space="preserve"> social sciences. In this course,  </w:t>
+      </w:r>
+      <w:r>
+        <w:rPr>
+          <w:rFonts w:asciiTheme="majorHAnsi" w:hAnsiTheme="majorHAnsi"/>
+        </w:rPr>
         <w:t xml:space="preserve">participants will learn </w:t>
       </w:r>
       <w:r>
+        <w:rPr>
+          <w:rFonts w:asciiTheme="majorHAnsi" w:hAnsiTheme="majorHAnsi"/>
+        </w:rPr>
         <w:t xml:space="preserve">how  traditional  methods  used  in  social  sciences  can help  us  make  sense  of  new  data  sources,  and  how  these  new  data  sources  may  require </w:t>
       </w:r>
       <w:r>
+        <w:rPr>
+          <w:rFonts w:asciiTheme="majorHAnsi" w:hAnsiTheme="majorHAnsi"/>
+        </w:rPr>
         <w:t xml:space="preserve">new </w:t>
       </w:r>
       <w:r>
+        <w:rPr>
+          <w:rFonts w:asciiTheme="majorHAnsi" w:hAnsiTheme="majorHAnsi"/>
+        </w:rPr>
         <w:t xml:space="preserve">conceptual and </w:t>
       </w:r>
       <w:r>
+        <w:rPr>
+          <w:rFonts w:asciiTheme="majorHAnsi" w:hAnsiTheme="majorHAnsi"/>
+        </w:rPr>
         <w:t xml:space="preserve">methodological </w:t>
       </w:r>
       <w:r>
+        <w:rPr>
+          <w:rFonts w:asciiTheme="majorHAnsi" w:hAnsiTheme="majorHAnsi"/>
+        </w:rPr>
         <w:t>approaches</w:t>
       </w:r>
       <w:r>
+        <w:rPr>
+          <w:rFonts w:asciiTheme="majorHAnsi" w:hAnsiTheme="majorHAnsi"/>
+        </w:rPr>
         <w:t>.</w:t>
       </w:r>
     </w:p>
@@ -305,11 +399,13 @@
       <w:pPr>
         <w:pStyle w:val="Heading2"/>
         <w:rPr>
-          <w:lang w:val="en-GB"/>
-        </w:rPr>
-      </w:pPr>
-      <w:r>
-        <w:rPr>
+          <w:color w:val="auto"/>
+          <w:lang w:val="en-GB"/>
+        </w:rPr>
+      </w:pPr>
+      <w:r>
+        <w:rPr>
+          <w:color w:val="auto"/>
           <w:lang w:val="en-GB"/>
         </w:rPr>
         <w:t>Goals</w:t>
@@ -318,70 +414,56 @@
     <w:p>
       <w:pPr>
         <w:rPr>
-          <w:lang w:val="en-GB"/>
-        </w:rPr>
-      </w:pPr>
-      <w:r>
-        <w:rPr>
+          <w:rFonts w:asciiTheme="majorHAnsi" w:hAnsiTheme="majorHAnsi"/>
+          <w:lang w:val="en-GB"/>
+        </w:rPr>
+      </w:pPr>
+      <w:r>
+        <w:rPr>
+          <w:rFonts w:asciiTheme="majorHAnsi" w:hAnsiTheme="majorHAnsi"/>
           <w:lang w:val="en-GB"/>
         </w:rPr>
         <w:t>W</w:t>
       </w:r>
       <w:r>
         <w:rPr>
-          <w:lang w:val="en-GB"/>
-        </w:rPr>
-        <w:t>e  will  discuss  a  number  of  substantive  topics  related  to  the emergence of (big) data</w:t>
-      </w:r>
-      <w:r>
-        <w:rPr>
-          <w:lang w:val="en-GB"/>
-        </w:rPr>
-        <w:t>-</w:t>
-      </w:r>
-      <w:r>
-        <w:rPr>
-          <w:lang w:val="en-GB"/>
-        </w:rPr>
-        <w:t xml:space="preserve">driven discovery in </w:t>
-      </w:r>
-      <w:r>
-        <w:rPr>
+          <w:rFonts w:asciiTheme="majorHAnsi" w:hAnsiTheme="majorHAnsi"/>
+          <w:lang w:val="en-GB"/>
+        </w:rPr>
+        <w:t xml:space="preserve">e  will  discuss  a  number  of  substantive  topics  related  to  the emergence of (big) data-driven discovery in </w:t>
+      </w:r>
+      <w:r>
+        <w:rPr>
+          <w:rFonts w:asciiTheme="majorHAnsi" w:hAnsiTheme="majorHAnsi"/>
           <w:lang w:val="en-GB"/>
         </w:rPr>
         <w:t xml:space="preserve">the </w:t>
       </w:r>
       <w:r>
         <w:rPr>
+          <w:rFonts w:asciiTheme="majorHAnsi" w:hAnsiTheme="majorHAnsi"/>
           <w:lang w:val="en-GB"/>
         </w:rPr>
         <w:t xml:space="preserve">social sciences, with emphasis on population processes. By the end of the course, students will be familiar with relevant literature at the intersection of demographic research and </w:t>
       </w:r>
       <w:r>
         <w:rPr>
+          <w:rFonts w:asciiTheme="majorHAnsi" w:hAnsiTheme="majorHAnsi"/>
           <w:lang w:val="en-GB"/>
         </w:rPr>
         <w:t xml:space="preserve">digital  </w:t>
       </w:r>
       <w:r>
         <w:rPr>
-          <w:lang w:val="en-GB"/>
-        </w:rPr>
-        <w:t>social scienc</w:t>
-      </w:r>
-      <w:r>
-        <w:rPr>
-          <w:lang w:val="en-GB"/>
-        </w:rPr>
-        <w:t xml:space="preserve">e. The main goals of </w:t>
-      </w:r>
-      <w:r>
-        <w:rPr>
-          <w:lang w:val="en-GB"/>
-        </w:rPr>
-        <w:t xml:space="preserve">the course are </w:t>
-      </w:r>
-      <w:r>
+          <w:rFonts w:asciiTheme="majorHAnsi" w:hAnsiTheme="majorHAnsi"/>
+          <w:lang w:val="en-GB"/>
+        </w:rPr>
+        <w:t xml:space="preserve">social science. The main goals of the course are </w:t>
+      </w:r>
+      <w:r>
+        <w:rPr>
+          <w:rFonts w:asciiTheme="majorHAnsi" w:hAnsiTheme="majorHAnsi"/>
+        </w:rPr>
         <w:t>to introduce students</w:t>
       </w:r>
     </w:p>
@@ -393,16 +475,26 @@
           <w:numId w:val="7"/>
         </w:numPr>
         <w:rPr>
-          <w:lang w:val="en-GB"/>
-        </w:rPr>
-      </w:pPr>
-      <w:r>
+          <w:rFonts w:asciiTheme="majorHAnsi" w:hAnsiTheme="majorHAnsi"/>
+          <w:lang w:val="en-GB"/>
+        </w:rPr>
+      </w:pPr>
+      <w:r>
+        <w:rPr>
+          <w:rFonts w:asciiTheme="majorHAnsi" w:hAnsiTheme="majorHAnsi"/>
+        </w:rPr>
         <w:t xml:space="preserve">to </w:t>
       </w:r>
       <w:r>
+        <w:rPr>
+          <w:rFonts w:asciiTheme="majorHAnsi" w:hAnsiTheme="majorHAnsi"/>
+        </w:rPr>
         <w:t>recent substantive advances in the field of Digit</w:t>
       </w:r>
       <w:r>
+        <w:rPr>
+          <w:rFonts w:asciiTheme="majorHAnsi" w:hAnsiTheme="majorHAnsi"/>
+        </w:rPr>
         <w:t>al and Computational Demography;</w:t>
       </w:r>
     </w:p>
@@ -414,22 +506,21 @@
           <w:numId w:val="7"/>
         </w:numPr>
         <w:rPr>
-          <w:lang w:val="en-GB"/>
-        </w:rPr>
-      </w:pPr>
-      <w:r>
-        <w:rPr>
-          <w:lang w:val="en-GB"/>
-        </w:rPr>
-        <w:t xml:space="preserve">to </w:t>
-      </w:r>
-      <w:r>
-        <w:rPr>
-          <w:lang w:val="en-GB"/>
-        </w:rPr>
-        <w:t>some  of  the  methods,  approaches  and  tools  of data  science  in  the  context  of population  research</w:t>
-      </w:r>
-      <w:r>
+          <w:rFonts w:asciiTheme="majorHAnsi" w:hAnsiTheme="majorHAnsi"/>
+          <w:lang w:val="en-GB"/>
+        </w:rPr>
+      </w:pPr>
+      <w:r>
+        <w:rPr>
+          <w:rFonts w:asciiTheme="majorHAnsi" w:hAnsiTheme="majorHAnsi"/>
+          <w:lang w:val="en-GB"/>
+        </w:rPr>
+        <w:t>to some  of  the  methods,  approaches  and  tools  of data  science  in  the  context  of population  research</w:t>
+      </w:r>
+      <w:r>
+        <w:rPr>
+          <w:rFonts w:asciiTheme="majorHAnsi" w:hAnsiTheme="majorHAnsi"/>
+        </w:rPr>
         <w:t>; and</w:t>
       </w:r>
     </w:p>
@@ -441,28 +532,40 @@
           <w:numId w:val="7"/>
         </w:numPr>
         <w:rPr>
-          <w:lang w:val="en-GB"/>
-        </w:rPr>
-      </w:pPr>
-      <w:r>
-        <w:rPr>
+          <w:rFonts w:asciiTheme="majorHAnsi" w:hAnsiTheme="majorHAnsi"/>
+          <w:lang w:val="en-GB"/>
+        </w:rPr>
+      </w:pPr>
+      <w:r>
+        <w:rPr>
+          <w:rFonts w:asciiTheme="majorHAnsi" w:hAnsiTheme="majorHAnsi"/>
           <w:lang w:val="en-GB"/>
         </w:rPr>
         <w:t xml:space="preserve">to </w:t>
       </w:r>
       <w:r>
         <w:rPr>
+          <w:rFonts w:asciiTheme="majorHAnsi" w:hAnsiTheme="majorHAnsi"/>
           <w:lang w:val="en-GB"/>
         </w:rPr>
         <w:t xml:space="preserve">induce </w:t>
       </w:r>
       <w:r>
+        <w:rPr>
+          <w:rFonts w:asciiTheme="majorHAnsi" w:hAnsiTheme="majorHAnsi"/>
+        </w:rPr>
         <w:t>critical thinking about modern demographic analysis and (</w:t>
       </w:r>
       <w:r>
+        <w:rPr>
+          <w:rFonts w:asciiTheme="majorHAnsi" w:hAnsiTheme="majorHAnsi"/>
+        </w:rPr>
         <w:t>online</w:t>
       </w:r>
       <w:r>
+        <w:rPr>
+          <w:rFonts w:asciiTheme="majorHAnsi" w:hAnsiTheme="majorHAnsi"/>
+        </w:rPr>
         <w:t>) data-driven discovery</w:t>
       </w:r>
     </w:p>
@@ -470,11 +573,13 @@
       <w:pPr>
         <w:pStyle w:val="Heading2"/>
         <w:rPr>
-          <w:lang w:val="en-GB"/>
-        </w:rPr>
-      </w:pPr>
-      <w:r>
-        <w:rPr>
+          <w:color w:val="auto"/>
+          <w:lang w:val="en-GB"/>
+        </w:rPr>
+      </w:pPr>
+      <w:r>
+        <w:rPr>
+          <w:color w:val="auto"/>
           <w:lang w:val="en-GB"/>
         </w:rPr>
         <w:t>Online lectures</w:t>
@@ -483,49 +588,71 @@
     <w:p>
       <w:pPr>
         <w:rPr>
-          <w:lang w:val="en-GB"/>
-        </w:rPr>
-      </w:pPr>
-      <w:r>
-        <w:rPr>
+          <w:rFonts w:asciiTheme="majorHAnsi" w:hAnsiTheme="majorHAnsi"/>
+          <w:lang w:val="en-GB"/>
+        </w:rPr>
+      </w:pPr>
+      <w:r>
+        <w:rPr>
+          <w:rFonts w:asciiTheme="majorHAnsi" w:hAnsiTheme="majorHAnsi"/>
           <w:lang w:val="en-GB"/>
         </w:rPr>
         <w:t xml:space="preserve">Given the current Covid-19 situation, all lectures will be </w:t>
       </w:r>
       <w:r>
         <w:rPr>
+          <w:rFonts w:asciiTheme="majorHAnsi" w:hAnsiTheme="majorHAnsi"/>
           <w:lang w:val="en-GB"/>
         </w:rPr>
         <w:t xml:space="preserve">held online on </w:t>
       </w:r>
       <w:r>
         <w:rPr>
+          <w:rFonts w:asciiTheme="majorHAnsi" w:hAnsiTheme="majorHAnsi"/>
           <w:lang w:val="en-GB"/>
         </w:rPr>
         <w:t>Zoom</w:t>
       </w:r>
       <w:r>
         <w:rPr>
+          <w:rFonts w:asciiTheme="majorHAnsi" w:hAnsiTheme="majorHAnsi"/>
           <w:lang w:val="en-GB"/>
         </w:rPr>
         <w:t xml:space="preserve">. </w:t>
       </w:r>
       <w:r>
         <w:rPr>
-          <w:lang w:val="en-GB"/>
-        </w:rPr>
-        <w:t xml:space="preserve">Students are expected to attend all sessions remotely. If possible, please get in touch with the course conveyor in advance if you anticipate issues with this. </w:t>
+          <w:rFonts w:asciiTheme="majorHAnsi" w:hAnsiTheme="majorHAnsi"/>
+          <w:lang w:val="en-GB"/>
+        </w:rPr>
+        <w:t xml:space="preserve">Students are expected to attend all sessions remotely. </w:t>
+      </w:r>
+      <w:r>
+        <w:rPr>
+          <w:rFonts w:asciiTheme="majorHAnsi" w:hAnsiTheme="majorHAnsi"/>
+          <w:lang w:val="en-GB"/>
+        </w:rPr>
+        <w:t>P</w:t>
+      </w:r>
+      <w:r>
+        <w:rPr>
+          <w:rFonts w:asciiTheme="majorHAnsi" w:hAnsiTheme="majorHAnsi"/>
+          <w:lang w:val="en-GB"/>
+        </w:rPr>
+        <w:t xml:space="preserve">lease get in touch with the course conveyor in advance if you anticipate issues with this. </w:t>
       </w:r>
     </w:p>
     <w:p>
       <w:pPr>
         <w:pStyle w:val="Heading2"/>
         <w:rPr>
-          <w:lang w:val="en-GB"/>
-        </w:rPr>
-      </w:pPr>
-      <w:r>
-        <w:rPr>
+          <w:color w:val="auto"/>
+          <w:lang w:val="en-GB"/>
+        </w:rPr>
+      </w:pPr>
+      <w:r>
+        <w:rPr>
+          <w:color w:val="auto"/>
           <w:lang w:val="en-GB"/>
         </w:rPr>
         <w:lastRenderedPageBreak/>
@@ -533,50 +660,64 @@
       </w:r>
       <w:r>
         <w:rPr>
+          <w:color w:val="auto"/>
           <w:lang w:val="en-GB"/>
         </w:rPr>
         <w:t xml:space="preserve"> and examination</w:t>
       </w:r>
     </w:p>
     <w:p>
-      <w:r>
-        <w:rPr>
+      <w:pPr>
+        <w:rPr>
+          <w:rFonts w:asciiTheme="majorHAnsi" w:hAnsiTheme="majorHAnsi"/>
+          <w:lang w:val="en-GB"/>
+        </w:rPr>
+      </w:pPr>
+      <w:r>
+        <w:rPr>
+          <w:rFonts w:asciiTheme="majorHAnsi" w:hAnsiTheme="majorHAnsi"/>
           <w:lang w:val="en-GB"/>
         </w:rPr>
         <w:t>This course consist</w:t>
       </w:r>
       <w:r>
         <w:rPr>
+          <w:rFonts w:asciiTheme="majorHAnsi" w:hAnsiTheme="majorHAnsi"/>
           <w:lang w:val="en-GB"/>
         </w:rPr>
         <w:t>s</w:t>
       </w:r>
       <w:r>
         <w:rPr>
+          <w:rFonts w:asciiTheme="majorHAnsi" w:hAnsiTheme="majorHAnsi"/>
           <w:lang w:val="en-GB"/>
         </w:rPr>
         <w:t xml:space="preserve"> of four lectures</w:t>
       </w:r>
       <w:r>
         <w:rPr>
+          <w:rFonts w:asciiTheme="majorHAnsi" w:hAnsiTheme="majorHAnsi"/>
           <w:lang w:val="en-GB"/>
         </w:rPr>
         <w:t xml:space="preserve"> and</w:t>
       </w:r>
       <w:r>
         <w:rPr>
+          <w:rFonts w:asciiTheme="majorHAnsi" w:hAnsiTheme="majorHAnsi"/>
           <w:lang w:val="en-GB"/>
         </w:rPr>
         <w:t xml:space="preserve"> one assignment. </w:t>
       </w:r>
       <w:r>
         <w:rPr>
+          <w:rFonts w:asciiTheme="majorHAnsi" w:hAnsiTheme="majorHAnsi"/>
           <w:lang w:val="en-GB"/>
         </w:rPr>
         <w:t xml:space="preserve">There are </w:t>
       </w:r>
       <w:r>
         <w:rPr>
+          <w:rFonts w:asciiTheme="majorHAnsi" w:hAnsiTheme="majorHAnsi"/>
           <w:b/>
           <w:lang w:val="en-GB"/>
         </w:rPr>
@@ -584,12 +725,14 @@
       </w:r>
       <w:r>
         <w:rPr>
+          <w:rFonts w:asciiTheme="majorHAnsi" w:hAnsiTheme="majorHAnsi"/>
           <w:lang w:val="en-GB"/>
         </w:rPr>
         <w:t xml:space="preserve"> and </w:t>
       </w:r>
       <w:r>
         <w:rPr>
+          <w:rFonts w:asciiTheme="majorHAnsi" w:hAnsiTheme="majorHAnsi"/>
           <w:b/>
           <w:lang w:val="en-GB"/>
         </w:rPr>
@@ -597,18 +740,211 @@
       </w:r>
       <w:r>
         <w:rPr>
+          <w:rFonts w:asciiTheme="majorHAnsi" w:hAnsiTheme="majorHAnsi"/>
           <w:lang w:val="en-GB"/>
         </w:rPr>
         <w:t xml:space="preserve"> readings each week</w:t>
       </w:r>
       <w:r>
         <w:rPr>
+          <w:rFonts w:asciiTheme="majorHAnsi" w:hAnsiTheme="majorHAnsi"/>
           <w:lang w:val="en-GB"/>
         </w:rPr>
         <w:t xml:space="preserve"> (all of them can be downloaded using</w:t>
       </w:r>
       <w:r>
         <w:rPr>
+          <w:rFonts w:asciiTheme="majorHAnsi" w:hAnsiTheme="majorHAnsi"/>
+          <w:lang w:val="en-GB"/>
+        </w:rPr>
+        <w:t xml:space="preserve"> </w:t>
+      </w:r>
+      <w:commentRangeStart w:id="0"/>
+      <w:r>
+        <w:rPr>
+          <w:rFonts w:asciiTheme="majorHAnsi" w:hAnsiTheme="majorHAnsi"/>
+          <w:lang w:val="en-GB"/>
+        </w:rPr>
+        <w:t>this link</w:t>
+      </w:r>
+      <w:commentRangeEnd w:id="0"/>
+      <w:r>
+        <w:rPr>
+          <w:rStyle w:val="CommentReference"/>
+        </w:rPr>
+        <w:commentReference w:id="0"/>
+      </w:r>
+      <w:r>
+        <w:rPr>
+          <w:rFonts w:asciiTheme="majorHAnsi" w:hAnsiTheme="majorHAnsi"/>
+          <w:lang w:val="en-GB"/>
+        </w:rPr>
+        <w:t>)</w:t>
+      </w:r>
+      <w:r>
+        <w:rPr>
+          <w:rFonts w:asciiTheme="majorHAnsi" w:hAnsiTheme="majorHAnsi"/>
+          <w:lang w:val="en-GB"/>
+        </w:rPr>
+        <w:t xml:space="preserve">. Only the former are obligatory but students will benefit from reading the latter before </w:t>
+      </w:r>
+      <w:r>
+        <w:rPr>
+          <w:rFonts w:asciiTheme="majorHAnsi" w:hAnsiTheme="majorHAnsi"/>
+          <w:lang w:val="en-GB"/>
+        </w:rPr>
+        <w:t xml:space="preserve">the </w:t>
+      </w:r>
+      <w:r>
+        <w:rPr>
+          <w:rFonts w:asciiTheme="majorHAnsi" w:hAnsiTheme="majorHAnsi"/>
+          <w:lang w:val="en-GB"/>
+        </w:rPr>
+        <w:t xml:space="preserve">class. </w:t>
+      </w:r>
+      <w:r>
+        <w:rPr>
+          <w:rFonts w:asciiTheme="majorHAnsi" w:hAnsiTheme="majorHAnsi"/>
+          <w:lang w:val="en-GB"/>
+        </w:rPr>
+        <w:t>There is no exam</w:t>
+      </w:r>
+      <w:r>
+        <w:rPr>
+          <w:rFonts w:asciiTheme="majorHAnsi" w:hAnsiTheme="majorHAnsi"/>
+          <w:lang w:val="en-GB"/>
+        </w:rPr>
+        <w:t>,</w:t>
+      </w:r>
+      <w:r>
+        <w:rPr>
+          <w:rFonts w:asciiTheme="majorHAnsi" w:hAnsiTheme="majorHAnsi"/>
+          <w:lang w:val="en-GB"/>
+        </w:rPr>
+        <w:t xml:space="preserve"> </w:t>
+      </w:r>
+      <w:r>
+        <w:rPr>
+          <w:rFonts w:asciiTheme="majorHAnsi" w:hAnsiTheme="majorHAnsi"/>
+          <w:lang w:val="en-GB"/>
+        </w:rPr>
+        <w:t xml:space="preserve">only </w:t>
+      </w:r>
+      <w:r>
+        <w:rPr>
+          <w:rFonts w:asciiTheme="majorHAnsi" w:hAnsiTheme="majorHAnsi"/>
+          <w:lang w:val="en-GB"/>
+        </w:rPr>
+        <w:t>a</w:t>
+      </w:r>
+      <w:r>
+        <w:rPr>
+          <w:rFonts w:asciiTheme="majorHAnsi" w:hAnsiTheme="majorHAnsi"/>
+          <w:lang w:val="en-GB"/>
+        </w:rPr>
+        <w:t xml:space="preserve"> final</w:t>
+      </w:r>
+      <w:r>
+        <w:rPr>
+          <w:rFonts w:asciiTheme="majorHAnsi" w:hAnsiTheme="majorHAnsi"/>
+          <w:lang w:val="en-GB"/>
+        </w:rPr>
+        <w:t xml:space="preserve"> assignment </w:t>
+      </w:r>
+      <w:r>
+        <w:rPr>
+          <w:rFonts w:asciiTheme="majorHAnsi" w:hAnsiTheme="majorHAnsi"/>
+          <w:lang w:val="en-GB"/>
+        </w:rPr>
+        <w:t xml:space="preserve">which </w:t>
+      </w:r>
+      <w:r>
+        <w:rPr>
+          <w:rFonts w:asciiTheme="majorHAnsi" w:hAnsiTheme="majorHAnsi"/>
+          <w:lang w:val="en-GB"/>
+        </w:rPr>
+        <w:t xml:space="preserve">needs to be </w:t>
+      </w:r>
+      <w:r>
+        <w:rPr>
+          <w:rFonts w:asciiTheme="majorHAnsi" w:hAnsiTheme="majorHAnsi"/>
+          <w:lang w:val="en-GB"/>
+        </w:rPr>
+        <w:t xml:space="preserve">turned in at </w:t>
+      </w:r>
+      <w:r>
+        <w:rPr>
+          <w:rFonts w:asciiTheme="majorHAnsi" w:hAnsiTheme="majorHAnsi"/>
+          <w:lang w:val="en-GB"/>
+        </w:rPr>
+        <w:t xml:space="preserve">the end of the week (see </w:t>
+      </w:r>
+      <w:r>
+        <w:rPr>
+          <w:rFonts w:asciiTheme="majorHAnsi" w:hAnsiTheme="majorHAnsi"/>
+          <w:lang w:val="en-GB"/>
+        </w:rPr>
+        <w:t xml:space="preserve">next </w:t>
+      </w:r>
+      <w:r>
+        <w:rPr>
+          <w:rFonts w:asciiTheme="majorHAnsi" w:hAnsiTheme="majorHAnsi"/>
+          <w:lang w:val="en-GB"/>
+        </w:rPr>
+        <w:t xml:space="preserve">section). </w:t>
+      </w:r>
+    </w:p>
+    <w:p>
+      <w:pPr>
+        <w:rPr>
+          <w:rFonts w:asciiTheme="majorHAnsi" w:hAnsiTheme="majorHAnsi"/>
+        </w:rPr>
+      </w:pPr>
+      <w:r>
+        <w:rPr>
+          <w:rFonts w:asciiTheme="majorHAnsi" w:hAnsiTheme="majorHAnsi"/>
+          <w:lang w:val="en-GB"/>
+        </w:rPr>
+        <w:t xml:space="preserve">Please make sure to download the course’s </w:t>
+      </w:r>
+      <w:r>
+        <w:rPr>
+          <w:rFonts w:asciiTheme="majorHAnsi" w:hAnsiTheme="majorHAnsi"/>
+          <w:lang w:val="en-GB"/>
+        </w:rPr>
+        <w:t xml:space="preserve">GitHub </w:t>
+      </w:r>
+      <w:r>
+        <w:rPr>
+          <w:rFonts w:asciiTheme="majorHAnsi" w:hAnsiTheme="majorHAnsi"/>
+          <w:lang w:val="en-GB"/>
+        </w:rPr>
+        <w:t xml:space="preserve">repository </w:t>
+      </w:r>
+      <w:r>
+        <w:rPr>
+          <w:rFonts w:asciiTheme="majorHAnsi" w:hAnsiTheme="majorHAnsi"/>
+          <w:lang w:val="en-GB"/>
+        </w:rPr>
+        <w:t xml:space="preserve">to </w:t>
+      </w:r>
+      <w:r>
+        <w:rPr>
+          <w:rFonts w:asciiTheme="majorHAnsi" w:hAnsiTheme="majorHAnsi"/>
+          <w:lang w:val="en-GB"/>
+        </w:rPr>
+        <w:t>your computer:</w:t>
+      </w:r>
+      <w:r>
+        <w:rPr>
+          <w:rFonts w:asciiTheme="majorHAnsi" w:hAnsiTheme="majorHAnsi"/>
+          <w:lang w:val="en-GB"/>
+        </w:rPr>
+        <w:t xml:space="preserve"> </w:t>
+      </w:r>
+      <w:r>
+        <w:rPr>
+          <w:rFonts w:asciiTheme="majorHAnsi" w:hAnsiTheme="majorHAnsi"/>
           <w:lang w:val="en-GB"/>
         </w:rPr>
         <w:t xml:space="preserve"> </w:t>
@@ -617,112 +953,18 @@
         <w:r>
           <w:rPr>
             <w:rStyle w:val="Hyperlink"/>
+            <w:rFonts w:asciiTheme="majorHAnsi" w:hAnsiTheme="majorHAnsi"/>
             <w:lang w:val="en-GB"/>
           </w:rPr>
-          <w:t>this link</w:t>
+          <w:t>https://github.com/alburezg/EDSD21_digital_demography</w:t>
         </w:r>
       </w:hyperlink>
       <w:r>
         <w:rPr>
-          <w:lang w:val="en-GB"/>
-        </w:rPr>
-        <w:t>)</w:t>
-      </w:r>
-      <w:r>
-        <w:rPr>
-          <w:lang w:val="en-GB"/>
-        </w:rPr>
-        <w:t xml:space="preserve">. Only the former are obligatory but students will benefit from reading the latter before </w:t>
-      </w:r>
-      <w:r>
-        <w:rPr>
-          <w:lang w:val="en-GB"/>
-        </w:rPr>
-        <w:t xml:space="preserve">the </w:t>
-      </w:r>
-      <w:r>
-        <w:rPr>
-          <w:lang w:val="en-GB"/>
-        </w:rPr>
-        <w:t xml:space="preserve">class. </w:t>
-      </w:r>
-      <w:r>
-        <w:rPr>
-          <w:lang w:val="en-GB"/>
-        </w:rPr>
-        <w:t>There is no exam</w:t>
-      </w:r>
-      <w:r>
-        <w:rPr>
-          <w:lang w:val="en-GB"/>
-        </w:rPr>
-        <w:t>,</w:t>
-      </w:r>
-      <w:r>
-        <w:rPr>
+          <w:rFonts w:asciiTheme="majorHAnsi" w:hAnsiTheme="majorHAnsi"/>
           <w:lang w:val="en-GB"/>
         </w:rPr>
         <w:t xml:space="preserve"> </w:t>
-      </w:r>
-      <w:r>
-        <w:rPr>
-          <w:lang w:val="en-GB"/>
-        </w:rPr>
-        <w:t xml:space="preserve">only </w:t>
-      </w:r>
-      <w:r>
-        <w:rPr>
-          <w:lang w:val="en-GB"/>
-        </w:rPr>
-        <w:t>a</w:t>
-      </w:r>
-      <w:r>
-        <w:rPr>
-          <w:lang w:val="en-GB"/>
-        </w:rPr>
-        <w:t xml:space="preserve"> final</w:t>
-      </w:r>
-      <w:r>
-        <w:rPr>
-          <w:lang w:val="en-GB"/>
-        </w:rPr>
-        <w:t xml:space="preserve"> assignment </w:t>
-      </w:r>
-      <w:r>
-        <w:rPr>
-          <w:lang w:val="en-GB"/>
-        </w:rPr>
-        <w:t xml:space="preserve">which </w:t>
-      </w:r>
-      <w:r>
-        <w:rPr>
-          <w:lang w:val="en-GB"/>
-        </w:rPr>
-        <w:t xml:space="preserve">needs to be </w:t>
-      </w:r>
-      <w:r>
-        <w:rPr>
-          <w:lang w:val="en-GB"/>
-        </w:rPr>
-        <w:t xml:space="preserve">turned in at </w:t>
-      </w:r>
-      <w:r>
-        <w:rPr>
-          <w:lang w:val="en-GB"/>
-        </w:rPr>
-        <w:t xml:space="preserve">the end of the week (see </w:t>
-      </w:r>
-      <w:r>
-        <w:rPr>
-          <w:lang w:val="en-GB"/>
-        </w:rPr>
-        <w:t xml:space="preserve">next </w:t>
-      </w:r>
-      <w:r>
-        <w:rPr>
-          <w:lang w:val="en-GB"/>
-        </w:rPr>
-        <w:t xml:space="preserve">section). </w:t>
       </w:r>
     </w:p>
     <w:p>
@@ -733,155 +975,1026 @@
           <w:numId w:val="1"/>
         </w:numPr>
         <w:rPr>
-          <w:lang w:val="en-GB"/>
-        </w:rPr>
-      </w:pPr>
-      <w:r>
+          <w:color w:val="auto"/>
+          <w:lang w:val="en-GB"/>
+        </w:rPr>
+      </w:pPr>
+      <w:r>
+        <w:rPr>
+          <w:color w:val="auto"/>
+        </w:rPr>
         <w:t>Final a</w:t>
       </w:r>
       <w:r>
+        <w:rPr>
+          <w:color w:val="auto"/>
+        </w:rPr>
         <w:t xml:space="preserve">ssignment: </w:t>
       </w:r>
       <w:r>
         <w:rPr>
-          <w:lang w:val="en-GB"/>
+          <w:color w:val="auto"/>
+          <w:lang w:val="en-GB"/>
+        </w:rPr>
+        <w:t>M</w:t>
+      </w:r>
+      <w:r>
+        <w:rPr>
+          <w:color w:val="auto"/>
+          <w:lang w:val="en-GB"/>
+        </w:rPr>
+        <w:t>obility</w:t>
+      </w:r>
+      <w:r>
+        <w:rPr>
+          <w:color w:val="auto"/>
+          <w:lang w:val="en-GB"/>
+        </w:rPr>
+        <w:t xml:space="preserve"> patterns during the </w:t>
+      </w:r>
+      <w:r>
+        <w:rPr>
+          <w:color w:val="auto"/>
+          <w:lang w:val="en-GB"/>
+        </w:rPr>
+        <w:t xml:space="preserve">first wave of the </w:t>
+      </w:r>
+      <w:r>
+        <w:rPr>
+          <w:color w:val="auto"/>
+          <w:lang w:val="en-GB"/>
+        </w:rPr>
+        <w:t>Covid-19 pandemic</w:t>
+      </w:r>
+      <w:r>
+        <w:rPr>
+          <w:color w:val="auto"/>
+          <w:lang w:val="en-GB"/>
+        </w:rPr>
+        <w:t xml:space="preserve"> in England</w:t>
+      </w:r>
+    </w:p>
+    <w:p>
+      <w:pPr>
+        <w:rPr>
+          <w:rFonts w:asciiTheme="majorHAnsi" w:hAnsiTheme="majorHAnsi"/>
+          <w:lang w:val="en-GB"/>
+        </w:rPr>
+      </w:pPr>
+    </w:p>
+    <w:p>
+      <w:pPr>
+        <w:rPr>
+          <w:rFonts w:asciiTheme="majorHAnsi" w:hAnsiTheme="majorHAnsi"/>
+          <w:lang w:val="en-GB"/>
+        </w:rPr>
+      </w:pPr>
+      <w:r>
+        <w:rPr>
+          <w:rFonts w:asciiTheme="majorHAnsi" w:hAnsiTheme="majorHAnsi"/>
+          <w:lang w:val="en-GB"/>
+        </w:rPr>
+        <w:t xml:space="preserve">In this assignment you will acquire hands-on experience in the use of </w:t>
+      </w:r>
+      <w:r>
+        <w:rPr>
+          <w:rFonts w:asciiTheme="majorHAnsi" w:hAnsiTheme="majorHAnsi"/>
+          <w:lang w:val="en-GB"/>
+        </w:rPr>
+        <w:t>digital trace data</w:t>
+      </w:r>
+      <w:r>
+        <w:rPr>
+          <w:rFonts w:asciiTheme="majorHAnsi" w:hAnsiTheme="majorHAnsi"/>
+          <w:lang w:val="en-GB"/>
+        </w:rPr>
+        <w:t xml:space="preserve"> using </w:t>
+      </w:r>
+      <w:r>
+        <w:rPr>
+          <w:rFonts w:asciiTheme="majorHAnsi" w:hAnsiTheme="majorHAnsi"/>
+          <w:lang w:val="en-GB"/>
+        </w:rPr>
+        <w:t xml:space="preserve">three data sources. The first is the </w:t>
+      </w:r>
+      <w:r>
+        <w:rPr>
+          <w:rFonts w:asciiTheme="majorHAnsi" w:hAnsiTheme="majorHAnsi"/>
+          <w:lang w:val="en-GB"/>
+        </w:rPr>
+        <w:t>Google Community Mobility Reports</w:t>
+      </w:r>
+      <w:r>
+        <w:rPr>
+          <w:rFonts w:asciiTheme="majorHAnsi" w:hAnsiTheme="majorHAnsi"/>
+          <w:lang w:val="en-GB"/>
+        </w:rPr>
+        <w:t xml:space="preserve"> (GCMR)</w:t>
+      </w:r>
+      <w:r>
+        <w:rPr>
+          <w:rStyle w:val="FootnoteReference"/>
+          <w:rFonts w:asciiTheme="majorHAnsi" w:hAnsiTheme="majorHAnsi"/>
+          <w:lang w:val="en-GB"/>
+        </w:rPr>
+        <w:footnoteReference w:id="1"/>
+      </w:r>
+      <w:r>
+        <w:rPr>
+          <w:rFonts w:asciiTheme="majorHAnsi" w:hAnsiTheme="majorHAnsi"/>
+          <w:lang w:val="en-GB"/>
+        </w:rPr>
+        <w:t xml:space="preserve">. This is the same dataset used by </w:t>
+      </w:r>
+      <w:r>
+        <w:rPr>
+          <w:rFonts w:asciiTheme="majorHAnsi" w:hAnsiTheme="majorHAnsi"/>
+          <w:lang w:val="en-GB"/>
+        </w:rPr>
+        <w:t>Basellini et al. (2020)</w:t>
+      </w:r>
+      <w:r>
+        <w:rPr>
+          <w:rFonts w:asciiTheme="majorHAnsi" w:hAnsiTheme="majorHAnsi"/>
+          <w:lang w:val="en-GB"/>
+        </w:rPr>
+        <w:t xml:space="preserve"> in a paper we will discuss </w:t>
+      </w:r>
+      <w:r>
+        <w:rPr>
+          <w:rFonts w:asciiTheme="majorHAnsi" w:hAnsiTheme="majorHAnsi"/>
+          <w:lang w:val="en-GB"/>
+        </w:rPr>
+        <w:t xml:space="preserve">in the </w:t>
+      </w:r>
+      <w:r>
+        <w:rPr>
+          <w:rFonts w:asciiTheme="majorHAnsi" w:hAnsiTheme="majorHAnsi"/>
+          <w:lang w:val="en-GB"/>
+        </w:rPr>
+        <w:t>course</w:t>
+      </w:r>
+      <w:r>
+        <w:rPr>
+          <w:rStyle w:val="FootnoteReference"/>
+          <w:rFonts w:asciiTheme="majorHAnsi" w:hAnsiTheme="majorHAnsi"/>
+          <w:lang w:val="en-GB"/>
+        </w:rPr>
+        <w:footnoteReference w:id="2"/>
+      </w:r>
+      <w:r>
+        <w:rPr>
+          <w:rFonts w:asciiTheme="majorHAnsi" w:hAnsiTheme="majorHAnsi"/>
+          <w:lang w:val="en-GB"/>
+        </w:rPr>
+        <w:t>. The GCMR reports daily mobility data in six categories of location: residential, workplaces,</w:t>
+      </w:r>
+      <w:r>
+        <w:rPr>
+          <w:rFonts w:asciiTheme="majorHAnsi" w:hAnsiTheme="majorHAnsi"/>
+          <w:lang w:val="en-GB"/>
+        </w:rPr>
+        <w:t xml:space="preserve"> </w:t>
+      </w:r>
+      <w:r>
+        <w:rPr>
+          <w:rFonts w:asciiTheme="majorHAnsi" w:hAnsiTheme="majorHAnsi"/>
+          <w:lang w:val="en-GB"/>
+        </w:rPr>
+        <w:t>supermarket and pharmacy (grocery), transit, retail, and parks. Data are</w:t>
+      </w:r>
+      <w:r>
+        <w:rPr>
+          <w:rFonts w:asciiTheme="majorHAnsi" w:hAnsiTheme="majorHAnsi"/>
+          <w:lang w:val="en-GB"/>
+        </w:rPr>
+        <w:t xml:space="preserve"> </w:t>
+      </w:r>
+      <w:r>
+        <w:rPr>
+          <w:rFonts w:asciiTheme="majorHAnsi" w:hAnsiTheme="majorHAnsi"/>
+          <w:lang w:val="en-GB"/>
+        </w:rPr>
+        <w:t>provided as percentage variations in number of visits or time spent in each category, relative to apre-COVID-19 baseline period, deﬁned from January 3 to February 6, 2020.</w:t>
+      </w:r>
+      <w:r>
+        <w:rPr>
+          <w:rFonts w:asciiTheme="majorHAnsi" w:hAnsiTheme="majorHAnsi"/>
+          <w:lang w:val="en-GB"/>
+        </w:rPr>
+        <w:t xml:space="preserve"> </w:t>
+      </w:r>
+      <w:r>
+        <w:rPr>
+          <w:rFonts w:asciiTheme="majorHAnsi" w:hAnsiTheme="majorHAnsi"/>
+          <w:lang w:val="en-GB"/>
+        </w:rPr>
+        <w:t xml:space="preserve">In addition to Google, other services </w:t>
+      </w:r>
+      <w:r>
+        <w:rPr>
+          <w:rFonts w:asciiTheme="majorHAnsi" w:hAnsiTheme="majorHAnsi"/>
+        </w:rPr>
+        <w:t xml:space="preserve">provide </w:t>
+      </w:r>
+      <w:r>
+        <w:rPr>
+          <w:rFonts w:asciiTheme="majorHAnsi" w:hAnsiTheme="majorHAnsi"/>
+        </w:rPr>
+        <w:t>digital trace human mobility datasets</w:t>
+      </w:r>
+      <w:r>
+        <w:rPr>
+          <w:rFonts w:asciiTheme="majorHAnsi" w:hAnsiTheme="majorHAnsi"/>
+        </w:rPr>
+        <w:t xml:space="preserve">, such as </w:t>
+      </w:r>
+      <w:r>
+        <w:rPr>
+          <w:rFonts w:asciiTheme="majorHAnsi" w:hAnsiTheme="majorHAnsi"/>
+        </w:rPr>
+        <w:t xml:space="preserve">the </w:t>
+      </w:r>
+      <w:r>
+        <w:rPr>
+          <w:rFonts w:asciiTheme="majorHAnsi" w:hAnsiTheme="majorHAnsi"/>
+          <w:lang w:val="en-GB"/>
+        </w:rPr>
+        <w:t>Facebook Movement Range Maps</w:t>
+      </w:r>
+      <w:r>
+        <w:rPr>
+          <w:rStyle w:val="FootnoteReference"/>
+          <w:rFonts w:asciiTheme="majorHAnsi" w:hAnsiTheme="majorHAnsi"/>
+          <w:lang w:val="en-GB"/>
+        </w:rPr>
+        <w:footnoteReference w:id="3"/>
+      </w:r>
+      <w:r>
+        <w:rPr>
+          <w:rFonts w:asciiTheme="majorHAnsi" w:hAnsiTheme="majorHAnsi"/>
+          <w:lang w:val="en-GB"/>
+        </w:rPr>
+        <w:t xml:space="preserve"> and the Apple COVID-19 Mobility Trends Reports</w:t>
+      </w:r>
+      <w:r>
+        <w:rPr>
+          <w:rStyle w:val="FootnoteReference"/>
+          <w:rFonts w:asciiTheme="majorHAnsi" w:hAnsiTheme="majorHAnsi"/>
+          <w:lang w:val="en-GB"/>
+        </w:rPr>
+        <w:footnoteReference w:id="4"/>
+      </w:r>
+      <w:r>
+        <w:rPr>
+          <w:rFonts w:asciiTheme="majorHAnsi" w:hAnsiTheme="majorHAnsi"/>
+          <w:lang w:val="en-GB"/>
+        </w:rPr>
+        <w:t>.</w:t>
+      </w:r>
+    </w:p>
+    <w:p>
+      <w:pPr>
+        <w:rPr>
+          <w:rFonts w:asciiTheme="majorHAnsi" w:hAnsiTheme="majorHAnsi"/>
+          <w:lang w:val="en-GB"/>
+        </w:rPr>
+      </w:pPr>
+      <w:r>
+        <w:rPr>
+          <w:rFonts w:asciiTheme="majorHAnsi" w:hAnsiTheme="majorHAnsi"/>
+          <w:lang w:val="en-GB"/>
+        </w:rPr>
+        <w:t xml:space="preserve">This assignment consists of </w:t>
+      </w:r>
+      <w:r>
+        <w:rPr>
+          <w:rFonts w:asciiTheme="majorHAnsi" w:hAnsiTheme="majorHAnsi"/>
+          <w:lang w:val="en-GB"/>
+        </w:rPr>
+        <w:t>two</w:t>
+      </w:r>
+      <w:r>
+        <w:rPr>
+          <w:rFonts w:asciiTheme="majorHAnsi" w:hAnsiTheme="majorHAnsi"/>
+          <w:lang w:val="en-GB"/>
+        </w:rPr>
+        <w:t xml:space="preserve"> exercises: </w:t>
+      </w:r>
+    </w:p>
+    <w:p>
+      <w:pPr>
+        <w:rPr>
+          <w:rFonts w:asciiTheme="majorHAnsi" w:hAnsiTheme="majorHAnsi"/>
+          <w:b/>
+          <w:lang w:val="en-GB"/>
+        </w:rPr>
+      </w:pPr>
+      <w:r>
+        <w:rPr>
+          <w:rFonts w:asciiTheme="majorHAnsi" w:hAnsiTheme="majorHAnsi"/>
+          <w:b/>
+          <w:lang w:val="en-GB"/>
+        </w:rPr>
+        <w:t>Exercise 1</w:t>
+      </w:r>
+    </w:p>
+    <w:p>
+      <w:pPr>
+        <w:rPr>
+          <w:rFonts w:asciiTheme="majorHAnsi" w:hAnsiTheme="majorHAnsi"/>
+        </w:rPr>
+      </w:pPr>
+      <w:r>
+        <w:rPr>
+          <w:rFonts w:asciiTheme="majorHAnsi" w:hAnsiTheme="majorHAnsi"/>
+        </w:rPr>
+        <w:t>Fig A.8. in Basellini et al.</w:t>
+      </w:r>
+      <w:r>
+        <w:rPr>
+          <w:rFonts w:asciiTheme="majorHAnsi" w:hAnsiTheme="majorHAnsi"/>
+        </w:rPr>
+        <w:t xml:space="preserve"> </w:t>
+      </w:r>
+      <w:r>
+        <w:rPr>
+          <w:rFonts w:asciiTheme="majorHAnsi" w:hAnsiTheme="majorHAnsi"/>
+        </w:rPr>
+        <w:t>(</w:t>
+      </w:r>
+      <w:r>
+        <w:rPr>
+          <w:rFonts w:asciiTheme="majorHAnsi" w:hAnsiTheme="majorHAnsi"/>
+        </w:rPr>
+        <w:t>2020</w:t>
+      </w:r>
+      <w:r>
+        <w:rPr>
+          <w:rFonts w:asciiTheme="majorHAnsi" w:hAnsiTheme="majorHAnsi"/>
+        </w:rPr>
+        <w:t xml:space="preserve">) </w:t>
+      </w:r>
+      <w:r>
+        <w:rPr>
+          <w:rFonts w:asciiTheme="majorHAnsi" w:hAnsiTheme="majorHAnsi"/>
+        </w:rPr>
+        <w:t>shows a c</w:t>
+      </w:r>
+      <w:r>
+        <w:rPr>
+          <w:rFonts w:asciiTheme="majorHAnsi" w:hAnsiTheme="majorHAnsi"/>
+        </w:rPr>
+        <w:t xml:space="preserve">omparison of </w:t>
+      </w:r>
+      <w:r>
+        <w:rPr>
+          <w:rFonts w:asciiTheme="majorHAnsi" w:hAnsiTheme="majorHAnsi"/>
+        </w:rPr>
+        <w:t xml:space="preserve">the </w:t>
+      </w:r>
+      <w:r>
+        <w:rPr>
+          <w:rFonts w:asciiTheme="majorHAnsi" w:hAnsiTheme="majorHAnsi"/>
+        </w:rPr>
+        <w:t>mobility indicators provided by Apple, Facebook</w:t>
+      </w:r>
+      <w:r>
+        <w:rPr>
+          <w:rFonts w:asciiTheme="majorHAnsi" w:hAnsiTheme="majorHAnsi"/>
+        </w:rPr>
+        <w:t>,</w:t>
+      </w:r>
+      <w:r>
+        <w:rPr>
+          <w:rFonts w:asciiTheme="majorHAnsi" w:hAnsiTheme="majorHAnsi"/>
+        </w:rPr>
+        <w:t xml:space="preserve"> and Google for England and Wales in weeks 1–33 of 2020. </w:t>
+      </w:r>
+      <w:r>
+        <w:rPr>
+          <w:rFonts w:asciiTheme="majorHAnsi" w:hAnsiTheme="majorHAnsi"/>
+        </w:rPr>
+        <w:t xml:space="preserve"> </w:t>
+      </w:r>
+      <w:r>
+        <w:rPr>
+          <w:rFonts w:asciiTheme="majorHAnsi" w:hAnsiTheme="majorHAnsi"/>
+        </w:rPr>
+        <w:t>Your tasks are:</w:t>
+      </w:r>
+    </w:p>
+    <w:p>
+      <w:pPr>
+        <w:pStyle w:val="ListParagraph"/>
+        <w:numPr>
+          <w:ilvl w:val="0"/>
+          <w:numId w:val="15"/>
+        </w:numPr>
+        <w:rPr>
+          <w:rFonts w:asciiTheme="majorHAnsi" w:hAnsiTheme="majorHAnsi"/>
+        </w:rPr>
+      </w:pPr>
+      <w:r>
+        <w:rPr>
+          <w:rFonts w:asciiTheme="majorHAnsi" w:hAnsiTheme="majorHAnsi"/>
+        </w:rPr>
+        <w:t xml:space="preserve">Download the </w:t>
+      </w:r>
+      <w:r>
+        <w:rPr>
+          <w:rFonts w:asciiTheme="majorHAnsi" w:hAnsiTheme="majorHAnsi"/>
+        </w:rPr>
+        <w:t>raw mobility data from Google, Facebook, and Apple</w:t>
+      </w:r>
+      <w:r>
+        <w:rPr>
+          <w:rFonts w:asciiTheme="majorHAnsi" w:hAnsiTheme="majorHAnsi"/>
+        </w:rPr>
+        <w:t xml:space="preserve"> (links in footnotes)</w:t>
+      </w:r>
+      <w:r>
+        <w:rPr>
+          <w:rFonts w:asciiTheme="majorHAnsi" w:hAnsiTheme="majorHAnsi"/>
+        </w:rPr>
+        <w:t>.</w:t>
+      </w:r>
+    </w:p>
+    <w:p>
+      <w:pPr>
+        <w:pStyle w:val="ListParagraph"/>
+        <w:numPr>
+          <w:ilvl w:val="0"/>
+          <w:numId w:val="15"/>
+        </w:numPr>
+        <w:rPr>
+          <w:rFonts w:asciiTheme="majorHAnsi" w:hAnsiTheme="majorHAnsi"/>
+        </w:rPr>
+      </w:pPr>
+      <w:r>
+        <w:rPr>
+          <w:rFonts w:asciiTheme="majorHAnsi" w:hAnsiTheme="majorHAnsi"/>
+        </w:rPr>
+        <w:t xml:space="preserve">Replicate Fig A.8. in </w:t>
+      </w:r>
+      <w:r>
+        <w:rPr>
+          <w:rFonts w:asciiTheme="majorHAnsi" w:hAnsiTheme="majorHAnsi"/>
+        </w:rPr>
+        <w:t>B</w:t>
+      </w:r>
+      <w:proofErr w:type="spellStart"/>
+      <w:r>
+        <w:rPr>
+          <w:rFonts w:asciiTheme="majorHAnsi" w:hAnsiTheme="majorHAnsi"/>
+          <w:lang w:val="it-IT"/>
+        </w:rPr>
+        <w:t>asellini</w:t>
+      </w:r>
+      <w:proofErr w:type="spellEnd"/>
+      <w:r>
+        <w:rPr>
+          <w:rFonts w:asciiTheme="majorHAnsi" w:hAnsiTheme="majorHAnsi"/>
+          <w:lang w:val="it-IT"/>
+        </w:rPr>
+        <w:t xml:space="preserve"> et al. </w:t>
+      </w:r>
+      <w:r>
+        <w:rPr>
+          <w:rFonts w:asciiTheme="majorHAnsi" w:hAnsiTheme="majorHAnsi"/>
+        </w:rPr>
+        <w:t>(2020)</w:t>
+      </w:r>
+      <w:r>
+        <w:rPr>
+          <w:rFonts w:asciiTheme="majorHAnsi" w:hAnsiTheme="majorHAnsi"/>
+        </w:rPr>
+        <w:t>.</w:t>
+      </w:r>
+      <w:r>
+        <w:rPr>
+          <w:rFonts w:asciiTheme="majorHAnsi" w:hAnsiTheme="majorHAnsi"/>
+        </w:rPr>
+        <w:t xml:space="preserve"> </w:t>
+      </w:r>
+      <w:r>
+        <w:rPr>
+          <w:rFonts w:asciiTheme="majorHAnsi" w:hAnsiTheme="majorHAnsi"/>
+        </w:rPr>
+        <w:t>Do</w:t>
+      </w:r>
+      <w:r>
+        <w:rPr>
+          <w:rFonts w:asciiTheme="majorHAnsi" w:hAnsiTheme="majorHAnsi"/>
+        </w:rPr>
+        <w:t>n’t</w:t>
+      </w:r>
+      <w:r>
+        <w:rPr>
+          <w:rFonts w:asciiTheme="majorHAnsi" w:hAnsiTheme="majorHAnsi"/>
+        </w:rPr>
+        <w:t xml:space="preserve"> worry about replicating th</w:t>
+      </w:r>
+      <w:r>
+        <w:rPr>
+          <w:rFonts w:asciiTheme="majorHAnsi" w:hAnsiTheme="majorHAnsi"/>
+        </w:rPr>
+        <w:t xml:space="preserve">e </w:t>
+      </w:r>
+      <w:r>
+        <w:rPr>
+          <w:rFonts w:asciiTheme="majorHAnsi" w:hAnsiTheme="majorHAnsi"/>
+        </w:rPr>
+        <w:t xml:space="preserve">specific </w:t>
+      </w:r>
+      <w:r>
+        <w:rPr>
+          <w:rFonts w:asciiTheme="majorHAnsi" w:hAnsiTheme="majorHAnsi"/>
+        </w:rPr>
+        <w:t xml:space="preserve">format </w:t>
+      </w:r>
+      <w:r>
+        <w:rPr>
+          <w:rFonts w:asciiTheme="majorHAnsi" w:hAnsiTheme="majorHAnsi"/>
+        </w:rPr>
+        <w:t xml:space="preserve">of Fig A.8. </w:t>
+      </w:r>
+      <w:r>
+        <w:rPr>
+          <w:rFonts w:asciiTheme="majorHAnsi" w:hAnsiTheme="majorHAnsi"/>
+        </w:rPr>
+        <w:t xml:space="preserve">(shapes, </w:t>
+      </w:r>
+      <w:r>
+        <w:rPr>
+          <w:rFonts w:asciiTheme="majorHAnsi" w:hAnsiTheme="majorHAnsi"/>
+        </w:rPr>
+        <w:t xml:space="preserve">layout, </w:t>
+      </w:r>
+      <w:proofErr w:type="spellStart"/>
+      <w:r>
+        <w:rPr>
+          <w:rFonts w:asciiTheme="majorHAnsi" w:hAnsiTheme="majorHAnsi"/>
+        </w:rPr>
+        <w:t>colo</w:t>
+      </w:r>
+      <w:r>
+        <w:rPr>
+          <w:rFonts w:asciiTheme="majorHAnsi" w:hAnsiTheme="majorHAnsi"/>
+        </w:rPr>
+        <w:t>u</w:t>
+      </w:r>
+      <w:r>
+        <w:rPr>
+          <w:rFonts w:asciiTheme="majorHAnsi" w:hAnsiTheme="majorHAnsi"/>
+        </w:rPr>
+        <w:t>rs</w:t>
+      </w:r>
+      <w:proofErr w:type="spellEnd"/>
+      <w:r>
+        <w:rPr>
+          <w:rFonts w:asciiTheme="majorHAnsi" w:hAnsiTheme="majorHAnsi"/>
+        </w:rPr>
+        <w:t>, etc.)!</w:t>
+      </w:r>
+      <w:r>
+        <w:rPr>
+          <w:rFonts w:asciiTheme="majorHAnsi" w:hAnsiTheme="majorHAnsi"/>
+        </w:rPr>
+        <w:t xml:space="preserve"> </w:t>
+      </w:r>
+      <w:r>
+        <w:rPr>
+          <w:rFonts w:asciiTheme="majorHAnsi" w:hAnsiTheme="majorHAnsi"/>
+        </w:rPr>
+        <w:t xml:space="preserve">The idea is to </w:t>
+      </w:r>
+      <w:r>
+        <w:rPr>
+          <w:rFonts w:asciiTheme="majorHAnsi" w:hAnsiTheme="majorHAnsi"/>
+        </w:rPr>
+        <w:t>compare</w:t>
+      </w:r>
+      <w:r>
+        <w:rPr>
+          <w:rFonts w:asciiTheme="majorHAnsi" w:hAnsiTheme="majorHAnsi"/>
+        </w:rPr>
+        <w:t xml:space="preserve"> changes in mobility </w:t>
+      </w:r>
+      <w:r>
+        <w:rPr>
+          <w:rFonts w:asciiTheme="majorHAnsi" w:hAnsiTheme="majorHAnsi"/>
+        </w:rPr>
+        <w:t xml:space="preserve">using </w:t>
+      </w:r>
+      <w:r>
+        <w:rPr>
+          <w:rFonts w:asciiTheme="majorHAnsi" w:hAnsiTheme="majorHAnsi"/>
+        </w:rPr>
+        <w:t>three independent sources</w:t>
+      </w:r>
+      <w:r>
+        <w:rPr>
+          <w:rFonts w:asciiTheme="majorHAnsi" w:hAnsiTheme="majorHAnsi"/>
+        </w:rPr>
+        <w:t xml:space="preserve"> (Google, Apple, and Facebook)</w:t>
+      </w:r>
+      <w:r>
+        <w:rPr>
+          <w:rFonts w:asciiTheme="majorHAnsi" w:hAnsiTheme="majorHAnsi"/>
+        </w:rPr>
+        <w:t xml:space="preserve">. You can </w:t>
+      </w:r>
+      <w:r>
+        <w:rPr>
+          <w:rFonts w:asciiTheme="majorHAnsi" w:hAnsiTheme="majorHAnsi"/>
+        </w:rPr>
+        <w:t xml:space="preserve">do this </w:t>
+      </w:r>
+      <w:r>
+        <w:rPr>
+          <w:rFonts w:asciiTheme="majorHAnsi" w:hAnsiTheme="majorHAnsi"/>
+        </w:rPr>
+        <w:t xml:space="preserve">in </w:t>
+      </w:r>
+      <w:r>
+        <w:rPr>
+          <w:rFonts w:asciiTheme="majorHAnsi" w:hAnsiTheme="majorHAnsi"/>
+        </w:rPr>
+        <w:t xml:space="preserve">a single plot or using </w:t>
+      </w:r>
+      <w:r>
+        <w:rPr>
+          <w:rFonts w:asciiTheme="majorHAnsi" w:hAnsiTheme="majorHAnsi"/>
+        </w:rPr>
+        <w:t xml:space="preserve">three different plot </w:t>
+      </w:r>
+      <w:r>
+        <w:rPr>
+          <w:rFonts w:asciiTheme="majorHAnsi" w:hAnsiTheme="majorHAnsi"/>
+        </w:rPr>
+        <w:t xml:space="preserve">(one per data source) </w:t>
+      </w:r>
+      <w:r>
+        <w:rPr>
+          <w:rFonts w:asciiTheme="majorHAnsi" w:hAnsiTheme="majorHAnsi"/>
+        </w:rPr>
+        <w:t xml:space="preserve">if </w:t>
+      </w:r>
+      <w:r>
+        <w:rPr>
+          <w:rFonts w:asciiTheme="majorHAnsi" w:hAnsiTheme="majorHAnsi"/>
+        </w:rPr>
+        <w:t xml:space="preserve">that is </w:t>
+      </w:r>
+      <w:r>
+        <w:rPr>
+          <w:rFonts w:asciiTheme="majorHAnsi" w:hAnsiTheme="majorHAnsi"/>
+        </w:rPr>
+        <w:t>easier.</w:t>
+      </w:r>
+    </w:p>
+    <w:p>
+      <w:pPr>
+        <w:pStyle w:val="ListParagraph"/>
+        <w:numPr>
+          <w:ilvl w:val="0"/>
+          <w:numId w:val="15"/>
+        </w:numPr>
+        <w:rPr>
+          <w:rFonts w:asciiTheme="majorHAnsi" w:hAnsiTheme="majorHAnsi"/>
+        </w:rPr>
+      </w:pPr>
+      <w:r>
+        <w:rPr>
+          <w:rFonts w:asciiTheme="majorHAnsi" w:hAnsiTheme="majorHAnsi"/>
+        </w:rPr>
+        <w:t>Discuss: Are the time-series from Google, Facebook, and Apple comparable? Argue with reference to the documentation of each data source. (max 250 words)</w:t>
+      </w:r>
+    </w:p>
+    <w:p>
+      <w:pPr>
+        <w:rPr>
+          <w:rFonts w:asciiTheme="majorHAnsi" w:hAnsiTheme="majorHAnsi"/>
+        </w:rPr>
+      </w:pPr>
+      <w:r>
+        <w:rPr>
+          <w:rFonts w:asciiTheme="majorHAnsi" w:hAnsiTheme="majorHAnsi"/>
+        </w:rPr>
+        <w:lastRenderedPageBreak/>
+        <w:t xml:space="preserve">Important things to </w:t>
+      </w:r>
+      <w:r>
+        <w:rPr>
+          <w:rFonts w:asciiTheme="majorHAnsi" w:hAnsiTheme="majorHAnsi"/>
+        </w:rPr>
+        <w:t>keep in mind for this exercise</w:t>
+      </w:r>
+      <w:r>
+        <w:rPr>
+          <w:rFonts w:asciiTheme="majorHAnsi" w:hAnsiTheme="majorHAnsi"/>
+        </w:rPr>
+        <w:t xml:space="preserve">: </w:t>
+      </w:r>
+    </w:p>
+    <w:p>
+      <w:pPr>
+        <w:pStyle w:val="ListParagraph"/>
+        <w:numPr>
+          <w:ilvl w:val="0"/>
+          <w:numId w:val="17"/>
+        </w:numPr>
+        <w:rPr>
+          <w:rFonts w:asciiTheme="majorHAnsi" w:hAnsiTheme="majorHAnsi"/>
+        </w:rPr>
+      </w:pPr>
+      <w:r>
+        <w:rPr>
+          <w:rFonts w:asciiTheme="majorHAnsi" w:hAnsiTheme="majorHAnsi"/>
+        </w:rPr>
+        <w:t>T</w:t>
+      </w:r>
+      <w:r>
+        <w:rPr>
+          <w:rFonts w:asciiTheme="majorHAnsi" w:hAnsiTheme="majorHAnsi"/>
+        </w:rPr>
+        <w:t xml:space="preserve">he sign of the residential category of Google is reversed </w:t>
+      </w:r>
+      <w:r>
+        <w:rPr>
+          <w:rFonts w:asciiTheme="majorHAnsi" w:hAnsiTheme="majorHAnsi"/>
+        </w:rPr>
+        <w:t xml:space="preserve">in Fig A.8. </w:t>
+      </w:r>
+    </w:p>
+    <w:p>
+      <w:pPr>
+        <w:pStyle w:val="ListParagraph"/>
+        <w:numPr>
+          <w:ilvl w:val="0"/>
+          <w:numId w:val="17"/>
+        </w:numPr>
+        <w:rPr>
+          <w:rFonts w:asciiTheme="majorHAnsi" w:hAnsiTheme="majorHAnsi"/>
+        </w:rPr>
+      </w:pPr>
+      <w:r>
+        <w:rPr>
+          <w:rFonts w:asciiTheme="majorHAnsi" w:hAnsiTheme="majorHAnsi"/>
+        </w:rPr>
+        <w:t xml:space="preserve">The Google data gives estimates at the Local Authority level </w:t>
+      </w:r>
+      <w:r>
+        <w:rPr>
+          <w:rFonts w:asciiTheme="majorHAnsi" w:hAnsiTheme="majorHAnsi"/>
+        </w:rPr>
+        <w:t>for</w:t>
+      </w:r>
+      <w:r>
+        <w:rPr>
+          <w:rFonts w:asciiTheme="majorHAnsi" w:hAnsiTheme="majorHAnsi"/>
+        </w:rPr>
+        <w:t xml:space="preserve"> the UK. You need to group these estimates </w:t>
+      </w:r>
+      <w:r>
+        <w:rPr>
+          <w:rFonts w:asciiTheme="majorHAnsi" w:hAnsiTheme="majorHAnsi"/>
+        </w:rPr>
+        <w:t xml:space="preserve">by country </w:t>
+      </w:r>
+      <w:r>
+        <w:rPr>
+          <w:rFonts w:asciiTheme="majorHAnsi" w:hAnsiTheme="majorHAnsi"/>
+        </w:rPr>
+        <w:t xml:space="preserve">(England and Wales). </w:t>
+      </w:r>
+      <w:r>
+        <w:rPr>
+          <w:rFonts w:asciiTheme="majorHAnsi" w:hAnsiTheme="majorHAnsi"/>
+        </w:rPr>
+        <w:t xml:space="preserve">I have added two files in </w:t>
+      </w:r>
+      <w:r>
+        <w:rPr>
+          <w:rFonts w:asciiTheme="majorHAnsi" w:hAnsiTheme="majorHAnsi"/>
+        </w:rPr>
+        <w:t xml:space="preserve">GitHub under </w:t>
+      </w:r>
+      <w:r>
+        <w:rPr>
+          <w:rFonts w:asciiTheme="majorHAnsi" w:hAnsiTheme="majorHAnsi"/>
         </w:rPr>
         <w:t>“</w:t>
       </w:r>
       <w:r>
         <w:rPr>
-          <w:lang w:val="en-GB"/>
-        </w:rPr>
-        <w:t xml:space="preserve">Big Data, Big </w:t>
-      </w:r>
-      <w:commentRangeStart w:id="1"/>
-      <w:r>
-        <w:rPr>
-          <w:lang w:val="en-GB"/>
-        </w:rPr>
-        <w:t>Bias</w:t>
-      </w:r>
-      <w:commentRangeEnd w:id="1"/>
-      <w:r>
-        <w:rPr>
-          <w:rStyle w:val="CommentReference"/>
-          <w:rFonts w:asciiTheme="minorHAnsi" w:eastAsiaTheme="minorHAnsi" w:hAnsiTheme="minorHAnsi" w:cstheme="minorBidi"/>
-          <w:b w:val="0"/>
-          <w:bCs w:val="0"/>
-          <w:color w:val="auto"/>
-        </w:rPr>
-        <w:commentReference w:id="1"/>
-      </w:r>
-      <w:r>
-        <w:rPr>
-          <w:lang w:val="en-GB"/>
-        </w:rPr>
-        <w:t>?</w:t>
-      </w:r>
-      <w:r>
-        <w:rPr>
-          <w:lang w:val="en-GB"/>
+          <w:rFonts w:asciiTheme="majorHAnsi" w:hAnsiTheme="majorHAnsi"/>
+        </w:rPr>
+        <w:t>Assignment/Data</w:t>
+      </w:r>
+      <w:r>
+        <w:rPr>
+          <w:rFonts w:asciiTheme="majorHAnsi" w:hAnsiTheme="majorHAnsi"/>
         </w:rPr>
         <w:t>”</w:t>
       </w:r>
-    </w:p>
-    <w:p>
-      <w:pPr>
-        <w:rPr>
-          <w:lang w:val="en-GB"/>
-        </w:rPr>
-      </w:pPr>
-    </w:p>
-    <w:p>
-      <w:pPr>
-        <w:rPr>
-          <w:lang w:val="en-GB"/>
-        </w:rPr>
-      </w:pPr>
-      <w:r>
-        <w:rPr>
-          <w:lang w:val="en-GB"/>
-        </w:rPr>
-        <w:t xml:space="preserve">In this assignment you will acquire hands-on experience in the use of crowd-sourced digital data. For this, you will use a sample of the </w:t>
-      </w:r>
-      <w:r>
-        <w:rPr>
-          <w:i/>
-          <w:iCs/>
-          <w:lang w:val="en-GB"/>
-        </w:rPr>
-        <w:t>Familinx</w:t>
-      </w:r>
-      <w:r>
-        <w:rPr>
-          <w:lang w:val="en-GB"/>
-        </w:rPr>
-        <w:t xml:space="preserve"> database, which contains millions of genealogical records (i.e. family history data) scraped from </w:t>
-      </w:r>
-      <w:hyperlink r:id="rId12" w:history="1">
-        <w:r>
-          <w:rPr>
-            <w:rStyle w:val="Hyperlink"/>
-            <w:lang w:val="en-GB"/>
-          </w:rPr>
-          <w:t>www.geni.com</w:t>
-        </w:r>
-      </w:hyperlink>
-      <w:r>
-        <w:rPr>
-          <w:lang w:val="en-GB"/>
-        </w:rPr>
-        <w:t xml:space="preserve">. </w:t>
-      </w:r>
-      <w:r>
-        <w:t xml:space="preserve">In this assignment, the goal is to use this data to compute simple demographic quantities and reflect on the limitations and possibilities of </w:t>
-      </w:r>
-      <w:r>
-        <w:rPr>
-          <w:lang w:val="en-GB"/>
-        </w:rPr>
-        <w:t xml:space="preserve">user-generated </w:t>
-      </w:r>
-      <w:r>
-        <w:t xml:space="preserve">data. </w:t>
-      </w:r>
-    </w:p>
-    <w:p>
-      <w:pPr>
-        <w:rPr>
-          <w:lang w:val="en-GB"/>
-        </w:rPr>
-      </w:pPr>
-      <w:r>
-        <w:rPr>
-          <w:lang w:val="en-GB"/>
-        </w:rPr>
-        <w:t xml:space="preserve">A sample of the data, pertaining to profiles from Sweden, can be downloaded from the course’s website together with a codebook of the original data (note that not all columns are available in the sample dataset): </w:t>
-      </w:r>
-      <w:hyperlink r:id="rId13" w:history="1">
-        <w:r>
-          <w:rPr>
-            <w:rStyle w:val="Hyperlink"/>
-            <w:lang w:val="en-GB"/>
-          </w:rPr>
-          <w:t>https://github.com/alburezg/EDSD20_digital_demography</w:t>
-        </w:r>
-      </w:hyperlink>
-      <w:r>
-        <w:rPr>
-          <w:lang w:val="en-GB"/>
-        </w:rPr>
-        <w:t xml:space="preserve">. I recommend that you download the entire GitHub repository by clicking on the </w:t>
-      </w:r>
+      <w:r>
+        <w:rPr>
+          <w:rFonts w:asciiTheme="majorHAnsi" w:hAnsiTheme="majorHAnsi"/>
+        </w:rPr>
+        <w:t xml:space="preserve"> </w:t>
+      </w:r>
+      <w:r>
+        <w:rPr>
+          <w:rFonts w:asciiTheme="majorHAnsi" w:hAnsiTheme="majorHAnsi"/>
+        </w:rPr>
+        <w:t xml:space="preserve">that can help you aggregate local authorities into regions </w:t>
+      </w:r>
+      <w:r>
+        <w:rPr>
+          <w:rFonts w:asciiTheme="majorHAnsi" w:hAnsiTheme="majorHAnsi"/>
+        </w:rPr>
+        <w:t>or nations</w:t>
+      </w:r>
+      <w:r>
+        <w:rPr>
+          <w:rFonts w:asciiTheme="majorHAnsi" w:hAnsiTheme="majorHAnsi"/>
+        </w:rPr>
+        <w:t xml:space="preserve"> </w:t>
+      </w:r>
+      <w:r>
+        <w:rPr>
+          <w:rFonts w:asciiTheme="majorHAnsi" w:hAnsiTheme="majorHAnsi"/>
+        </w:rPr>
+        <w:t>(</w:t>
+      </w:r>
+      <w:r>
+        <w:rPr>
+          <w:rFonts w:asciiTheme="majorHAnsi" w:hAnsiTheme="majorHAnsi"/>
+        </w:rPr>
+        <w:t>“</w:t>
+      </w:r>
+      <w:r>
+        <w:rPr>
+          <w:rFonts w:asciiTheme="majorHAnsi" w:hAnsiTheme="majorHAnsi"/>
+        </w:rPr>
+        <w:t>uk_</w:t>
+      </w:r>
+      <w:r>
+        <w:rPr>
+          <w:rFonts w:asciiTheme="majorHAnsi" w:hAnsiTheme="majorHAnsi"/>
+        </w:rPr>
+        <w:t>regions</w:t>
+      </w:r>
+      <w:r>
+        <w:rPr>
+          <w:rFonts w:asciiTheme="majorHAnsi" w:hAnsiTheme="majorHAnsi"/>
+        </w:rPr>
+        <w:t>.csv</w:t>
+      </w:r>
+      <w:r>
+        <w:rPr>
+          <w:rFonts w:asciiTheme="majorHAnsi" w:hAnsiTheme="majorHAnsi"/>
+        </w:rPr>
+        <w:t xml:space="preserve">” and </w:t>
+      </w:r>
+      <w:r>
+        <w:rPr>
+          <w:rFonts w:asciiTheme="majorHAnsi" w:hAnsiTheme="majorHAnsi"/>
+        </w:rPr>
+        <w:t>“</w:t>
+      </w:r>
+      <w:r>
+        <w:rPr>
+          <w:rFonts w:asciiTheme="majorHAnsi" w:hAnsiTheme="majorHAnsi"/>
+        </w:rPr>
+        <w:t>uk_nations.csv</w:t>
+      </w:r>
+      <w:r>
+        <w:rPr>
+          <w:rFonts w:asciiTheme="majorHAnsi" w:hAnsiTheme="majorHAnsi"/>
+        </w:rPr>
+        <w:t>”</w:t>
+      </w:r>
+      <w:r>
+        <w:rPr>
+          <w:rFonts w:asciiTheme="majorHAnsi" w:hAnsiTheme="majorHAnsi"/>
+        </w:rPr>
+        <w:t>).</w:t>
+      </w:r>
+    </w:p>
+    <w:p>
+      <w:pPr>
+        <w:pStyle w:val="ListParagraph"/>
+        <w:numPr>
+          <w:ilvl w:val="0"/>
+          <w:numId w:val="17"/>
+        </w:numPr>
+        <w:rPr>
+          <w:rFonts w:asciiTheme="majorHAnsi" w:hAnsiTheme="majorHAnsi"/>
+        </w:rPr>
+      </w:pPr>
+      <w:r>
+        <w:rPr>
+          <w:rFonts w:asciiTheme="majorHAnsi" w:hAnsiTheme="majorHAnsi"/>
+        </w:rPr>
+        <w:t xml:space="preserve">The estimates in Fig A.8. </w:t>
+      </w:r>
+      <w:r>
+        <w:rPr>
+          <w:rFonts w:asciiTheme="majorHAnsi" w:hAnsiTheme="majorHAnsi"/>
+        </w:rPr>
+        <w:t>are</w:t>
+      </w:r>
+      <w:r>
+        <w:rPr>
+          <w:rFonts w:asciiTheme="majorHAnsi" w:hAnsiTheme="majorHAnsi"/>
+        </w:rPr>
+        <w:t xml:space="preserve"> weekly averages! If you plot the daily estimates, the lines will be much more wiggly. </w:t>
+      </w:r>
+      <w:r>
+        <w:rPr>
+          <w:rFonts w:asciiTheme="majorHAnsi" w:hAnsiTheme="majorHAnsi"/>
+        </w:rPr>
+        <w:t xml:space="preserve">Remember to group the estimates by week. </w:t>
+      </w:r>
+    </w:p>
+    <w:p>
+      <w:pPr>
+        <w:pStyle w:val="ListParagraph"/>
+        <w:numPr>
+          <w:ilvl w:val="0"/>
+          <w:numId w:val="17"/>
+        </w:numPr>
+        <w:rPr>
+          <w:rFonts w:asciiTheme="majorHAnsi" w:hAnsiTheme="majorHAnsi"/>
+        </w:rPr>
+      </w:pPr>
+      <w:r>
+        <w:rPr>
+          <w:rFonts w:asciiTheme="majorHAnsi" w:hAnsiTheme="majorHAnsi"/>
+        </w:rPr>
+        <w:t xml:space="preserve">The Facebook data needs some restructuring. The “Movement Range Maps” data includes many columns that you will not use. If you have issues reading the (large) </w:t>
+      </w:r>
+      <w:proofErr w:type="spellStart"/>
+      <w:r>
+        <w:rPr>
+          <w:rFonts w:asciiTheme="majorHAnsi" w:hAnsiTheme="majorHAnsi"/>
+        </w:rPr>
+        <w:t>datafile</w:t>
+      </w:r>
+      <w:proofErr w:type="spellEnd"/>
+      <w:r>
+        <w:rPr>
+          <w:rFonts w:asciiTheme="majorHAnsi" w:hAnsiTheme="majorHAnsi"/>
+        </w:rPr>
+        <w:t xml:space="preserve"> to R, I suggest using the function `</w:t>
+      </w:r>
+      <w:proofErr w:type="spellStart"/>
+      <w:r>
+        <w:rPr>
+          <w:rFonts w:asciiTheme="majorHAnsi" w:hAnsiTheme="majorHAnsi"/>
+        </w:rPr>
+        <w:t>fread</w:t>
+      </w:r>
+      <w:proofErr w:type="spellEnd"/>
+      <w:r>
+        <w:rPr>
+          <w:rFonts w:asciiTheme="majorHAnsi" w:hAnsiTheme="majorHAnsi"/>
+        </w:rPr>
+        <w:t>` from the `</w:t>
+      </w:r>
+      <w:proofErr w:type="spellStart"/>
+      <w:r>
+        <w:rPr>
+          <w:rFonts w:asciiTheme="majorHAnsi" w:hAnsiTheme="majorHAnsi"/>
+        </w:rPr>
+        <w:t>data.table</w:t>
+      </w:r>
+      <w:proofErr w:type="spellEnd"/>
+      <w:r>
+        <w:rPr>
+          <w:rFonts w:asciiTheme="majorHAnsi" w:hAnsiTheme="majorHAnsi"/>
+        </w:rPr>
+        <w:t xml:space="preserve">` package. </w:t>
+      </w:r>
+    </w:p>
+    <w:p>
+      <w:pPr>
+        <w:rPr>
+          <w:rFonts w:asciiTheme="majorHAnsi" w:hAnsiTheme="majorHAnsi"/>
+        </w:rPr>
+      </w:pPr>
       <w:r>
         <w:rPr>
           <w:noProof/>
         </w:rPr>
         <w:drawing>
-          <wp:inline distT="0" distB="0" distL="0" distR="0" wp14:anchorId="2B58AD9D" wp14:editId="040925F2">
-            <wp:extent cx="1356360" cy="312420"/>
+          <wp:inline distT="0" distB="0" distL="0" distR="0" wp14:anchorId="561E8CBD" wp14:editId="18557425">
+            <wp:extent cx="5223417" cy="3168650"/>
             <wp:effectExtent l="0" t="0" r="0" b="0"/>
-            <wp:docPr id="5" name="Picture 5"/>
+            <wp:docPr id="1" name="Picture 1"/>
             <wp:cNvGraphicFramePr>
               <a:graphicFrameLocks xmlns:a="http://schemas.openxmlformats.org/drawingml/2006/main" noChangeAspect="1"/>
             </wp:cNvGraphicFramePr>
@@ -893,7 +2006,7 @@
                     <pic:cNvPicPr/>
                   </pic:nvPicPr>
                   <pic:blipFill>
-                    <a:blip r:embed="rId14"/>
+                    <a:blip r:embed="rId11"/>
                     <a:stretch>
                       <a:fillRect/>
                     </a:stretch>
@@ -901,7 +2014,7 @@
                   <pic:spPr>
                     <a:xfrm>
                       <a:off x="0" y="0"/>
-                      <a:ext cx="1356360" cy="312420"/>
+                      <a:ext cx="5223417" cy="3168650"/>
                     </a:xfrm>
                     <a:prstGeom prst="rect">
                       <a:avLst/>
@@ -913,579 +2026,182 @@
           </wp:inline>
         </w:drawing>
       </w:r>
-      <w:r>
-        <w:t xml:space="preserve"> button and store it locally in your computer. </w:t>
-      </w:r>
-      <w:r>
-        <w:rPr>
-          <w:lang w:val="en-GB"/>
-        </w:rPr>
-        <w:t>In the sample genealogical dataset, “Assignment/Data/</w:t>
-      </w:r>
-      <w:r>
-        <w:rPr>
-          <w:lang w:val="en-GB"/>
-        </w:rPr>
-        <w:t>sweden_genealogy.csv</w:t>
-      </w:r>
-      <w:r>
-        <w:rPr>
-          <w:lang w:val="en-GB"/>
-        </w:rPr>
-        <w:t>”, each row represents a unique individual. The columns that identify the “father” and “mother” of a given row-person were added manually. The data looks like this:</w:t>
-      </w:r>
-    </w:p>
-    <w:tbl>
-      <w:tblPr>
-        <w:tblStyle w:val="TableGrid"/>
-        <w:tblW w:w="0" w:type="auto"/>
-        <w:tblLook w:val="04A0" w:firstRow="1" w:lastRow="0" w:firstColumn="1" w:lastColumn="0" w:noHBand="0" w:noVBand="1"/>
-      </w:tblPr>
-      <w:tblGrid>
-        <w:gridCol w:w="1596"/>
-        <w:gridCol w:w="1596"/>
-        <w:gridCol w:w="1596"/>
-        <w:gridCol w:w="1596"/>
-        <w:gridCol w:w="1596"/>
-        <w:gridCol w:w="1596"/>
-      </w:tblGrid>
-      <w:tr>
-        <w:tc>
-          <w:tcPr>
-            <w:tcW w:w="1596" w:type="dxa"/>
-          </w:tcPr>
-          <w:p>
-            <w:pPr>
-              <w:rPr>
-                <w:b/>
-                <w:lang w:val="en-GB"/>
-              </w:rPr>
-            </w:pPr>
-            <w:proofErr w:type="spellStart"/>
-            <w:r>
-              <w:rPr>
-                <w:b/>
-                <w:lang w:val="en-GB"/>
-              </w:rPr>
-              <w:t>profileid</w:t>
-            </w:r>
-            <w:proofErr w:type="spellEnd"/>
-          </w:p>
-        </w:tc>
-        <w:tc>
-          <w:tcPr>
-            <w:tcW w:w="1596" w:type="dxa"/>
-          </w:tcPr>
-          <w:p>
-            <w:pPr>
-              <w:rPr>
-                <w:b/>
-                <w:lang w:val="en-GB"/>
-              </w:rPr>
-            </w:pPr>
-            <w:r>
-              <w:rPr>
-                <w:b/>
-                <w:lang w:val="en-GB"/>
-              </w:rPr>
-              <w:t>father</w:t>
-            </w:r>
-          </w:p>
-        </w:tc>
-        <w:tc>
-          <w:tcPr>
-            <w:tcW w:w="1596" w:type="dxa"/>
-          </w:tcPr>
-          <w:p>
-            <w:pPr>
-              <w:rPr>
-                <w:b/>
-                <w:lang w:val="en-GB"/>
-              </w:rPr>
-            </w:pPr>
-            <w:r>
-              <w:rPr>
-                <w:b/>
-                <w:lang w:val="en-GB"/>
-              </w:rPr>
-              <w:t>mother</w:t>
-            </w:r>
-          </w:p>
-        </w:tc>
-        <w:tc>
-          <w:tcPr>
-            <w:tcW w:w="1596" w:type="dxa"/>
-          </w:tcPr>
-          <w:p>
-            <w:pPr>
-              <w:rPr>
-                <w:b/>
-                <w:lang w:val="en-GB"/>
-              </w:rPr>
-            </w:pPr>
-            <w:proofErr w:type="spellStart"/>
-            <w:r>
-              <w:rPr>
-                <w:b/>
-                <w:lang w:val="en-GB"/>
-              </w:rPr>
-              <w:t>birth_year</w:t>
-            </w:r>
-            <w:proofErr w:type="spellEnd"/>
-          </w:p>
-        </w:tc>
-        <w:tc>
-          <w:tcPr>
-            <w:tcW w:w="1596" w:type="dxa"/>
-          </w:tcPr>
-          <w:p>
-            <w:pPr>
-              <w:rPr>
-                <w:b/>
-                <w:lang w:val="en-GB"/>
-              </w:rPr>
-            </w:pPr>
-            <w:proofErr w:type="spellStart"/>
-            <w:r>
-              <w:rPr>
-                <w:b/>
-                <w:lang w:val="en-GB"/>
-              </w:rPr>
-              <w:t>death_year</w:t>
-            </w:r>
-            <w:proofErr w:type="spellEnd"/>
-          </w:p>
-        </w:tc>
-        <w:tc>
-          <w:tcPr>
-            <w:tcW w:w="1596" w:type="dxa"/>
-          </w:tcPr>
-          <w:p>
-            <w:pPr>
-              <w:rPr>
-                <w:b/>
-                <w:lang w:val="en-GB"/>
-              </w:rPr>
-            </w:pPr>
-            <w:r>
-              <w:rPr>
-                <w:b/>
-                <w:lang w:val="en-GB"/>
-              </w:rPr>
-              <w:t>…</w:t>
-            </w:r>
-          </w:p>
-        </w:tc>
-      </w:tr>
-      <w:tr>
-        <w:tc>
-          <w:tcPr>
-            <w:tcW w:w="1596" w:type="dxa"/>
-          </w:tcPr>
-          <w:p>
-            <w:pPr>
-              <w:rPr>
-                <w:lang w:val="en-GB"/>
-              </w:rPr>
-            </w:pPr>
-            <w:r>
-              <w:rPr>
-                <w:lang w:val="en-GB"/>
-              </w:rPr>
-              <w:t>12589845</w:t>
-            </w:r>
-          </w:p>
-        </w:tc>
-        <w:tc>
-          <w:tcPr>
-            <w:tcW w:w="1596" w:type="dxa"/>
-          </w:tcPr>
-          <w:p>
-            <w:pPr>
-              <w:rPr>
-                <w:lang w:val="en-GB"/>
-              </w:rPr>
-            </w:pPr>
-            <w:r>
-              <w:rPr>
-                <w:lang w:val="en-GB"/>
-              </w:rPr>
-              <w:t>21489</w:t>
-            </w:r>
-          </w:p>
-        </w:tc>
-        <w:tc>
-          <w:tcPr>
-            <w:tcW w:w="1596" w:type="dxa"/>
-          </w:tcPr>
-          <w:p>
-            <w:pPr>
-              <w:rPr>
-                <w:lang w:val="en-GB"/>
-              </w:rPr>
-            </w:pPr>
-            <w:r>
-              <w:rPr>
-                <w:lang w:val="en-GB"/>
-              </w:rPr>
-              <w:t>3218</w:t>
-            </w:r>
-          </w:p>
-        </w:tc>
-        <w:tc>
-          <w:tcPr>
-            <w:tcW w:w="1596" w:type="dxa"/>
-          </w:tcPr>
-          <w:p>
-            <w:pPr>
-              <w:rPr>
-                <w:lang w:val="en-GB"/>
-              </w:rPr>
-            </w:pPr>
-            <w:r>
-              <w:rPr>
-                <w:lang w:val="en-GB"/>
-              </w:rPr>
-              <w:t>1912</w:t>
-            </w:r>
-          </w:p>
-        </w:tc>
-        <w:tc>
-          <w:tcPr>
-            <w:tcW w:w="1596" w:type="dxa"/>
-          </w:tcPr>
-          <w:p>
-            <w:pPr>
-              <w:rPr>
-                <w:lang w:val="en-GB"/>
-              </w:rPr>
-            </w:pPr>
-            <w:r>
-              <w:rPr>
-                <w:lang w:val="en-GB"/>
-              </w:rPr>
-              <w:t>NA</w:t>
-            </w:r>
-          </w:p>
-        </w:tc>
-        <w:tc>
-          <w:tcPr>
-            <w:tcW w:w="1596" w:type="dxa"/>
-          </w:tcPr>
-          <w:p>
-            <w:pPr>
-              <w:rPr>
-                <w:lang w:val="en-GB"/>
-              </w:rPr>
-            </w:pPr>
-            <w:r>
-              <w:rPr>
-                <w:lang w:val="en-GB"/>
-              </w:rPr>
-              <w:t>…</w:t>
-            </w:r>
-          </w:p>
-        </w:tc>
-      </w:tr>
-      <w:tr>
-        <w:tc>
-          <w:tcPr>
-            <w:tcW w:w="1596" w:type="dxa"/>
-          </w:tcPr>
-          <w:p>
-            <w:pPr>
-              <w:rPr>
-                <w:lang w:val="en-GB"/>
-              </w:rPr>
-            </w:pPr>
-            <w:r>
-              <w:rPr>
-                <w:lang w:val="en-GB"/>
-              </w:rPr>
-              <w:t>12648785</w:t>
-            </w:r>
-          </w:p>
-        </w:tc>
-        <w:tc>
-          <w:tcPr>
-            <w:tcW w:w="1596" w:type="dxa"/>
-          </w:tcPr>
-          <w:p>
-            <w:pPr>
-              <w:rPr>
-                <w:lang w:val="en-GB"/>
-              </w:rPr>
-            </w:pPr>
-            <w:r>
-              <w:rPr>
-                <w:lang w:val="en-GB"/>
-              </w:rPr>
-              <w:t>585202</w:t>
-            </w:r>
-          </w:p>
-        </w:tc>
-        <w:tc>
-          <w:tcPr>
-            <w:tcW w:w="1596" w:type="dxa"/>
-          </w:tcPr>
-          <w:p>
-            <w:pPr>
-              <w:rPr>
-                <w:lang w:val="en-GB"/>
-              </w:rPr>
-            </w:pPr>
-            <w:r>
-              <w:rPr>
-                <w:lang w:val="en-GB"/>
-              </w:rPr>
-              <w:t>NA</w:t>
-            </w:r>
-          </w:p>
-        </w:tc>
-        <w:tc>
-          <w:tcPr>
-            <w:tcW w:w="1596" w:type="dxa"/>
-          </w:tcPr>
-          <w:p>
-            <w:pPr>
-              <w:rPr>
-                <w:lang w:val="en-GB"/>
-              </w:rPr>
-            </w:pPr>
-            <w:r>
-              <w:rPr>
-                <w:lang w:val="en-GB"/>
-              </w:rPr>
-              <w:t>1658</w:t>
-            </w:r>
-          </w:p>
-        </w:tc>
-        <w:tc>
-          <w:tcPr>
-            <w:tcW w:w="1596" w:type="dxa"/>
-          </w:tcPr>
-          <w:p>
-            <w:pPr>
-              <w:rPr>
-                <w:lang w:val="en-GB"/>
-              </w:rPr>
-            </w:pPr>
-            <w:r>
-              <w:rPr>
-                <w:lang w:val="en-GB"/>
-              </w:rPr>
-              <w:t>1701</w:t>
-            </w:r>
-          </w:p>
-        </w:tc>
-        <w:tc>
-          <w:tcPr>
-            <w:tcW w:w="1596" w:type="dxa"/>
-          </w:tcPr>
-          <w:p>
-            <w:pPr>
-              <w:rPr>
-                <w:lang w:val="en-GB"/>
-              </w:rPr>
-            </w:pPr>
-            <w:r>
-              <w:rPr>
-                <w:lang w:val="en-GB"/>
-              </w:rPr>
-              <w:t>…</w:t>
-            </w:r>
-          </w:p>
-        </w:tc>
-      </w:tr>
-      <w:tr>
-        <w:tc>
-          <w:tcPr>
-            <w:tcW w:w="1596" w:type="dxa"/>
-          </w:tcPr>
-          <w:p>
-            <w:pPr>
-              <w:rPr>
-                <w:lang w:val="en-GB"/>
-              </w:rPr>
-            </w:pPr>
-            <w:r>
-              <w:rPr>
-                <w:lang w:val="en-GB"/>
-              </w:rPr>
-              <w:t>12698523</w:t>
-            </w:r>
-          </w:p>
-        </w:tc>
-        <w:tc>
-          <w:tcPr>
-            <w:tcW w:w="1596" w:type="dxa"/>
-          </w:tcPr>
-          <w:p>
-            <w:pPr>
-              <w:rPr>
-                <w:lang w:val="en-GB"/>
-              </w:rPr>
-            </w:pPr>
-            <w:r>
-              <w:rPr>
-                <w:lang w:val="en-GB"/>
-              </w:rPr>
-              <w:t>5545459</w:t>
-            </w:r>
-          </w:p>
-        </w:tc>
-        <w:tc>
-          <w:tcPr>
-            <w:tcW w:w="1596" w:type="dxa"/>
-          </w:tcPr>
-          <w:p>
-            <w:pPr>
-              <w:rPr>
-                <w:lang w:val="en-GB"/>
-              </w:rPr>
-            </w:pPr>
-            <w:r>
-              <w:rPr>
-                <w:lang w:val="en-GB"/>
-              </w:rPr>
-              <w:t>321681</w:t>
-            </w:r>
-          </w:p>
-        </w:tc>
-        <w:tc>
-          <w:tcPr>
-            <w:tcW w:w="1596" w:type="dxa"/>
-          </w:tcPr>
-          <w:p>
-            <w:pPr>
-              <w:rPr>
-                <w:lang w:val="en-GB"/>
-              </w:rPr>
-            </w:pPr>
-            <w:r>
-              <w:rPr>
-                <w:lang w:val="en-GB"/>
-              </w:rPr>
-              <w:t>1754</w:t>
-            </w:r>
-          </w:p>
-        </w:tc>
-        <w:tc>
-          <w:tcPr>
-            <w:tcW w:w="1596" w:type="dxa"/>
-          </w:tcPr>
-          <w:p>
-            <w:pPr>
-              <w:rPr>
-                <w:lang w:val="en-GB"/>
-              </w:rPr>
-            </w:pPr>
-            <w:r>
-              <w:rPr>
-                <w:lang w:val="en-GB"/>
-              </w:rPr>
-              <w:t>1755</w:t>
-            </w:r>
-          </w:p>
-        </w:tc>
-        <w:tc>
-          <w:tcPr>
-            <w:tcW w:w="1596" w:type="dxa"/>
-          </w:tcPr>
-          <w:p>
-            <w:pPr>
-              <w:rPr>
-                <w:lang w:val="en-GB"/>
-              </w:rPr>
-            </w:pPr>
-            <w:r>
-              <w:rPr>
-                <w:lang w:val="en-GB"/>
-              </w:rPr>
-              <w:t>…</w:t>
-            </w:r>
-          </w:p>
-        </w:tc>
-      </w:tr>
-    </w:tbl>
-    <w:p>
-      <w:pPr>
-        <w:rPr>
-          <w:lang w:val="en-GB"/>
-        </w:rPr>
-      </w:pPr>
-    </w:p>
-    <w:p>
-      <w:pPr>
-        <w:rPr>
-          <w:lang w:val="en-GB"/>
-        </w:rPr>
-      </w:pPr>
-      <w:r>
-        <w:rPr>
-          <w:lang w:val="en-GB"/>
-        </w:rPr>
-        <w:t xml:space="preserve">This assignment consists of three exercises: </w:t>
-      </w:r>
-    </w:p>
-    <w:p>
-      <w:pPr>
-        <w:rPr>
+    </w:p>
+    <w:p>
+      <w:pPr>
+        <w:rPr>
+          <w:rFonts w:asciiTheme="majorHAnsi" w:hAnsiTheme="majorHAnsi"/>
+          <w:lang w:val="it-IT"/>
+        </w:rPr>
+      </w:pPr>
+      <w:r>
+        <w:rPr>
+          <w:rFonts w:asciiTheme="majorHAnsi" w:hAnsiTheme="majorHAnsi"/>
+        </w:rPr>
+        <w:t xml:space="preserve">Fig </w:t>
+      </w:r>
+      <w:r>
+        <w:rPr>
+          <w:rFonts w:asciiTheme="majorHAnsi" w:hAnsiTheme="majorHAnsi"/>
+        </w:rPr>
+        <w:t>A.</w:t>
+      </w:r>
+      <w:r>
+        <w:rPr>
+          <w:rFonts w:asciiTheme="majorHAnsi" w:hAnsiTheme="majorHAnsi"/>
+        </w:rPr>
+        <w:t>8. Comparison of mobility indicators provided by Apple (categories driving, transit and walking), Facebook (category mobility) and Google (categories residential, workplaces, grocery, transit, retail and parks) for England and Wales in weeks 1--33 of 2020.</w:t>
+      </w:r>
+      <w:r>
+        <w:rPr>
+          <w:rFonts w:asciiTheme="majorHAnsi" w:hAnsiTheme="majorHAnsi"/>
+        </w:rPr>
+        <w:t xml:space="preserve"> See </w:t>
+      </w:r>
+      <w:r>
+        <w:rPr>
+          <w:rFonts w:asciiTheme="majorHAnsi" w:hAnsiTheme="majorHAnsi"/>
+          <w:lang w:val="it-IT"/>
+        </w:rPr>
+        <w:t>Basellini et al (2021)</w:t>
+      </w:r>
+      <w:r>
+        <w:rPr>
+          <w:rFonts w:asciiTheme="majorHAnsi" w:hAnsiTheme="majorHAnsi"/>
+          <w:lang w:val="it-IT"/>
+        </w:rPr>
+        <w:t xml:space="preserve"> </w:t>
+      </w:r>
+      <w:r>
+        <w:rPr>
+          <w:rFonts w:asciiTheme="majorHAnsi" w:hAnsiTheme="majorHAnsi"/>
+          <w:lang w:val="it-IT"/>
+        </w:rPr>
+        <w:t xml:space="preserve">for </w:t>
+      </w:r>
+      <w:proofErr w:type="spellStart"/>
+      <w:r>
+        <w:rPr>
+          <w:rFonts w:asciiTheme="majorHAnsi" w:hAnsiTheme="majorHAnsi"/>
+          <w:lang w:val="it-IT"/>
+        </w:rPr>
+        <w:t>details</w:t>
+      </w:r>
+      <w:proofErr w:type="spellEnd"/>
+      <w:r>
+        <w:rPr>
+          <w:rFonts w:asciiTheme="majorHAnsi" w:hAnsiTheme="majorHAnsi"/>
+          <w:lang w:val="it-IT"/>
+        </w:rPr>
+        <w:t xml:space="preserve">. </w:t>
+      </w:r>
+    </w:p>
+    <w:p>
+      <w:pPr>
+        <w:rPr>
+          <w:rFonts w:asciiTheme="majorHAnsi" w:hAnsiTheme="majorHAnsi"/>
           <w:b/>
           <w:lang w:val="en-GB"/>
         </w:rPr>
       </w:pPr>
       <w:r>
         <w:rPr>
+          <w:rFonts w:asciiTheme="majorHAnsi" w:hAnsiTheme="majorHAnsi"/>
           <w:b/>
           <w:lang w:val="en-GB"/>
         </w:rPr>
-        <w:t>Exercise 1</w:t>
-      </w:r>
-    </w:p>
-    <w:p>
-      <w:pPr>
-        <w:rPr>
+        <w:t>Exercise 2</w:t>
+      </w:r>
+    </w:p>
+    <w:p>
+      <w:pPr>
+        <w:rPr>
+          <w:rFonts w:asciiTheme="majorHAnsi" w:hAnsiTheme="majorHAnsi"/>
+          <w:lang w:val="en-GB"/>
+        </w:rPr>
+      </w:pPr>
+      <w:proofErr w:type="spellStart"/>
+      <w:r>
+        <w:rPr>
+          <w:rFonts w:asciiTheme="majorHAnsi" w:hAnsiTheme="majorHAnsi"/>
           <w:lang w:val="it-IT"/>
         </w:rPr>
-      </w:pPr>
-      <w:r>
-        <w:rPr>
+        <w:t>Fig</w:t>
+      </w:r>
+      <w:proofErr w:type="spellEnd"/>
+      <w:r>
+        <w:rPr>
+          <w:rFonts w:asciiTheme="majorHAnsi" w:hAnsiTheme="majorHAnsi"/>
           <w:lang w:val="it-IT"/>
         </w:rPr>
-        <w:t xml:space="preserve">Replicate </w:t>
-      </w:r>
-      <w:proofErr w:type="spellStart"/>
-      <w:r>
-        <w:rPr>
+        <w:t xml:space="preserve"> A.9. </w:t>
+      </w:r>
+      <w:r>
+        <w:rPr>
+          <w:rFonts w:asciiTheme="majorHAnsi" w:hAnsiTheme="majorHAnsi"/>
           <w:lang w:val="it-IT"/>
         </w:rPr>
-        <w:t>Fig</w:t>
-      </w:r>
-      <w:proofErr w:type="spellEnd"/>
-      <w:r>
-        <w:rPr>
-          <w:lang w:val="it-IT"/>
-        </w:rPr>
-        <w:t xml:space="preserve"> A.8. in Basellini et al. </w:t>
-      </w:r>
-      <w:r>
-        <w:rPr>
-          <w:lang w:val="it-IT"/>
-        </w:rPr>
-        <w:t xml:space="preserve">and </w:t>
-      </w:r>
-      <w:proofErr w:type="spellStart"/>
-      <w:r>
-        <w:rPr>
-          <w:lang w:val="it-IT"/>
-        </w:rPr>
-        <w:t>discuss</w:t>
-      </w:r>
-      <w:proofErr w:type="spellEnd"/>
-      <w:r>
-        <w:rPr>
-          <w:lang w:val="it-IT"/>
+        <w:t xml:space="preserve">in Basellini et al. </w:t>
+      </w:r>
+      <w:r>
+        <w:rPr>
+          <w:rFonts w:asciiTheme="majorHAnsi" w:hAnsiTheme="majorHAnsi"/>
+        </w:rPr>
+        <w:t xml:space="preserve">(2020) </w:t>
+      </w:r>
+      <w:r>
+        <w:rPr>
+          <w:rFonts w:asciiTheme="majorHAnsi" w:hAnsiTheme="majorHAnsi"/>
+          <w:lang w:val="en-GB"/>
+        </w:rPr>
+        <w:t xml:space="preserve">shows the share of missing population in the </w:t>
+      </w:r>
+      <w:r>
+        <w:rPr>
+          <w:rFonts w:asciiTheme="majorHAnsi" w:hAnsiTheme="majorHAnsi"/>
+          <w:lang w:val="en-GB"/>
+        </w:rPr>
+        <w:t>Google data</w:t>
+      </w:r>
+      <w:r>
+        <w:rPr>
+          <w:rFonts w:asciiTheme="majorHAnsi" w:hAnsiTheme="majorHAnsi"/>
+          <w:lang w:val="en-GB"/>
+        </w:rPr>
+        <w:t xml:space="preserve"> </w:t>
+      </w:r>
+      <w:r>
+        <w:rPr>
+          <w:rFonts w:asciiTheme="majorHAnsi" w:hAnsiTheme="majorHAnsi"/>
+          <w:lang w:val="en-GB"/>
+        </w:rPr>
+        <w:t>(GCMR)</w:t>
+      </w:r>
+      <w:r>
+        <w:rPr>
+          <w:rFonts w:asciiTheme="majorHAnsi" w:hAnsiTheme="majorHAnsi"/>
+          <w:lang w:val="en-GB"/>
+        </w:rPr>
+        <w:t xml:space="preserve"> </w:t>
+      </w:r>
+      <w:r>
+        <w:rPr>
+          <w:rFonts w:asciiTheme="majorHAnsi" w:hAnsiTheme="majorHAnsi"/>
+          <w:lang w:val="en-GB"/>
+        </w:rPr>
+        <w:t>by region, week and category (residential, workplaces, grocery, transit, retail and parks) for ten regions in England and Wales in weeks 8–33 of 2020.</w:t>
+      </w:r>
+      <w:r>
+        <w:rPr>
+          <w:rFonts w:asciiTheme="majorHAnsi" w:hAnsiTheme="majorHAnsi"/>
+          <w:lang w:val="en-GB"/>
+        </w:rPr>
+        <w:t xml:space="preserve"> Your tasks are</w:t>
+      </w:r>
+      <w:r>
+        <w:rPr>
+          <w:rFonts w:asciiTheme="majorHAnsi" w:hAnsiTheme="majorHAnsi"/>
+          <w:lang w:val="en-GB"/>
         </w:rPr>
         <w:t>:</w:t>
       </w:r>
@@ -1494,29 +2210,145 @@
       <w:pPr>
         <w:pStyle w:val="ListParagraph"/>
         <w:numPr>
-          <w:ilvl w:val="1"/>
-          <w:numId w:val="13"/>
+          <w:ilvl w:val="0"/>
+          <w:numId w:val="15"/>
         </w:numPr>
         <w:rPr>
+          <w:rFonts w:asciiTheme="majorHAnsi" w:hAnsiTheme="majorHAnsi"/>
+        </w:rPr>
+      </w:pPr>
+      <w:r>
+        <w:rPr>
+          <w:rFonts w:asciiTheme="majorHAnsi" w:hAnsiTheme="majorHAnsi"/>
           <w:lang w:val="it-IT"/>
         </w:rPr>
-      </w:pPr>
-    </w:p>
-    <w:p>
-      <w:pPr>
-        <w:rPr>
-          <w:lang w:val="en-GB"/>
+        <w:t xml:space="preserve">Replicate </w:t>
+      </w:r>
+      <w:proofErr w:type="spellStart"/>
+      <w:r>
+        <w:rPr>
+          <w:rFonts w:asciiTheme="majorHAnsi" w:hAnsiTheme="majorHAnsi"/>
+          <w:lang w:val="it-IT"/>
+        </w:rPr>
+        <w:t>Fig</w:t>
+      </w:r>
+      <w:proofErr w:type="spellEnd"/>
+      <w:r>
+        <w:rPr>
+          <w:rFonts w:asciiTheme="majorHAnsi" w:hAnsiTheme="majorHAnsi"/>
+          <w:lang w:val="it-IT"/>
+        </w:rPr>
+        <w:t xml:space="preserve"> A.9. from Basellini et al. </w:t>
+      </w:r>
+      <w:r>
+        <w:rPr>
+          <w:rFonts w:asciiTheme="majorHAnsi" w:hAnsiTheme="majorHAnsi"/>
+        </w:rPr>
+        <w:t xml:space="preserve">(2020) using data from </w:t>
+      </w:r>
+      <w:r>
+        <w:rPr>
+          <w:rFonts w:asciiTheme="majorHAnsi" w:hAnsiTheme="majorHAnsi"/>
+        </w:rPr>
+        <w:t xml:space="preserve">the </w:t>
+      </w:r>
+      <w:r>
+        <w:rPr>
+          <w:rFonts w:asciiTheme="majorHAnsi" w:hAnsiTheme="majorHAnsi"/>
+          <w:lang w:val="en-GB"/>
+        </w:rPr>
+        <w:t xml:space="preserve">GCMR </w:t>
+      </w:r>
+      <w:r>
+        <w:rPr>
+          <w:rFonts w:asciiTheme="majorHAnsi" w:hAnsiTheme="majorHAnsi"/>
+        </w:rPr>
+        <w:t>exclusively (no need to use Facebook or Apple data)</w:t>
+      </w:r>
+    </w:p>
+    <w:p>
+      <w:pPr>
+        <w:pStyle w:val="ListParagraph"/>
+        <w:numPr>
+          <w:ilvl w:val="0"/>
+          <w:numId w:val="15"/>
+        </w:numPr>
+        <w:rPr>
+          <w:rFonts w:asciiTheme="majorHAnsi" w:hAnsiTheme="majorHAnsi"/>
+        </w:rPr>
+      </w:pPr>
+      <w:r>
+        <w:rPr>
+          <w:rFonts w:asciiTheme="majorHAnsi" w:hAnsiTheme="majorHAnsi"/>
+        </w:rPr>
+        <w:lastRenderedPageBreak/>
+        <w:t>Discuss: W</w:t>
+      </w:r>
+      <w:r>
+        <w:rPr>
+          <w:rFonts w:asciiTheme="majorHAnsi" w:hAnsiTheme="majorHAnsi"/>
+        </w:rPr>
+        <w:t xml:space="preserve">hy is it important to visualize missing values in the </w:t>
+      </w:r>
+      <w:r>
+        <w:rPr>
+          <w:rFonts w:asciiTheme="majorHAnsi" w:hAnsiTheme="majorHAnsi"/>
+          <w:lang w:val="en-GB"/>
+        </w:rPr>
+        <w:t xml:space="preserve">GCMR </w:t>
+      </w:r>
+      <w:r>
+        <w:rPr>
+          <w:rFonts w:asciiTheme="majorHAnsi" w:hAnsiTheme="majorHAnsi"/>
+        </w:rPr>
+        <w:t xml:space="preserve">data? What do we learn </w:t>
+      </w:r>
+      <w:r>
+        <w:rPr>
+          <w:rFonts w:asciiTheme="majorHAnsi" w:hAnsiTheme="majorHAnsi"/>
+        </w:rPr>
+        <w:t xml:space="preserve">from </w:t>
+      </w:r>
+      <w:r>
+        <w:rPr>
+          <w:rFonts w:asciiTheme="majorHAnsi" w:hAnsiTheme="majorHAnsi"/>
+        </w:rPr>
+        <w:t>this visual analysis?</w:t>
+      </w:r>
+      <w:r>
+        <w:rPr>
+          <w:rFonts w:asciiTheme="majorHAnsi" w:hAnsiTheme="majorHAnsi"/>
+        </w:rPr>
+        <w:t xml:space="preserve"> </w:t>
+      </w:r>
+      <w:r>
+        <w:rPr>
+          <w:rFonts w:asciiTheme="majorHAnsi" w:hAnsiTheme="majorHAnsi"/>
+        </w:rPr>
+        <w:t>(max 250 words)</w:t>
+      </w:r>
+    </w:p>
+    <w:p>
+      <w:pPr>
+        <w:rPr>
+          <w:rFonts w:asciiTheme="majorHAnsi" w:hAnsiTheme="majorHAnsi"/>
+        </w:rPr>
+      </w:pPr>
+    </w:p>
+    <w:p>
+      <w:pPr>
+        <w:rPr>
+          <w:rFonts w:asciiTheme="majorHAnsi" w:hAnsiTheme="majorHAnsi"/>
         </w:rPr>
       </w:pPr>
       <w:r>
         <w:rPr>
           <w:noProof/>
         </w:rPr>
-        <w:lastRenderedPageBreak/>
         <w:drawing>
-          <wp:inline distT="0" distB="0" distL="0" distR="0" wp14:anchorId="4B87CFBD" wp14:editId="31B71938">
-            <wp:extent cx="4419600" cy="2497357"/>
-            <wp:effectExtent l="0" t="0" r="0" b="0"/>
+          <wp:inline distT="0" distB="0" distL="0" distR="0" wp14:anchorId="606612CB" wp14:editId="12009864">
+            <wp:extent cx="5943600" cy="3538855"/>
+            <wp:effectExtent l="0" t="0" r="0" b="4445"/>
             <wp:docPr id="2" name="Picture 2"/>
             <wp:cNvGraphicFramePr>
               <a:graphicFrameLocks xmlns:a="http://schemas.openxmlformats.org/drawingml/2006/main" noChangeAspect="1"/>
@@ -1529,7 +2361,7 @@
                     <pic:cNvPicPr/>
                   </pic:nvPicPr>
                   <pic:blipFill>
-                    <a:blip r:embed="rId15"/>
+                    <a:blip r:embed="rId12"/>
                     <a:stretch>
                       <a:fillRect/>
                     </a:stretch>
@@ -1537,7 +2369,7 @@
                   <pic:spPr>
                     <a:xfrm>
                       <a:off x="0" y="0"/>
-                      <a:ext cx="4419600" cy="2497357"/>
+                      <a:ext cx="5943600" cy="3538855"/>
                     </a:xfrm>
                     <a:prstGeom prst="rect">
                       <a:avLst/>
@@ -1552,132 +2384,112 @@
     </w:p>
     <w:p>
       <w:pPr>
-        <w:ind w:left="360"/>
-        <w:rPr>
+        <w:rPr>
+          <w:rFonts w:asciiTheme="majorHAnsi" w:hAnsiTheme="majorHAnsi"/>
+        </w:rPr>
+      </w:pPr>
+      <w:r>
+        <w:rPr>
+          <w:rFonts w:asciiTheme="majorHAnsi" w:hAnsiTheme="majorHAnsi"/>
+        </w:rPr>
+        <w:t xml:space="preserve">Fig </w:t>
+      </w:r>
+      <w:r>
+        <w:rPr>
+          <w:rFonts w:asciiTheme="majorHAnsi" w:hAnsiTheme="majorHAnsi"/>
+        </w:rPr>
+        <w:t>A.</w:t>
+      </w:r>
+      <w:r>
+        <w:rPr>
+          <w:rFonts w:asciiTheme="majorHAnsi" w:hAnsiTheme="majorHAnsi"/>
+        </w:rPr>
+        <w:t>9</w:t>
+      </w:r>
+      <w:r>
+        <w:rPr>
+          <w:rFonts w:asciiTheme="majorHAnsi" w:hAnsiTheme="majorHAnsi"/>
+        </w:rPr>
+        <w:t>.</w:t>
+      </w:r>
+      <w:r>
+        <w:rPr>
+          <w:rFonts w:asciiTheme="majorHAnsi" w:hAnsiTheme="majorHAnsi"/>
+        </w:rPr>
+        <w:t xml:space="preserve"> </w:t>
+      </w:r>
+      <w:r>
+        <w:rPr>
+          <w:rFonts w:asciiTheme="majorHAnsi" w:hAnsiTheme="majorHAnsi"/>
+        </w:rPr>
+        <w:t>Share of missing population in the GCMR by region, week and category (residential, workplaces, grocery, transit, retail and parks) for ten regions in England and Wales in weeks 8--33 of 2020.</w:t>
+      </w:r>
+      <w:r>
+        <w:rPr>
+          <w:rFonts w:asciiTheme="majorHAnsi" w:hAnsiTheme="majorHAnsi"/>
+        </w:rPr>
+        <w:t xml:space="preserve"> </w:t>
+      </w:r>
+      <w:r>
+        <w:rPr>
+          <w:rFonts w:asciiTheme="majorHAnsi" w:hAnsiTheme="majorHAnsi"/>
+        </w:rPr>
+        <w:t xml:space="preserve">See </w:t>
+      </w:r>
+      <w:r>
+        <w:rPr>
+          <w:rFonts w:asciiTheme="majorHAnsi" w:hAnsiTheme="majorHAnsi"/>
+        </w:rPr>
+        <w:t>Basellini et al (2021) for details.</w:t>
+      </w:r>
+    </w:p>
+    <w:p>
+      <w:pPr>
+        <w:rPr>
+          <w:rFonts w:asciiTheme="majorHAnsi" w:hAnsiTheme="majorHAnsi"/>
           <w:b/>
-          <w:lang w:val="en-GB"/>
-        </w:rPr>
-      </w:pPr>
-      <w:r>
-        <w:rPr>
+        </w:rPr>
+      </w:pPr>
+      <w:r>
+        <w:rPr>
+          <w:rFonts w:asciiTheme="majorHAnsi" w:hAnsiTheme="majorHAnsi"/>
           <w:b/>
-          <w:lang w:val="en-GB"/>
-        </w:rPr>
-        <w:t>Exercise 2</w:t>
-      </w:r>
-    </w:p>
-    <w:p>
-      <w:pPr>
-        <w:ind w:left="360"/>
-        <w:rPr>
-          <w:lang w:val="en-GB"/>
-        </w:rPr>
-      </w:pPr>
-      <w:r>
-        <w:rPr>
-          <w:lang w:val="en-GB"/>
-        </w:rPr>
-        <w:t>Replicate Fig A.9. and discuss:</w:t>
-      </w:r>
-    </w:p>
-    <w:p>
-      <w:pPr>
-        <w:pStyle w:val="ListParagraph"/>
-        <w:numPr>
-          <w:ilvl w:val="1"/>
-          <w:numId w:val="13"/>
-        </w:numPr>
-        <w:rPr>
-          <w:lang w:val="en-GB"/>
-        </w:rPr>
-      </w:pPr>
-      <w:r>
-        <w:rPr>
-          <w:lang w:val="en-GB"/>
-        </w:rPr>
-        <w:t>d</w:t>
-      </w:r>
-    </w:p>
-    <w:p>
-      <w:pPr>
-        <w:rPr>
-          <w:lang w:val="en-GB"/>
-        </w:rPr>
-      </w:pPr>
-      <w:r>
-        <w:rPr>
-          <w:noProof/>
-        </w:rPr>
-        <w:drawing>
-          <wp:inline distT="0" distB="0" distL="0" distR="0" wp14:anchorId="462BE9C9" wp14:editId="6E28864E">
-            <wp:extent cx="3566745" cy="2324100"/>
-            <wp:effectExtent l="0" t="0" r="0" b="0"/>
-            <wp:docPr id="3" name="Picture 3"/>
-            <wp:cNvGraphicFramePr>
-              <a:graphicFrameLocks xmlns:a="http://schemas.openxmlformats.org/drawingml/2006/main" noChangeAspect="1"/>
-            </wp:cNvGraphicFramePr>
-            <a:graphic xmlns:a="http://schemas.openxmlformats.org/drawingml/2006/main">
-              <a:graphicData uri="http://schemas.openxmlformats.org/drawingml/2006/picture">
-                <pic:pic xmlns:pic="http://schemas.openxmlformats.org/drawingml/2006/picture">
-                  <pic:nvPicPr>
-                    <pic:cNvPr id="0" name=""/>
-                    <pic:cNvPicPr/>
-                  </pic:nvPicPr>
-                  <pic:blipFill>
-                    <a:blip r:embed="rId16"/>
-                    <a:stretch>
-                      <a:fillRect/>
-                    </a:stretch>
-                  </pic:blipFill>
-                  <pic:spPr>
-                    <a:xfrm>
-                      <a:off x="0" y="0"/>
-                      <a:ext cx="3566745" cy="2324100"/>
-                    </a:xfrm>
-                    <a:prstGeom prst="rect">
-                      <a:avLst/>
-                    </a:prstGeom>
-                  </pic:spPr>
-                </pic:pic>
-              </a:graphicData>
-            </a:graphic>
-          </wp:inline>
-        </w:drawing>
-      </w:r>
-    </w:p>
-    <w:p>
-      <w:pPr>
-        <w:rPr>
-          <w:lang w:val="en-GB"/>
-        </w:rPr>
-      </w:pPr>
-      <w:r>
-        <w:rPr>
-          <w:lang w:val="en-GB"/>
-        </w:rPr>
-        <w:t xml:space="preserve">Please summarize </w:t>
-      </w:r>
-      <w:r>
-        <w:rPr>
-          <w:lang w:val="en-GB"/>
-        </w:rPr>
-        <w:t>the results of the exercises described above</w:t>
-      </w:r>
-      <w:r>
-        <w:rPr>
-          <w:lang w:val="en-GB"/>
-        </w:rPr>
-        <w:t xml:space="preserve"> in a written report</w:t>
-      </w:r>
-      <w:r>
-        <w:rPr>
-          <w:lang w:val="en-GB"/>
-        </w:rPr>
-        <w:t xml:space="preserve"> using </w:t>
+        </w:rPr>
+        <w:t>Submitting the assignment</w:t>
+      </w:r>
+    </w:p>
+    <w:p>
+      <w:pPr>
+        <w:rPr>
+          <w:rFonts w:asciiTheme="majorHAnsi" w:hAnsiTheme="majorHAnsi"/>
+          <w:lang w:val="en-GB"/>
+        </w:rPr>
+      </w:pPr>
+      <w:r>
+        <w:rPr>
+          <w:rFonts w:asciiTheme="majorHAnsi" w:hAnsiTheme="majorHAnsi"/>
+          <w:lang w:val="en-GB"/>
+        </w:rPr>
+        <w:t>S</w:t>
+      </w:r>
+      <w:r>
+        <w:rPr>
+          <w:rFonts w:asciiTheme="majorHAnsi" w:hAnsiTheme="majorHAnsi"/>
+          <w:lang w:val="en-GB"/>
+        </w:rPr>
+        <w:t>ummaris</w:t>
+      </w:r>
+      <w:r>
+        <w:rPr>
+          <w:rFonts w:asciiTheme="majorHAnsi" w:hAnsiTheme="majorHAnsi"/>
+          <w:lang w:val="en-GB"/>
+        </w:rPr>
+        <w:t xml:space="preserve">e the results of the exercises in a written report using </w:t>
       </w:r>
       <w:proofErr w:type="spellStart"/>
       <w:r>
         <w:rPr>
+          <w:rFonts w:asciiTheme="majorHAnsi" w:hAnsiTheme="majorHAnsi"/>
           <w:lang w:val="en-GB"/>
         </w:rPr>
         <w:t>Rmarkdown</w:t>
@@ -1685,37 +2497,43 @@
       <w:proofErr w:type="spellEnd"/>
       <w:r>
         <w:rPr>
-          <w:lang w:val="en-GB"/>
-        </w:rPr>
-        <w:t xml:space="preserve"> using</w:t>
-      </w:r>
-      <w:r>
-        <w:rPr>
-          <w:lang w:val="en-GB"/>
-        </w:rPr>
-        <w:t xml:space="preserve"> the template</w:t>
-      </w:r>
-      <w:r>
-        <w:rPr>
-          <w:lang w:val="en-GB"/>
-        </w:rPr>
-        <w:t xml:space="preserve"> provided under “Assignment/R”. </w:t>
-      </w:r>
-      <w:r>
-        <w:rPr>
-          <w:lang w:val="en-GB"/>
-        </w:rPr>
-        <w:t>Please make sure to include</w:t>
-      </w:r>
-      <w:r>
-        <w:rPr>
-          <w:lang w:val="en-GB"/>
-        </w:rPr>
-        <w:t xml:space="preserve"> the .</w:t>
+          <w:rFonts w:asciiTheme="majorHAnsi" w:hAnsiTheme="majorHAnsi"/>
+          <w:lang w:val="en-GB"/>
+        </w:rPr>
+        <w:t xml:space="preserve"> using the template provided under “Assignment/R”</w:t>
+      </w:r>
+      <w:r>
+        <w:rPr>
+          <w:rFonts w:asciiTheme="majorHAnsi" w:hAnsiTheme="majorHAnsi"/>
+          <w:lang w:val="en-GB"/>
+        </w:rPr>
+        <w:t xml:space="preserve"> in the course’s GitHub repository (see above)</w:t>
+      </w:r>
+      <w:r>
+        <w:rPr>
+          <w:rFonts w:asciiTheme="majorHAnsi" w:hAnsiTheme="majorHAnsi"/>
+          <w:lang w:val="en-GB"/>
+        </w:rPr>
+        <w:t xml:space="preserve">. </w:t>
+      </w:r>
+      <w:r>
+        <w:rPr>
+          <w:rFonts w:asciiTheme="majorHAnsi" w:hAnsiTheme="majorHAnsi"/>
+          <w:lang w:val="en-GB"/>
+        </w:rPr>
+        <w:t>When you submit, p</w:t>
+      </w:r>
+      <w:r>
+        <w:rPr>
+          <w:rFonts w:asciiTheme="majorHAnsi" w:hAnsiTheme="majorHAnsi"/>
+          <w:lang w:val="en-GB"/>
+        </w:rPr>
+        <w:t>lease make sure to include the .</w:t>
       </w:r>
       <w:proofErr w:type="spellStart"/>
       <w:r>
         <w:rPr>
+          <w:rFonts w:asciiTheme="majorHAnsi" w:hAnsiTheme="majorHAnsi"/>
           <w:lang w:val="en-GB"/>
         </w:rPr>
         <w:t>Rmd</w:t>
@@ -1723,6 +2541,7 @@
       <w:proofErr w:type="spellEnd"/>
       <w:r>
         <w:rPr>
+          <w:rFonts w:asciiTheme="majorHAnsi" w:hAnsiTheme="majorHAnsi"/>
           <w:lang w:val="en-GB"/>
         </w:rPr>
         <w:t xml:space="preserve"> and the. </w:t>
@@ -1730,6 +2549,7 @@
       <w:proofErr w:type="spellStart"/>
       <w:r>
         <w:rPr>
+          <w:rFonts w:asciiTheme="majorHAnsi" w:hAnsiTheme="majorHAnsi"/>
           <w:lang w:val="en-GB"/>
         </w:rPr>
         <w:t>pdf</w:t>
@@ -1737,58 +2557,57 @@
       <w:proofErr w:type="spellEnd"/>
       <w:r>
         <w:rPr>
+          <w:rFonts w:asciiTheme="majorHAnsi" w:hAnsiTheme="majorHAnsi"/>
           <w:lang w:val="en-GB"/>
         </w:rPr>
         <w:t xml:space="preserve"> files, writing </w:t>
       </w:r>
       <w:r>
-        <w:t>your actual surname</w:t>
-      </w:r>
-      <w:r>
-        <w:t xml:space="preserve"> in the file names</w:t>
-      </w:r>
-      <w:r>
-        <w:t xml:space="preserve">. </w:t>
-      </w:r>
-      <w:r>
-        <w:rPr>
-          <w:lang w:val="en-GB"/>
-        </w:rPr>
-        <w:t xml:space="preserve">Each file must include (1) </w:t>
-      </w:r>
-      <w:r>
-        <w:rPr>
-          <w:lang w:val="en-GB"/>
-        </w:rPr>
-        <w:t xml:space="preserve">the R code used to produce the empirical results </w:t>
-      </w:r>
-      <w:r>
-        <w:rPr>
-          <w:lang w:val="en-GB"/>
-        </w:rPr>
-        <w:t xml:space="preserve">as in-line chunks </w:t>
-      </w:r>
-      <w:r>
-        <w:rPr>
-          <w:lang w:val="en-GB"/>
-        </w:rPr>
-        <w:t>(2) the written text required for each exercise.</w:t>
-      </w:r>
-      <w:r>
-        <w:rPr>
-          <w:lang w:val="en-GB"/>
-        </w:rPr>
-        <w:t xml:space="preserve"> </w:t>
-      </w:r>
-      <w:r>
-        <w:rPr>
-          <w:lang w:val="en-GB"/>
-        </w:rPr>
-        <w:t xml:space="preserve">You can read more about </w:t>
+        <w:rPr>
+          <w:rFonts w:asciiTheme="majorHAnsi" w:hAnsiTheme="majorHAnsi"/>
+        </w:rPr>
+        <w:t>your surname in the file names (e.g., “</w:t>
       </w:r>
       <w:proofErr w:type="spellStart"/>
       <w:r>
         <w:rPr>
+          <w:rFonts w:asciiTheme="majorHAnsi" w:hAnsiTheme="majorHAnsi"/>
+        </w:rPr>
+        <w:t>lopez</w:t>
+      </w:r>
+      <w:r>
+        <w:rPr>
+          <w:rFonts w:asciiTheme="majorHAnsi" w:hAnsiTheme="majorHAnsi"/>
+        </w:rPr>
+        <w:t>.Rmd</w:t>
+      </w:r>
+      <w:proofErr w:type="spellEnd"/>
+      <w:r>
+        <w:rPr>
+          <w:rFonts w:asciiTheme="majorHAnsi" w:hAnsiTheme="majorHAnsi"/>
+        </w:rPr>
+        <w:t xml:space="preserve">”). </w:t>
+      </w:r>
+      <w:r>
+        <w:rPr>
+          <w:rFonts w:asciiTheme="majorHAnsi" w:hAnsiTheme="majorHAnsi"/>
+          <w:lang w:val="en-GB"/>
+        </w:rPr>
+        <w:t>Each file must include (1) the R co</w:t>
+      </w:r>
+      <w:bookmarkStart w:id="1" w:name="_GoBack"/>
+      <w:bookmarkEnd w:id="1"/>
+      <w:r>
+        <w:rPr>
+          <w:rFonts w:asciiTheme="majorHAnsi" w:hAnsiTheme="majorHAnsi"/>
+          <w:lang w:val="en-GB"/>
+        </w:rPr>
+        <w:t xml:space="preserve">de used to produce the empirical results as in-line chunks (2) the written text required for each exercise. You can read more about </w:t>
+      </w:r>
+      <w:proofErr w:type="spellStart"/>
+      <w:r>
+        <w:rPr>
+          <w:rFonts w:asciiTheme="majorHAnsi" w:hAnsiTheme="majorHAnsi"/>
           <w:lang w:val="en-GB"/>
         </w:rPr>
         <w:t>Rmarkdown</w:t>
@@ -1796,14 +2615,16 @@
       <w:proofErr w:type="spellEnd"/>
       <w:r>
         <w:rPr>
+          <w:rFonts w:asciiTheme="majorHAnsi" w:hAnsiTheme="majorHAnsi"/>
           <w:lang w:val="en-GB"/>
         </w:rPr>
         <w:t xml:space="preserve"> here: </w:t>
       </w:r>
-      <w:hyperlink r:id="rId17" w:history="1">
+      <w:hyperlink r:id="rId13" w:history="1">
         <w:r>
           <w:rPr>
             <w:rStyle w:val="Hyperlink"/>
+            <w:rFonts w:asciiTheme="majorHAnsi" w:hAnsiTheme="majorHAnsi"/>
             <w:lang w:val="en-GB"/>
           </w:rPr>
           <w:t>https://rmarkdown.rstudio.com/lesson-1.html</w:t>
@@ -1811,6 +2632,7 @@
       </w:hyperlink>
       <w:r>
         <w:rPr>
+          <w:rFonts w:asciiTheme="majorHAnsi" w:hAnsiTheme="majorHAnsi"/>
           <w:lang w:val="en-GB"/>
         </w:rPr>
         <w:t xml:space="preserve">. </w:t>
@@ -1819,86 +2641,76 @@
     <w:p>
       <w:pPr>
         <w:rPr>
-          <w:lang w:val="en-GB"/>
-        </w:rPr>
-      </w:pPr>
-      <w:r>
-        <w:rPr>
-          <w:lang w:val="en-GB"/>
-        </w:rPr>
-        <w:t>Assignments are due Friday April 3 at midnight (</w:t>
+          <w:rFonts w:asciiTheme="majorHAnsi" w:hAnsiTheme="majorHAnsi"/>
+          <w:lang w:val="en-GB"/>
+        </w:rPr>
+      </w:pPr>
+      <w:r>
+        <w:rPr>
+          <w:rFonts w:asciiTheme="majorHAnsi" w:hAnsiTheme="majorHAnsi"/>
+          <w:b/>
+          <w:lang w:val="en-GB"/>
+        </w:rPr>
+        <w:t>Assignments are due Friday March 05</w:t>
+      </w:r>
+      <w:r>
+        <w:rPr>
+          <w:rFonts w:asciiTheme="majorHAnsi" w:hAnsiTheme="majorHAnsi"/>
+          <w:lang w:val="en-GB"/>
+        </w:rPr>
+        <w:t xml:space="preserve"> at midnight (</w:t>
       </w:r>
       <w:r>
         <w:rPr>
           <w:rStyle w:val="kfqej"/>
-        </w:rPr>
-        <w:t xml:space="preserve">CET). </w:t>
-      </w:r>
-      <w:r>
-        <w:rPr>
-          <w:rStyle w:val="kfqej"/>
-        </w:rPr>
-        <w:t>S</w:t>
-      </w:r>
-      <w:r>
-        <w:rPr>
-          <w:rStyle w:val="kfqej"/>
-        </w:rPr>
-        <w:t xml:space="preserve">end your assignment via email to </w:t>
-      </w:r>
-      <w:hyperlink r:id="rId18" w:history="1">
-        <w:r>
-          <w:rPr>
-            <w:rStyle w:val="Hyperlink"/>
-            <w:lang w:val="en-GB"/>
-          </w:rPr>
-          <w:t>alburezgutierrez@demogr.mpg.de</w:t>
-        </w:r>
-      </w:hyperlink>
-      <w:r>
-        <w:rPr>
-          <w:lang w:val="en-GB"/>
-        </w:rPr>
-        <w:t xml:space="preserve"> with the subject line “EDSD </w:t>
-      </w:r>
-      <w:r>
-        <w:rPr>
-          <w:lang w:val="en-GB"/>
-        </w:rPr>
-        <w:t xml:space="preserve">2021 </w:t>
-      </w:r>
-      <w:r>
-        <w:rPr>
-          <w:lang w:val="en-GB"/>
-        </w:rPr>
-        <w:t xml:space="preserve">assignment”. </w:t>
-      </w:r>
-    </w:p>
-    <w:p>
-      <w:pPr>
-        <w:pStyle w:val="ListParagraph"/>
-        <w:numPr>
-          <w:ilvl w:val="0"/>
-          <w:numId w:val="4"/>
-        </w:numPr>
-        <w:rPr>
-          <w:lang w:val="en-GB"/>
-        </w:rPr>
-      </w:pPr>
-    </w:p>
-    <w:p>
-      <w:pPr>
-        <w:rPr>
-          <w:lang w:val="en-GB"/>
-        </w:rPr>
-      </w:pPr>
-    </w:p>
-    <w:p>
-      <w:pPr>
-        <w:rPr>
-          <w:lang w:val="en-GB"/>
-        </w:rPr>
-      </w:pPr>
+          <w:rFonts w:asciiTheme="majorHAnsi" w:hAnsiTheme="majorHAnsi"/>
+        </w:rPr>
+        <w:t xml:space="preserve">Anywhere on Earth). Send your assignment via email to </w:t>
+      </w:r>
+      <w:proofErr w:type="spellStart"/>
+      <w:r>
+        <w:rPr>
+          <w:rFonts w:asciiTheme="majorHAnsi" w:hAnsiTheme="majorHAnsi"/>
+          <w:lang w:val="en-GB"/>
+        </w:rPr>
+        <w:t>alburezgutierrez</w:t>
+      </w:r>
+      <w:proofErr w:type="spellEnd"/>
+      <w:r>
+        <w:rPr>
+          <w:rFonts w:asciiTheme="majorHAnsi" w:hAnsiTheme="majorHAnsi"/>
+          <w:lang w:val="en-GB"/>
+        </w:rPr>
+        <w:t xml:space="preserve"> </w:t>
+      </w:r>
+      <w:r>
+        <w:rPr>
+          <w:rFonts w:asciiTheme="majorHAnsi" w:hAnsiTheme="majorHAnsi"/>
+          <w:lang w:val="en-GB"/>
+        </w:rPr>
+        <w:t>[at]</w:t>
+      </w:r>
+      <w:r>
+        <w:rPr>
+          <w:rFonts w:asciiTheme="majorHAnsi" w:hAnsiTheme="majorHAnsi"/>
+          <w:lang w:val="en-GB"/>
+        </w:rPr>
+        <w:t xml:space="preserve"> </w:t>
+      </w:r>
+      <w:r>
+        <w:rPr>
+          <w:rFonts w:asciiTheme="majorHAnsi" w:hAnsiTheme="majorHAnsi"/>
+          <w:lang w:val="en-GB"/>
+        </w:rPr>
+        <w:t>demogr.mpg.de</w:t>
+      </w:r>
+      <w:r>
+        <w:rPr>
+          <w:rFonts w:asciiTheme="majorHAnsi" w:hAnsiTheme="majorHAnsi"/>
+          <w:lang w:val="en-GB"/>
+        </w:rPr>
+        <w:t xml:space="preserve"> with the subject line “EDSD 2021 assignment”. </w:t>
+      </w:r>
     </w:p>
     <w:p>
       <w:pPr>
@@ -1908,12 +2720,14 @@
           <w:numId w:val="1"/>
         </w:numPr>
         <w:rPr>
+          <w:color w:val="auto"/>
           <w:sz w:val="32"/>
           <w:lang w:val="en-GB"/>
         </w:rPr>
       </w:pPr>
       <w:r>
         <w:rPr>
+          <w:color w:val="auto"/>
           <w:sz w:val="32"/>
           <w:lang w:val="en-GB"/>
         </w:rPr>
@@ -1923,6 +2737,7 @@
     <w:p>
       <w:pPr>
         <w:rPr>
+          <w:rFonts w:asciiTheme="majorHAnsi" w:hAnsiTheme="majorHAnsi"/>
           <w:lang w:val="en-GB"/>
         </w:rPr>
       </w:pPr>
@@ -1931,19 +2746,23 @@
       <w:pPr>
         <w:pStyle w:val="Heading2"/>
         <w:rPr>
+          <w:color w:val="auto"/>
           <w:sz w:val="32"/>
           <w:lang w:val="en-GB"/>
         </w:rPr>
       </w:pPr>
       <w:r>
         <w:rPr>
+          <w:color w:val="auto"/>
           <w:sz w:val="32"/>
           <w:lang w:val="en-GB"/>
         </w:rPr>
+        <w:lastRenderedPageBreak/>
         <w:t xml:space="preserve">Monday </w:t>
       </w:r>
       <w:r>
         <w:rPr>
+          <w:color w:val="auto"/>
           <w:sz w:val="32"/>
           <w:lang w:val="en-GB"/>
         </w:rPr>
@@ -1951,13 +2770,15 @@
       </w:r>
       <w:r>
         <w:rPr>
+          <w:color w:val="auto"/>
           <w:sz w:val="32"/>
           <w:lang w:val="en-GB"/>
         </w:rPr>
-        <w:t>01 2021</w:t>
-      </w:r>
-      <w:r>
-        <w:rPr>
+        <w:t>01</w:t>
+      </w:r>
+      <w:r>
+        <w:rPr>
+          <w:color w:val="auto"/>
           <w:sz w:val="32"/>
           <w:lang w:val="en-GB"/>
         </w:rPr>
@@ -1965,6 +2786,7 @@
       </w:r>
       <w:r>
         <w:rPr>
+          <w:color w:val="auto"/>
           <w:sz w:val="32"/>
           <w:lang w:val="en-GB"/>
         </w:rPr>
@@ -1972,6 +2794,7 @@
       </w:r>
       <w:r>
         <w:rPr>
+          <w:color w:val="auto"/>
           <w:sz w:val="32"/>
           <w:lang w:val="en-GB"/>
         </w:rPr>
@@ -1979,6 +2802,7 @@
       </w:r>
       <w:r>
         <w:rPr>
+          <w:color w:val="auto"/>
           <w:sz w:val="32"/>
           <w:lang w:val="en-GB"/>
         </w:rPr>
@@ -1986,53 +2810,39 @@
       </w:r>
       <w:r>
         <w:rPr>
+          <w:color w:val="auto"/>
           <w:sz w:val="32"/>
           <w:lang w:val="en-GB"/>
         </w:rPr>
-        <w:t xml:space="preserve">Introduction to digital </w:t>
-      </w:r>
-      <w:commentRangeStart w:id="2"/>
-      <w:r>
-        <w:rPr>
+        <w:t>Introduction to digital demography</w:t>
+      </w:r>
+      <w:r>
+        <w:rPr>
+          <w:color w:val="auto"/>
           <w:sz w:val="32"/>
           <w:lang w:val="en-GB"/>
         </w:rPr>
-        <w:t>demography</w:t>
-      </w:r>
-      <w:commentRangeEnd w:id="2"/>
-      <w:r>
-        <w:rPr>
-          <w:rStyle w:val="CommentReference"/>
-          <w:rFonts w:asciiTheme="minorHAnsi" w:eastAsiaTheme="minorHAnsi" w:hAnsiTheme="minorHAnsi" w:cstheme="minorBidi"/>
-          <w:b w:val="0"/>
-          <w:bCs w:val="0"/>
-          <w:color w:val="auto"/>
-        </w:rPr>
-        <w:commentReference w:id="2"/>
-      </w:r>
-      <w:r>
-        <w:rPr>
-          <w:sz w:val="32"/>
-          <w:lang w:val="en-GB"/>
-        </w:rPr>
         <w:t>”</w:t>
       </w:r>
     </w:p>
     <w:p>
       <w:pPr>
         <w:rPr>
-          <w:lang w:val="en-GB"/>
-        </w:rPr>
-      </w:pPr>
-    </w:p>
-    <w:p>
-      <w:pPr>
-        <w:rPr>
-          <w:lang w:val="en-GB"/>
-        </w:rPr>
-      </w:pPr>
-      <w:r>
-        <w:rPr>
+          <w:rFonts w:asciiTheme="majorHAnsi" w:hAnsiTheme="majorHAnsi"/>
+          <w:lang w:val="en-GB"/>
+        </w:rPr>
+      </w:pPr>
+    </w:p>
+    <w:p>
+      <w:pPr>
+        <w:rPr>
+          <w:rFonts w:asciiTheme="majorHAnsi" w:hAnsiTheme="majorHAnsi"/>
+          <w:lang w:val="en-GB"/>
+        </w:rPr>
+      </w:pPr>
+      <w:r>
+        <w:rPr>
+          <w:rFonts w:asciiTheme="majorHAnsi" w:hAnsiTheme="majorHAnsi"/>
           <w:b/>
           <w:lang w:val="en-GB"/>
         </w:rPr>
@@ -2040,6 +2850,7 @@
       </w:r>
       <w:r>
         <w:rPr>
+          <w:rFonts w:asciiTheme="majorHAnsi" w:hAnsiTheme="majorHAnsi"/>
           <w:b/>
           <w:lang w:val="en-GB"/>
         </w:rPr>
@@ -2048,1014 +2859,702 @@
     </w:p>
     <w:p>
       <w:pPr>
-        <w:ind w:left="450" w:hanging="480"/>
-      </w:pPr>
-      <w:r>
-        <w:t xml:space="preserve">Sections 2.1 to </w:t>
-      </w:r>
-      <w:r>
-        <w:t xml:space="preserve">2.3.10 </w:t>
-      </w:r>
-      <w:r>
-        <w:t xml:space="preserve"> </w:t>
-      </w:r>
-      <w:r>
-        <w:t xml:space="preserve">of </w:t>
-      </w:r>
-      <w:r>
-        <w:t>:</w:t>
-      </w:r>
-      <w:r>
-        <w:t xml:space="preserve"> </w:t>
-      </w:r>
+        <w:ind w:left="360" w:hanging="360"/>
+        <w:rPr>
+          <w:rFonts w:asciiTheme="majorHAnsi" w:hAnsiTheme="majorHAnsi"/>
+        </w:rPr>
+      </w:pPr>
       <w:proofErr w:type="spellStart"/>
       <w:r>
-        <w:t>Salganik</w:t>
+        <w:rPr>
+          <w:rFonts w:asciiTheme="majorHAnsi" w:hAnsiTheme="majorHAnsi"/>
+        </w:rPr>
+        <w:t>Edelmann</w:t>
       </w:r>
       <w:proofErr w:type="spellEnd"/>
       <w:r>
-        <w:t>, M. (</w:t>
-      </w:r>
-      <w:proofErr w:type="spellStart"/>
-      <w:r>
-        <w:t>n.d.</w:t>
-      </w:r>
-      <w:proofErr w:type="spellEnd"/>
-      <w:r>
-        <w:t xml:space="preserve">). </w:t>
-      </w:r>
-      <w:r>
-        <w:rPr>
+        <w:rPr>
+          <w:rFonts w:asciiTheme="majorHAnsi" w:hAnsiTheme="majorHAnsi"/>
+        </w:rPr>
+        <w:t xml:space="preserve">, A., Wolff, T., Montagne, D., and Bail, C.A. (2020). Computational Social Science and Sociology. </w:t>
+      </w:r>
+      <w:r>
+        <w:rPr>
+          <w:rFonts w:asciiTheme="majorHAnsi" w:hAnsiTheme="majorHAnsi"/>
           <w:i/>
           <w:iCs/>
         </w:rPr>
+        <w:t>Annual Review of Sociology</w:t>
+      </w:r>
+      <w:r>
+        <w:rPr>
+          <w:rFonts w:asciiTheme="majorHAnsi" w:hAnsiTheme="majorHAnsi"/>
+        </w:rPr>
+        <w:t xml:space="preserve"> 46(1):61–81. doi:</w:t>
+      </w:r>
+      <w:hyperlink r:id="rId14" w:history="1">
+        <w:r>
+          <w:rPr>
+            <w:rStyle w:val="Hyperlink"/>
+            <w:rFonts w:asciiTheme="majorHAnsi" w:hAnsiTheme="majorHAnsi"/>
+          </w:rPr>
+          <w:t>10.1146/annurev-soc-121919-054621</w:t>
+        </w:r>
+      </w:hyperlink>
+      <w:r>
+        <w:rPr>
+          <w:rFonts w:asciiTheme="majorHAnsi" w:hAnsiTheme="majorHAnsi"/>
+        </w:rPr>
+        <w:t>.</w:t>
+      </w:r>
+    </w:p>
+    <w:p>
+      <w:pPr>
+        <w:ind w:left="450" w:hanging="480"/>
+        <w:rPr>
+          <w:rFonts w:asciiTheme="majorHAnsi" w:hAnsiTheme="majorHAnsi"/>
+        </w:rPr>
+      </w:pPr>
+      <w:r>
+        <w:rPr>
+          <w:rFonts w:asciiTheme="majorHAnsi" w:hAnsiTheme="majorHAnsi"/>
+          <w:lang w:val="it-IT"/>
+        </w:rPr>
+        <w:t xml:space="preserve">Cesare, N., Lee, H., </w:t>
+      </w:r>
+      <w:proofErr w:type="spellStart"/>
+      <w:r>
+        <w:rPr>
+          <w:rFonts w:asciiTheme="majorHAnsi" w:hAnsiTheme="majorHAnsi"/>
+          <w:lang w:val="it-IT"/>
+        </w:rPr>
+        <w:t>McCormick</w:t>
+      </w:r>
+      <w:proofErr w:type="spellEnd"/>
+      <w:r>
+        <w:rPr>
+          <w:rFonts w:asciiTheme="majorHAnsi" w:hAnsiTheme="majorHAnsi"/>
+          <w:lang w:val="it-IT"/>
+        </w:rPr>
+        <w:t xml:space="preserve">, T., Spiro, E., and Zagheni, E. (2018). </w:t>
+      </w:r>
+      <w:r>
+        <w:rPr>
+          <w:rFonts w:asciiTheme="majorHAnsi" w:hAnsiTheme="majorHAnsi"/>
+        </w:rPr>
+        <w:t xml:space="preserve">Promises and pitfalls of using digital traces for demographic research. </w:t>
+      </w:r>
+      <w:r>
+        <w:rPr>
+          <w:rFonts w:asciiTheme="majorHAnsi" w:hAnsiTheme="majorHAnsi"/>
+          <w:i/>
+          <w:iCs/>
+        </w:rPr>
+        <w:t>Demography</w:t>
+      </w:r>
+      <w:r>
+        <w:rPr>
+          <w:rFonts w:asciiTheme="majorHAnsi" w:hAnsiTheme="majorHAnsi"/>
+        </w:rPr>
+        <w:t xml:space="preserve"> 55(5):1979–1999. doi:</w:t>
+      </w:r>
+      <w:hyperlink r:id="rId15" w:history="1">
+        <w:r>
+          <w:rPr>
+            <w:rStyle w:val="Hyperlink"/>
+            <w:rFonts w:asciiTheme="majorHAnsi" w:hAnsiTheme="majorHAnsi"/>
+          </w:rPr>
+          <w:t>10.1007/s13524-018-0715-2</w:t>
+        </w:r>
+      </w:hyperlink>
+    </w:p>
+    <w:p>
+      <w:pPr>
+        <w:rPr>
+          <w:rFonts w:asciiTheme="majorHAnsi" w:hAnsiTheme="majorHAnsi"/>
+          <w:lang w:val="en-GB"/>
+        </w:rPr>
+      </w:pPr>
+      <w:r>
+        <w:rPr>
+          <w:rFonts w:asciiTheme="majorHAnsi" w:hAnsiTheme="majorHAnsi"/>
+          <w:b/>
+          <w:lang w:val="en-GB"/>
+        </w:rPr>
+        <w:t>Optional readings</w:t>
+      </w:r>
+    </w:p>
+    <w:p>
+      <w:pPr>
+        <w:ind w:left="450" w:hanging="480"/>
+        <w:rPr>
+          <w:rFonts w:asciiTheme="majorHAnsi" w:hAnsiTheme="majorHAnsi"/>
+        </w:rPr>
+      </w:pPr>
+      <w:r>
+        <w:rPr>
+          <w:rFonts w:asciiTheme="majorHAnsi" w:hAnsiTheme="majorHAnsi"/>
+        </w:rPr>
+        <w:t xml:space="preserve">Sections 2.1 to 2.3.10  of : </w:t>
+      </w:r>
+      <w:proofErr w:type="spellStart"/>
+      <w:r>
+        <w:rPr>
+          <w:rFonts w:asciiTheme="majorHAnsi" w:hAnsiTheme="majorHAnsi"/>
+        </w:rPr>
+        <w:t>Salganik</w:t>
+      </w:r>
+      <w:proofErr w:type="spellEnd"/>
+      <w:r>
+        <w:rPr>
+          <w:rFonts w:asciiTheme="majorHAnsi" w:hAnsiTheme="majorHAnsi"/>
+        </w:rPr>
+        <w:t>, M. (</w:t>
+      </w:r>
+      <w:proofErr w:type="spellStart"/>
+      <w:r>
+        <w:rPr>
+          <w:rFonts w:asciiTheme="majorHAnsi" w:hAnsiTheme="majorHAnsi"/>
+        </w:rPr>
+        <w:t>n.d.</w:t>
+      </w:r>
+      <w:proofErr w:type="spellEnd"/>
+      <w:r>
+        <w:rPr>
+          <w:rFonts w:asciiTheme="majorHAnsi" w:hAnsiTheme="majorHAnsi"/>
+        </w:rPr>
+        <w:t xml:space="preserve">). </w:t>
+      </w:r>
+      <w:r>
+        <w:rPr>
+          <w:rFonts w:asciiTheme="majorHAnsi" w:hAnsiTheme="majorHAnsi"/>
+          <w:i/>
+          <w:iCs/>
+        </w:rPr>
         <w:t>Bit by Bit: Social Research in the Digital Age</w:t>
       </w:r>
       <w:r>
+        <w:rPr>
+          <w:rFonts w:asciiTheme="majorHAnsi" w:hAnsiTheme="majorHAnsi"/>
+        </w:rPr>
         <w:t xml:space="preserve">. Princeton, NJ: Princeton University Press. </w:t>
+      </w:r>
+      <w:hyperlink r:id="rId16" w:history="1">
+        <w:r>
+          <w:rPr>
+            <w:rStyle w:val="Hyperlink"/>
+            <w:rFonts w:asciiTheme="majorHAnsi" w:hAnsiTheme="majorHAnsi"/>
+          </w:rPr>
+          <w:t>https://www.bitbybitbook.com/en/1st-ed/observing-behavior/observing-intro/</w:t>
+        </w:r>
+      </w:hyperlink>
+      <w:r>
+        <w:rPr>
+          <w:rFonts w:asciiTheme="majorHAnsi" w:hAnsiTheme="majorHAnsi"/>
+        </w:rPr>
+        <w:t>.</w:t>
+      </w:r>
+    </w:p>
+    <w:p>
+      <w:pPr>
+        <w:ind w:left="360" w:hanging="360"/>
+        <w:rPr>
+          <w:rFonts w:asciiTheme="majorHAnsi" w:hAnsiTheme="majorHAnsi"/>
+          <w:lang w:val="fr-FR"/>
+        </w:rPr>
+      </w:pPr>
+      <w:proofErr w:type="spellStart"/>
+      <w:r>
+        <w:rPr>
+          <w:rFonts w:asciiTheme="majorHAnsi" w:hAnsiTheme="majorHAnsi"/>
+        </w:rPr>
+        <w:t>Lazer</w:t>
+      </w:r>
+      <w:proofErr w:type="spellEnd"/>
+      <w:r>
+        <w:rPr>
+          <w:rFonts w:asciiTheme="majorHAnsi" w:hAnsiTheme="majorHAnsi"/>
+        </w:rPr>
+        <w:t xml:space="preserve">, D.M.J., </w:t>
+      </w:r>
+      <w:proofErr w:type="spellStart"/>
+      <w:r>
+        <w:rPr>
+          <w:rFonts w:asciiTheme="majorHAnsi" w:hAnsiTheme="majorHAnsi"/>
+        </w:rPr>
+        <w:t>Pentland</w:t>
+      </w:r>
+      <w:proofErr w:type="spellEnd"/>
+      <w:r>
+        <w:rPr>
+          <w:rFonts w:asciiTheme="majorHAnsi" w:hAnsiTheme="majorHAnsi"/>
+        </w:rPr>
+        <w:t xml:space="preserve">, A., Watts, D.J., Aral, S., </w:t>
+      </w:r>
+      <w:proofErr w:type="spellStart"/>
+      <w:r>
+        <w:rPr>
+          <w:rFonts w:asciiTheme="majorHAnsi" w:hAnsiTheme="majorHAnsi"/>
+        </w:rPr>
+        <w:t>Athey</w:t>
+      </w:r>
+      <w:proofErr w:type="spellEnd"/>
+      <w:r>
+        <w:rPr>
+          <w:rFonts w:asciiTheme="majorHAnsi" w:hAnsiTheme="majorHAnsi"/>
+        </w:rPr>
+        <w:t xml:space="preserve">, S., Contractor, N., </w:t>
+      </w:r>
+      <w:proofErr w:type="spellStart"/>
+      <w:r>
+        <w:rPr>
+          <w:rFonts w:asciiTheme="majorHAnsi" w:hAnsiTheme="majorHAnsi"/>
+        </w:rPr>
+        <w:t>Freelon</w:t>
+      </w:r>
+      <w:proofErr w:type="spellEnd"/>
+      <w:r>
+        <w:rPr>
+          <w:rFonts w:asciiTheme="majorHAnsi" w:hAnsiTheme="majorHAnsi"/>
+        </w:rPr>
+        <w:t>, D., Gonzalez-</w:t>
+      </w:r>
+      <w:proofErr w:type="spellStart"/>
+      <w:r>
+        <w:rPr>
+          <w:rFonts w:asciiTheme="majorHAnsi" w:hAnsiTheme="majorHAnsi"/>
+        </w:rPr>
+        <w:t>Bailon</w:t>
+      </w:r>
+      <w:proofErr w:type="spellEnd"/>
+      <w:r>
+        <w:rPr>
+          <w:rFonts w:asciiTheme="majorHAnsi" w:hAnsiTheme="majorHAnsi"/>
+        </w:rPr>
+        <w:t xml:space="preserve">, S., King, G., </w:t>
+      </w:r>
+      <w:proofErr w:type="spellStart"/>
+      <w:r>
+        <w:rPr>
+          <w:rFonts w:asciiTheme="majorHAnsi" w:hAnsiTheme="majorHAnsi"/>
+        </w:rPr>
+        <w:t>Margetts</w:t>
+      </w:r>
+      <w:proofErr w:type="spellEnd"/>
+      <w:r>
+        <w:rPr>
+          <w:rFonts w:asciiTheme="majorHAnsi" w:hAnsiTheme="majorHAnsi"/>
+        </w:rPr>
+        <w:t xml:space="preserve">, H., Nelson, A., </w:t>
+      </w:r>
+      <w:proofErr w:type="spellStart"/>
+      <w:r>
+        <w:rPr>
+          <w:rFonts w:asciiTheme="majorHAnsi" w:hAnsiTheme="majorHAnsi"/>
+        </w:rPr>
+        <w:t>Salganik</w:t>
+      </w:r>
+      <w:proofErr w:type="spellEnd"/>
+      <w:r>
+        <w:rPr>
+          <w:rFonts w:asciiTheme="majorHAnsi" w:hAnsiTheme="majorHAnsi"/>
+        </w:rPr>
+        <w:t xml:space="preserve">, M.J., </w:t>
+      </w:r>
+      <w:proofErr w:type="spellStart"/>
+      <w:r>
+        <w:rPr>
+          <w:rFonts w:asciiTheme="majorHAnsi" w:hAnsiTheme="majorHAnsi"/>
+        </w:rPr>
+        <w:t>Strohmaier</w:t>
+      </w:r>
+      <w:proofErr w:type="spellEnd"/>
+      <w:r>
+        <w:rPr>
+          <w:rFonts w:asciiTheme="majorHAnsi" w:hAnsiTheme="majorHAnsi"/>
+        </w:rPr>
+        <w:t xml:space="preserve">, M., </w:t>
+      </w:r>
+      <w:proofErr w:type="spellStart"/>
+      <w:r>
+        <w:rPr>
+          <w:rFonts w:asciiTheme="majorHAnsi" w:hAnsiTheme="majorHAnsi"/>
+        </w:rPr>
+        <w:t>Vespignani</w:t>
+      </w:r>
+      <w:proofErr w:type="spellEnd"/>
+      <w:r>
+        <w:rPr>
+          <w:rFonts w:asciiTheme="majorHAnsi" w:hAnsiTheme="majorHAnsi"/>
+        </w:rPr>
+        <w:t xml:space="preserve">, A., and Wagner, C. (2020). </w:t>
+      </w:r>
+      <w:proofErr w:type="spellStart"/>
+      <w:r>
+        <w:rPr>
+          <w:rFonts w:asciiTheme="majorHAnsi" w:hAnsiTheme="majorHAnsi"/>
+          <w:lang w:val="fr-FR"/>
+        </w:rPr>
+        <w:t>Computational</w:t>
+      </w:r>
+      <w:proofErr w:type="spellEnd"/>
+      <w:r>
+        <w:rPr>
+          <w:rFonts w:asciiTheme="majorHAnsi" w:hAnsiTheme="majorHAnsi"/>
+          <w:lang w:val="fr-FR"/>
+        </w:rPr>
+        <w:t xml:space="preserve"> social science: Obstacles and </w:t>
+      </w:r>
+      <w:proofErr w:type="spellStart"/>
+      <w:r>
+        <w:rPr>
+          <w:rFonts w:asciiTheme="majorHAnsi" w:hAnsiTheme="majorHAnsi"/>
+          <w:lang w:val="fr-FR"/>
+        </w:rPr>
+        <w:t>opportunities</w:t>
+      </w:r>
+      <w:proofErr w:type="spellEnd"/>
+      <w:r>
+        <w:rPr>
+          <w:rFonts w:asciiTheme="majorHAnsi" w:hAnsiTheme="majorHAnsi"/>
+          <w:lang w:val="fr-FR"/>
+        </w:rPr>
+        <w:t xml:space="preserve">. </w:t>
+      </w:r>
+      <w:r>
+        <w:rPr>
+          <w:rFonts w:asciiTheme="majorHAnsi" w:hAnsiTheme="majorHAnsi"/>
+          <w:i/>
+          <w:iCs/>
+          <w:lang w:val="fr-FR"/>
+        </w:rPr>
+        <w:t>Science</w:t>
+      </w:r>
+      <w:r>
+        <w:rPr>
+          <w:rFonts w:asciiTheme="majorHAnsi" w:hAnsiTheme="majorHAnsi"/>
+          <w:lang w:val="fr-FR"/>
+        </w:rPr>
+        <w:t xml:space="preserve"> 369(6507):1060–1062. doi:</w:t>
+      </w:r>
+      <w:hyperlink r:id="rId17" w:history="1">
+        <w:r>
+          <w:rPr>
+            <w:rStyle w:val="Hyperlink"/>
+            <w:rFonts w:asciiTheme="majorHAnsi" w:hAnsiTheme="majorHAnsi"/>
+            <w:lang w:val="fr-FR"/>
+          </w:rPr>
+          <w:t>10.1126/science.aaz8170</w:t>
+        </w:r>
+      </w:hyperlink>
+      <w:r>
+        <w:rPr>
+          <w:rFonts w:asciiTheme="majorHAnsi" w:hAnsiTheme="majorHAnsi"/>
+          <w:lang w:val="fr-FR"/>
+        </w:rPr>
+        <w:t>.</w:t>
+      </w:r>
+    </w:p>
+    <w:p>
+      <w:pPr>
+        <w:ind w:left="450" w:hanging="480"/>
+        <w:rPr>
+          <w:rFonts w:asciiTheme="majorHAnsi" w:hAnsiTheme="majorHAnsi"/>
+        </w:rPr>
+      </w:pPr>
+      <w:proofErr w:type="spellStart"/>
+      <w:r>
+        <w:rPr>
+          <w:rFonts w:asciiTheme="majorHAnsi" w:hAnsiTheme="majorHAnsi"/>
+        </w:rPr>
+        <w:t>Zuboff</w:t>
+      </w:r>
+      <w:proofErr w:type="spellEnd"/>
+      <w:r>
+        <w:rPr>
+          <w:rFonts w:asciiTheme="majorHAnsi" w:hAnsiTheme="majorHAnsi"/>
+        </w:rPr>
+        <w:t xml:space="preserve">, S. (2015). Big other: Surveillance capitalism and the prospects of an information civilization. </w:t>
+      </w:r>
+      <w:r>
+        <w:rPr>
+          <w:rFonts w:asciiTheme="majorHAnsi" w:hAnsiTheme="majorHAnsi"/>
+          <w:i/>
+          <w:iCs/>
+        </w:rPr>
+        <w:t>Journal of Information Technology</w:t>
+      </w:r>
+      <w:r>
+        <w:rPr>
+          <w:rFonts w:asciiTheme="majorHAnsi" w:hAnsiTheme="majorHAnsi"/>
+        </w:rPr>
+        <w:t xml:space="preserve"> 30(1):75–89. doi:</w:t>
+      </w:r>
+      <w:hyperlink r:id="rId18" w:history="1">
+        <w:r>
+          <w:rPr>
+            <w:rStyle w:val="Hyperlink"/>
+            <w:rFonts w:asciiTheme="majorHAnsi" w:hAnsiTheme="majorHAnsi"/>
+          </w:rPr>
+          <w:t>10.1057/jit.2015.5</w:t>
+        </w:r>
+      </w:hyperlink>
+      <w:r>
+        <w:rPr>
+          <w:rFonts w:asciiTheme="majorHAnsi" w:hAnsiTheme="majorHAnsi"/>
+        </w:rPr>
+        <w:t>.</w:t>
+      </w:r>
+    </w:p>
+    <w:p>
+      <w:pPr>
+        <w:pStyle w:val="Heading2"/>
+        <w:rPr>
+          <w:color w:val="auto"/>
+          <w:sz w:val="32"/>
+          <w:lang w:val="en-GB"/>
+        </w:rPr>
+      </w:pPr>
+      <w:r>
+        <w:rPr>
+          <w:color w:val="auto"/>
+          <w:sz w:val="32"/>
+          <w:lang w:val="en-GB"/>
+        </w:rPr>
+        <w:t xml:space="preserve">Tuesday March </w:t>
+      </w:r>
+      <w:r>
+        <w:rPr>
+          <w:color w:val="auto"/>
+          <w:sz w:val="32"/>
+          <w:lang w:val="en-GB"/>
+        </w:rPr>
+        <w:t>02</w:t>
+      </w:r>
+      <w:r>
+        <w:rPr>
+          <w:color w:val="auto"/>
+          <w:sz w:val="32"/>
+          <w:lang w:val="en-GB"/>
+        </w:rPr>
+        <w:t xml:space="preserve">, </w:t>
+      </w:r>
+      <w:r>
+        <w:rPr>
+          <w:color w:val="auto"/>
+          <w:sz w:val="32"/>
+          <w:lang w:val="en-GB"/>
+        </w:rPr>
+        <w:t xml:space="preserve">14:00 – 15:30 CEST </w:t>
+      </w:r>
+      <w:r>
+        <w:rPr>
+          <w:color w:val="auto"/>
+          <w:sz w:val="32"/>
+          <w:lang w:val="en-GB"/>
+        </w:rPr>
+        <w:t xml:space="preserve">- </w:t>
+      </w:r>
+      <w:r>
+        <w:rPr>
+          <w:color w:val="auto"/>
+          <w:sz w:val="32"/>
+          <w:lang w:val="en-GB"/>
+        </w:rPr>
+        <w:t>“Digital trace data</w:t>
+      </w:r>
+      <w:r>
+        <w:rPr>
+          <w:color w:val="auto"/>
+          <w:sz w:val="32"/>
+          <w:lang w:val="en-GB"/>
+        </w:rPr>
+        <w:t xml:space="preserve"> (1)</w:t>
+      </w:r>
+      <w:r>
+        <w:rPr>
+          <w:color w:val="auto"/>
+          <w:sz w:val="32"/>
+          <w:lang w:val="en-GB"/>
+        </w:rPr>
+        <w:t>”</w:t>
+      </w:r>
+    </w:p>
+    <w:p>
+      <w:pPr>
+        <w:rPr>
+          <w:lang w:val="en-GB"/>
+        </w:rPr>
+      </w:pPr>
+    </w:p>
+    <w:p>
+      <w:pPr>
+        <w:rPr>
+          <w:rFonts w:asciiTheme="majorHAnsi" w:hAnsiTheme="majorHAnsi"/>
+          <w:lang w:val="en-GB"/>
+        </w:rPr>
+      </w:pPr>
+      <w:r>
+        <w:rPr>
+          <w:rFonts w:asciiTheme="majorHAnsi" w:hAnsiTheme="majorHAnsi"/>
+          <w:b/>
+          <w:lang w:val="en-GB"/>
+        </w:rPr>
+        <w:t>Required readings</w:t>
+      </w:r>
+    </w:p>
+    <w:p>
+      <w:pPr>
+        <w:ind w:left="450" w:hanging="480"/>
+        <w:rPr>
+          <w:rFonts w:asciiTheme="majorHAnsi" w:hAnsiTheme="majorHAnsi"/>
+        </w:rPr>
+      </w:pPr>
+      <w:r>
+        <w:rPr>
+          <w:rFonts w:asciiTheme="majorHAnsi" w:hAnsiTheme="majorHAnsi"/>
+        </w:rPr>
+        <w:t xml:space="preserve">Alexander, M., </w:t>
+      </w:r>
+      <w:proofErr w:type="spellStart"/>
+      <w:r>
+        <w:rPr>
+          <w:rFonts w:asciiTheme="majorHAnsi" w:hAnsiTheme="majorHAnsi"/>
+        </w:rPr>
+        <w:t>Polimis</w:t>
+      </w:r>
+      <w:proofErr w:type="spellEnd"/>
+      <w:r>
+        <w:rPr>
+          <w:rFonts w:asciiTheme="majorHAnsi" w:hAnsiTheme="majorHAnsi"/>
+        </w:rPr>
+        <w:t>, K. and Zagheni, E. (2019), The Impact of Hurricane Maria on Out‐migration from Puerto Rico: Evidence from Facebook Data. Population and Development Review, 45: 617-630. doi:</w:t>
       </w:r>
       <w:hyperlink r:id="rId19" w:history="1">
         <w:r>
           <w:rPr>
             <w:rStyle w:val="Hyperlink"/>
+            <w:rFonts w:asciiTheme="majorHAnsi" w:hAnsiTheme="majorHAnsi"/>
           </w:rPr>
-          <w:t>https://www.bitbybitbook.com/en/1st-ed/observing-behavior/observing-intro/</w:t>
+          <w:t>10.1111/padr.12289</w:t>
         </w:r>
       </w:hyperlink>
-      <w:r>
-        <w:t>.</w:t>
-      </w:r>
     </w:p>
     <w:p>
       <w:pPr>
         <w:ind w:left="450" w:hanging="480"/>
-      </w:pPr>
-      <w:r>
-        <w:t>Alburez-Gutierrez, D., Zagheni, E., Aref, S., Gil-</w:t>
-      </w:r>
+        <w:rPr>
+          <w:rFonts w:asciiTheme="majorHAnsi" w:hAnsiTheme="majorHAnsi"/>
+        </w:rPr>
+      </w:pPr>
       <w:proofErr w:type="spellStart"/>
       <w:r>
-        <w:t>Clavel</w:t>
+        <w:rPr>
+          <w:rFonts w:asciiTheme="majorHAnsi" w:hAnsiTheme="majorHAnsi"/>
+        </w:rPr>
+        <w:t>Fatehkia</w:t>
       </w:r>
       <w:proofErr w:type="spellEnd"/>
       <w:r>
-        <w:t xml:space="preserve">, S., Grow, A., and Negraia, D.V. (2019). </w:t>
-      </w:r>
-      <w:r>
-        <w:rPr>
+        <w:rPr>
+          <w:rFonts w:asciiTheme="majorHAnsi" w:hAnsiTheme="majorHAnsi"/>
+        </w:rPr>
+        <w:t xml:space="preserve">, M., Kashyap, R., and Weber, I. (2018). Using Facebook ad data to track the global digital gender gap. </w:t>
+      </w:r>
+      <w:r>
+        <w:rPr>
+          <w:rFonts w:asciiTheme="majorHAnsi" w:hAnsiTheme="majorHAnsi"/>
           <w:i/>
           <w:iCs/>
         </w:rPr>
-        <w:t>Demography in the Digital Era: New Data Sources for Population Research</w:t>
-      </w:r>
-      <w:r>
-        <w:t xml:space="preserve">. </w:t>
-      </w:r>
-      <w:proofErr w:type="spellStart"/>
-      <w:r>
-        <w:t>SocArXiv</w:t>
-      </w:r>
-      <w:proofErr w:type="spellEnd"/>
-      <w:r>
-        <w:t>. doi:</w:t>
+        <w:t>World Development</w:t>
+      </w:r>
+      <w:r>
+        <w:rPr>
+          <w:rFonts w:asciiTheme="majorHAnsi" w:hAnsiTheme="majorHAnsi"/>
+        </w:rPr>
+        <w:t xml:space="preserve"> 107:189–209. doi:</w:t>
       </w:r>
       <w:hyperlink r:id="rId20" w:history="1">
         <w:r>
           <w:rPr>
             <w:rStyle w:val="Hyperlink"/>
+            <w:rFonts w:asciiTheme="majorHAnsi" w:hAnsiTheme="majorHAnsi"/>
           </w:rPr>
-          <w:t>10.31235/osf.io/24jp7</w:t>
+          <w:t>10.1016/j.worlddev.2018.03.007</w:t>
         </w:r>
       </w:hyperlink>
       <w:r>
+        <w:rPr>
+          <w:rFonts w:asciiTheme="majorHAnsi" w:hAnsiTheme="majorHAnsi"/>
+        </w:rPr>
         <w:t>.</w:t>
       </w:r>
     </w:p>
     <w:p>
       <w:pPr>
         <w:rPr>
-          <w:lang w:val="en-GB"/>
-        </w:rPr>
-      </w:pPr>
-      <w:r>
-        <w:rPr>
-          <w:b/>
-          <w:lang w:val="en-GB"/>
-        </w:rPr>
-        <w:t>Optional readings</w:t>
-      </w:r>
-    </w:p>
-    <w:p>
-      <w:pPr>
-        <w:ind w:left="450" w:hanging="480"/>
-      </w:pPr>
-      <w:proofErr w:type="spellStart"/>
-      <w:r>
-        <w:t>Cesare</w:t>
-      </w:r>
-      <w:proofErr w:type="spellEnd"/>
-      <w:r>
-        <w:t xml:space="preserve">, N., Lee, H., McCormick, T., Spiro, E., and Zagheni, E. (2018). </w:t>
-      </w:r>
-      <w:r>
-        <w:t xml:space="preserve">Promises and pitfalls of using digital traces for demographic research. </w:t>
-      </w:r>
-      <w:r>
-        <w:rPr>
-          <w:i/>
-          <w:iCs/>
-        </w:rPr>
-        <w:t>Demography</w:t>
-      </w:r>
-      <w:r>
-        <w:t xml:space="preserve"> 55(5):1979–1999. doi:</w:t>
+          <w:rFonts w:asciiTheme="majorHAnsi" w:hAnsiTheme="majorHAnsi"/>
+        </w:rPr>
+      </w:pPr>
+      <w:r>
+        <w:rPr>
+          <w:rFonts w:asciiTheme="majorHAnsi" w:hAnsiTheme="majorHAnsi"/>
+        </w:rPr>
+        <w:t xml:space="preserve">Website: </w:t>
       </w:r>
       <w:hyperlink r:id="rId21" w:history="1">
         <w:r>
           <w:rPr>
             <w:rStyle w:val="Hyperlink"/>
+            <w:rFonts w:asciiTheme="majorHAnsi" w:hAnsiTheme="majorHAnsi"/>
           </w:rPr>
-          <w:t>10.1007/s13524-018-0715-2</w:t>
+          <w:t>https://www.digitalgendergaps.org/data/?report=2020-03-02</w:t>
         </w:r>
       </w:hyperlink>
       <w:r>
-        <w:t>.</w:t>
-      </w:r>
-    </w:p>
-    <w:p>
-      <w:pPr>
-        <w:ind w:left="450" w:hanging="480"/>
-      </w:pPr>
-      <w:r>
-        <w:t>Zagheni, E. and Weber, I. (2012). You are where you e-mail: Using e-mail data to estimate international migration rates. Paper presented at the 3rd Annual ACM Web Science Conference, Evanston, Illinois, 2012. doi:</w:t>
+        <w:rPr>
+          <w:rFonts w:asciiTheme="majorHAnsi" w:hAnsiTheme="majorHAnsi"/>
+        </w:rPr>
+        <w:t xml:space="preserve"> </w:t>
+      </w:r>
+    </w:p>
+    <w:p>
+      <w:pPr>
+        <w:rPr>
+          <w:rFonts w:asciiTheme="majorHAnsi" w:hAnsiTheme="majorHAnsi"/>
+          <w:lang w:val="en-GB"/>
+        </w:rPr>
+      </w:pPr>
+      <w:r>
+        <w:rPr>
+          <w:rFonts w:asciiTheme="majorHAnsi" w:hAnsiTheme="majorHAnsi"/>
+          <w:b/>
+          <w:lang w:val="en-GB"/>
+        </w:rPr>
+        <w:t>Optional readings</w:t>
+      </w:r>
+    </w:p>
+    <w:p>
+      <w:pPr>
+        <w:ind w:left="450" w:hanging="450"/>
+        <w:rPr>
+          <w:rFonts w:asciiTheme="majorHAnsi" w:hAnsiTheme="majorHAnsi"/>
+          <w:lang w:val="en-GB"/>
+        </w:rPr>
+      </w:pPr>
+      <w:r>
+        <w:rPr>
+          <w:rFonts w:asciiTheme="majorHAnsi" w:hAnsiTheme="majorHAnsi"/>
+          <w:lang w:val="en-GB"/>
+        </w:rPr>
+        <w:t xml:space="preserve">Sofia Gil’s tutorial on using the Facebook Marketing API: </w:t>
       </w:r>
       <w:hyperlink r:id="rId22" w:history="1">
         <w:r>
           <w:rPr>
             <w:rStyle w:val="Hyperlink"/>
-          </w:rPr>
-          <w:t>10.1145/2380718.2380764</w:t>
-        </w:r>
-      </w:hyperlink>
-      <w:r>
-        <w:t>.</w:t>
-      </w:r>
-    </w:p>
-    <w:p>
-      <w:pPr>
-        <w:ind w:left="450" w:hanging="480"/>
-      </w:pPr>
-      <w:r>
-        <w:t>Zagheni, E., Garimella, V.R.K., Weber, I., and State, B. (2014). Inferring international and internal migration patterns from Twitter data. Paper presented at the 23rd International Conference, Seoul, Korea, 2014. doi:</w:t>
-      </w:r>
-      <w:hyperlink r:id="rId23" w:history="1">
-        <w:r>
-          <w:rPr>
-            <w:rStyle w:val="Hyperlink"/>
-          </w:rPr>
-          <w:t>10.1145/2567948.2576930</w:t>
-        </w:r>
-      </w:hyperlink>
-      <w:r>
-        <w:t>.</w:t>
-      </w:r>
-    </w:p>
-    <w:p>
-      <w:pPr>
-        <w:ind w:left="450" w:hanging="480"/>
-      </w:pPr>
-      <w:proofErr w:type="spellStart"/>
-      <w:r>
-        <w:t>Zuboff</w:t>
-      </w:r>
-      <w:proofErr w:type="spellEnd"/>
-      <w:r>
-        <w:t xml:space="preserve">, S. (2015). Big other: Surveillance capitalism and the prospects of an information civilization. </w:t>
-      </w:r>
-      <w:r>
-        <w:rPr>
-          <w:i/>
-          <w:iCs/>
-        </w:rPr>
-        <w:t>Journal of Information Technology</w:t>
-      </w:r>
-      <w:r>
-        <w:t xml:space="preserve"> 30(1):75–89. doi:</w:t>
-      </w:r>
-      <w:hyperlink r:id="rId24" w:history="1">
-        <w:r>
-          <w:rPr>
-            <w:rStyle w:val="Hyperlink"/>
-          </w:rPr>
-          <w:t>10.1057/jit.2015.5</w:t>
-        </w:r>
-      </w:hyperlink>
-      <w:r>
-        <w:t>.</w:t>
-      </w:r>
-    </w:p>
-    <w:p>
-      <w:r>
-        <w:rPr>
-          <w:b/>
-        </w:rPr>
-        <w:t>Suggested h</w:t>
-      </w:r>
-      <w:r>
-        <w:rPr>
-          <w:b/>
-        </w:rPr>
-        <w:t>omework</w:t>
-      </w:r>
-    </w:p>
-    <w:p>
-      <w:pPr>
-        <w:pStyle w:val="ListParagraph"/>
-        <w:numPr>
-          <w:ilvl w:val="0"/>
-          <w:numId w:val="10"/>
-        </w:numPr>
-      </w:pPr>
-      <w:r>
-        <w:t>Download the course materials from https://github.com/alburezg/EDSD20_digital_demography</w:t>
-      </w:r>
-    </w:p>
-    <w:p>
-      <w:pPr>
-        <w:pStyle w:val="ListParagraph"/>
-        <w:numPr>
-          <w:ilvl w:val="0"/>
-          <w:numId w:val="10"/>
-        </w:numPr>
-      </w:pPr>
-      <w:r>
-        <w:t xml:space="preserve">Use the script in the `Assignment/R` directory to knit an </w:t>
-      </w:r>
-      <w:proofErr w:type="spellStart"/>
-      <w:r>
-        <w:t>Rmarkdown</w:t>
-      </w:r>
-      <w:proofErr w:type="spellEnd"/>
-      <w:r>
-        <w:t xml:space="preserve"> document</w:t>
-      </w:r>
-    </w:p>
-    <w:p>
-      <w:pPr>
-        <w:pStyle w:val="ListParagraph"/>
-        <w:numPr>
-          <w:ilvl w:val="0"/>
-          <w:numId w:val="10"/>
-        </w:numPr>
-      </w:pPr>
-      <w:r>
-        <w:t>Review the assignment instructions in the syllabus</w:t>
-      </w:r>
-    </w:p>
-    <w:p>
-      <w:pPr>
-        <w:pStyle w:val="ListParagraph"/>
-      </w:pPr>
-    </w:p>
-    <w:p>
-      <w:pPr>
-        <w:pStyle w:val="ListParagraph"/>
-      </w:pPr>
-    </w:p>
-    <w:p>
-      <w:pPr>
-        <w:pStyle w:val="ListParagraph"/>
-      </w:pPr>
-    </w:p>
-    <w:p>
-      <w:pPr>
-        <w:pStyle w:val="ListParagraph"/>
-      </w:pPr>
-    </w:p>
-    <w:p>
-      <w:pPr>
-        <w:pStyle w:val="ListParagraph"/>
-      </w:pPr>
-    </w:p>
-    <w:p>
-      <w:pPr>
-        <w:pStyle w:val="Heading2"/>
-        <w:rPr>
-          <w:b w:val="0"/>
-          <w:sz w:val="32"/>
-          <w:lang w:val="en-GB"/>
-        </w:rPr>
-      </w:pPr>
-      <w:r>
-        <w:rPr>
-          <w:sz w:val="32"/>
-          <w:lang w:val="en-GB"/>
-        </w:rPr>
-        <w:lastRenderedPageBreak/>
-        <w:t xml:space="preserve">Tuesday March </w:t>
-      </w:r>
-      <w:r>
-        <w:rPr>
-          <w:sz w:val="32"/>
-          <w:lang w:val="en-GB"/>
-        </w:rPr>
-        <w:t>02</w:t>
-      </w:r>
-      <w:r>
-        <w:rPr>
-          <w:sz w:val="32"/>
-          <w:lang w:val="en-GB"/>
-        </w:rPr>
-        <w:t xml:space="preserve"> </w:t>
-      </w:r>
-      <w:r>
-        <w:rPr>
-          <w:sz w:val="32"/>
-          <w:lang w:val="en-GB"/>
-        </w:rPr>
-        <w:t>2021</w:t>
-      </w:r>
-      <w:r>
-        <w:rPr>
-          <w:sz w:val="32"/>
-          <w:lang w:val="en-GB"/>
-        </w:rPr>
-        <w:t xml:space="preserve">, </w:t>
-      </w:r>
-      <w:r>
-        <w:rPr>
-          <w:sz w:val="32"/>
-          <w:lang w:val="en-GB"/>
-        </w:rPr>
-        <w:t xml:space="preserve">14:00 – 15:30 CEST </w:t>
-      </w:r>
-      <w:r>
-        <w:rPr>
-          <w:sz w:val="32"/>
-          <w:lang w:val="en-GB"/>
-        </w:rPr>
-        <w:t xml:space="preserve">- “Crowd-sourced online </w:t>
-      </w:r>
-      <w:commentRangeStart w:id="3"/>
-      <w:r>
-        <w:rPr>
-          <w:sz w:val="32"/>
-          <w:lang w:val="en-GB"/>
-        </w:rPr>
-        <w:t>data</w:t>
-      </w:r>
-      <w:commentRangeEnd w:id="3"/>
-      <w:r>
-        <w:rPr>
-          <w:rStyle w:val="CommentReference"/>
-          <w:rFonts w:asciiTheme="minorHAnsi" w:eastAsiaTheme="minorHAnsi" w:hAnsiTheme="minorHAnsi" w:cstheme="minorBidi"/>
-          <w:b w:val="0"/>
-          <w:bCs w:val="0"/>
-          <w:color w:val="auto"/>
-        </w:rPr>
-        <w:commentReference w:id="3"/>
-      </w:r>
-      <w:r>
-        <w:rPr>
-          <w:sz w:val="32"/>
-          <w:lang w:val="en-GB"/>
-        </w:rPr>
-        <w:t xml:space="preserve">” </w:t>
-      </w:r>
-    </w:p>
-    <w:p/>
-    <w:p>
-      <w:pPr>
-        <w:rPr>
-          <w:lang w:val="en-GB"/>
-        </w:rPr>
-      </w:pPr>
-      <w:r>
-        <w:rPr>
-          <w:b/>
-          <w:lang w:val="en-GB"/>
-        </w:rPr>
-        <w:t>Required readings</w:t>
-      </w:r>
-    </w:p>
-    <w:p>
-      <w:pPr>
-        <w:ind w:left="450" w:hanging="480"/>
-      </w:pPr>
-      <w:r>
-        <w:t xml:space="preserve"> Kaplanis, J., Gordon, A., Shor, T., Weissbrod, O., Geiger, D., Wahl, M., Gershovits, M., Markus, B., Sheikh, M., Gymrek, M., Bhatia, G., MacArthur, D.G., Price, A.L., and Erlich, Y. (2018). Quantitative analysis of population-scale family trees with millions of relatives. </w:t>
-      </w:r>
-      <w:r>
-        <w:rPr>
-          <w:i/>
-          <w:iCs/>
-        </w:rPr>
-        <w:t>Science</w:t>
-      </w:r>
-      <w:r>
-        <w:t xml:space="preserve"> 360(6385):171–175. doi:</w:t>
-      </w:r>
-      <w:hyperlink r:id="rId25" w:history="1">
-        <w:r>
-          <w:rPr>
-            <w:rStyle w:val="Hyperlink"/>
-          </w:rPr>
-          <w:t>10.1126/science.aam9309</w:t>
-        </w:r>
-      </w:hyperlink>
-      <w:r>
-        <w:t>.</w:t>
-      </w:r>
-    </w:p>
-    <w:p>
-      <w:pPr>
-        <w:ind w:left="450" w:hanging="480"/>
-      </w:pPr>
-      <w:r>
-        <w:t xml:space="preserve">Fire, M. and </w:t>
-      </w:r>
-      <w:proofErr w:type="spellStart"/>
-      <w:r>
-        <w:t>Elovici</w:t>
-      </w:r>
-      <w:proofErr w:type="spellEnd"/>
-      <w:r>
-        <w:t xml:space="preserve">, Y. (2013). Data Mining of Online Genealogy Datasets for Revealing Lifespan Patterns in Human Population. </w:t>
-      </w:r>
-      <w:r>
-        <w:rPr>
-          <w:i/>
-          <w:iCs/>
-        </w:rPr>
-        <w:t>arXiv:1311.4276 [</w:t>
-      </w:r>
-      <w:proofErr w:type="spellStart"/>
-      <w:r>
-        <w:rPr>
-          <w:i/>
-          <w:iCs/>
-        </w:rPr>
-        <w:t>cs</w:t>
-      </w:r>
-      <w:proofErr w:type="spellEnd"/>
-      <w:r>
-        <w:rPr>
-          <w:i/>
-          <w:iCs/>
-        </w:rPr>
-        <w:t>, q-bio, stat]</w:t>
-      </w:r>
-      <w:r>
-        <w:t xml:space="preserve">. </w:t>
-      </w:r>
-      <w:hyperlink r:id="rId26" w:history="1">
-        <w:r>
-          <w:rPr>
-            <w:rStyle w:val="Hyperlink"/>
-          </w:rPr>
-          <w:t>http://arxiv.org/abs/1311.4276</w:t>
-        </w:r>
-      </w:hyperlink>
-      <w:r>
-        <w:t>.</w:t>
-      </w:r>
-    </w:p>
-    <w:p>
-      <w:pPr>
-        <w:rPr>
-          <w:lang w:val="en-GB"/>
-        </w:rPr>
-      </w:pPr>
-      <w:r>
-        <w:rPr>
-          <w:b/>
-          <w:lang w:val="en-GB"/>
-        </w:rPr>
-        <w:t>Optional readings</w:t>
-      </w:r>
-    </w:p>
-    <w:p>
-      <w:pPr>
-        <w:tabs>
-          <w:tab w:val="left" w:pos="450"/>
-        </w:tabs>
-        <w:ind w:left="450" w:hanging="480"/>
-        <w:rPr>
-          <w:rFonts w:eastAsia="Times New Roman" w:cs="Times New Roman"/>
-          <w:szCs w:val="24"/>
-        </w:rPr>
-      </w:pPr>
-      <w:proofErr w:type="spellStart"/>
-      <w:r>
-        <w:rPr>
-          <w:rFonts w:eastAsia="Times New Roman" w:cs="Times New Roman"/>
-          <w:szCs w:val="24"/>
-        </w:rPr>
-        <w:t>Antoun</w:t>
-      </w:r>
-      <w:proofErr w:type="spellEnd"/>
-      <w:r>
-        <w:rPr>
-          <w:rFonts w:eastAsia="Times New Roman" w:cs="Times New Roman"/>
-          <w:szCs w:val="24"/>
-        </w:rPr>
-        <w:t xml:space="preserve">, C., Zhang, C., Conrad, F.G., and </w:t>
-      </w:r>
-      <w:proofErr w:type="spellStart"/>
-      <w:r>
-        <w:rPr>
-          <w:rFonts w:eastAsia="Times New Roman" w:cs="Times New Roman"/>
-          <w:szCs w:val="24"/>
-        </w:rPr>
-        <w:t>Schober</w:t>
-      </w:r>
-      <w:proofErr w:type="spellEnd"/>
-      <w:r>
-        <w:rPr>
-          <w:rFonts w:eastAsia="Times New Roman" w:cs="Times New Roman"/>
-          <w:szCs w:val="24"/>
-        </w:rPr>
-        <w:t xml:space="preserve">, M.F. (2016). Comparisons of online recruitment strategies for convenience samples: Craigslist, Google </w:t>
-      </w:r>
-      <w:proofErr w:type="spellStart"/>
-      <w:r>
-        <w:rPr>
-          <w:rFonts w:eastAsia="Times New Roman" w:cs="Times New Roman"/>
-          <w:szCs w:val="24"/>
-        </w:rPr>
-        <w:t>AdWords</w:t>
-      </w:r>
-      <w:proofErr w:type="spellEnd"/>
-      <w:r>
-        <w:rPr>
-          <w:rFonts w:eastAsia="Times New Roman" w:cs="Times New Roman"/>
-          <w:szCs w:val="24"/>
-        </w:rPr>
-        <w:t xml:space="preserve">, Facebook, and Amazon Mechanical Turk. </w:t>
-      </w:r>
-      <w:r>
-        <w:rPr>
-          <w:rFonts w:eastAsia="Times New Roman" w:cs="Times New Roman"/>
-          <w:i/>
-          <w:iCs/>
-          <w:szCs w:val="24"/>
-        </w:rPr>
-        <w:t>Field Methods</w:t>
-      </w:r>
-      <w:r>
-        <w:rPr>
-          <w:rFonts w:eastAsia="Times New Roman" w:cs="Times New Roman"/>
-          <w:szCs w:val="24"/>
-        </w:rPr>
-        <w:t xml:space="preserve"> 28(3):231–246.</w:t>
-      </w:r>
-    </w:p>
-    <w:p>
-      <w:pPr>
-        <w:ind w:left="540" w:hanging="480"/>
-      </w:pPr>
-      <w:proofErr w:type="spellStart"/>
-      <w:r>
-        <w:t>Mestyán</w:t>
-      </w:r>
-      <w:proofErr w:type="spellEnd"/>
-      <w:r>
-        <w:t xml:space="preserve">, M., </w:t>
-      </w:r>
-      <w:proofErr w:type="spellStart"/>
-      <w:r>
-        <w:t>Yasseri</w:t>
-      </w:r>
-      <w:proofErr w:type="spellEnd"/>
-      <w:r>
-        <w:t xml:space="preserve">, T., and </w:t>
-      </w:r>
-      <w:proofErr w:type="spellStart"/>
-      <w:r>
-        <w:t>Kertész</w:t>
-      </w:r>
-      <w:proofErr w:type="spellEnd"/>
-      <w:r>
-        <w:t xml:space="preserve">, J. (2013). </w:t>
-      </w:r>
-      <w:r>
-        <w:t xml:space="preserve">Early Prediction of Movie Box Office Success Based on Wikipedia Activity Big Data. </w:t>
-      </w:r>
-      <w:proofErr w:type="spellStart"/>
-      <w:r>
-        <w:rPr>
-          <w:i/>
-          <w:iCs/>
-        </w:rPr>
-        <w:t>PLoS</w:t>
-      </w:r>
-      <w:proofErr w:type="spellEnd"/>
-      <w:r>
-        <w:rPr>
-          <w:i/>
-          <w:iCs/>
-        </w:rPr>
-        <w:t xml:space="preserve"> ONE</w:t>
-      </w:r>
-      <w:r>
-        <w:t xml:space="preserve"> 8(8):e71226. doi:</w:t>
-      </w:r>
-      <w:hyperlink r:id="rId27" w:history="1">
-        <w:r>
-          <w:rPr>
-            <w:rStyle w:val="Hyperlink"/>
-          </w:rPr>
-          <w:t>10.1371/journal.pone.0071226</w:t>
-        </w:r>
-      </w:hyperlink>
-      <w:r>
-        <w:t>.</w:t>
-      </w:r>
-    </w:p>
-    <w:p>
-      <w:pPr>
-        <w:ind w:left="540" w:hanging="480"/>
-      </w:pPr>
-      <w:proofErr w:type="spellStart"/>
-      <w:r>
-        <w:t>Yasseri</w:t>
-      </w:r>
-      <w:proofErr w:type="spellEnd"/>
-      <w:r>
-        <w:t xml:space="preserve">, T., Hale, S.A., and </w:t>
-      </w:r>
-      <w:proofErr w:type="spellStart"/>
-      <w:r>
-        <w:t>Margetts</w:t>
-      </w:r>
-      <w:proofErr w:type="spellEnd"/>
-      <w:r>
-        <w:t xml:space="preserve">, H.Z. (2017). Rapid rise and decay in petition signing. </w:t>
-      </w:r>
-      <w:r>
-        <w:rPr>
-          <w:i/>
-          <w:iCs/>
-        </w:rPr>
-        <w:t>EPJ Data Science</w:t>
-      </w:r>
-      <w:r>
-        <w:t xml:space="preserve"> 6(1):20. doi:</w:t>
-      </w:r>
-      <w:hyperlink r:id="rId28" w:history="1">
-        <w:r>
-          <w:rPr>
-            <w:rStyle w:val="Hyperlink"/>
-          </w:rPr>
-          <w:t>10.1140/</w:t>
-        </w:r>
-        <w:proofErr w:type="spellStart"/>
-        <w:r>
-          <w:rPr>
-            <w:rStyle w:val="Hyperlink"/>
-          </w:rPr>
-          <w:t>epjds</w:t>
-        </w:r>
-        <w:proofErr w:type="spellEnd"/>
-        <w:r>
-          <w:rPr>
-            <w:rStyle w:val="Hyperlink"/>
-          </w:rPr>
-          <w:t>/s13688-017-0116-6</w:t>
-        </w:r>
-      </w:hyperlink>
-      <w:r>
-        <w:t>.</w:t>
-      </w:r>
-    </w:p>
-    <w:p>
-      <w:pPr>
-        <w:tabs>
-          <w:tab w:val="left" w:pos="450"/>
-        </w:tabs>
-        <w:ind w:left="450" w:hanging="480"/>
-      </w:pPr>
-      <w:r>
-        <w:t xml:space="preserve">Malmi, E., Gionis, A., and Solin, A. (2018). Computationally Inferred Genealogical Networks Uncover Long-Term Trends in Assortative Mating. </w:t>
-      </w:r>
-      <w:r>
-        <w:rPr>
-          <w:i/>
-          <w:iCs/>
-        </w:rPr>
-        <w:t>arXiv:1802.06055 [physics, q-bio]</w:t>
-      </w:r>
-      <w:r>
-        <w:t xml:space="preserve">. </w:t>
-      </w:r>
-      <w:hyperlink r:id="rId29" w:history="1">
-        <w:r>
-          <w:rPr>
-            <w:rStyle w:val="Hyperlink"/>
-          </w:rPr>
-          <w:t>http://arxiv.org/abs/1802.06055</w:t>
-        </w:r>
-      </w:hyperlink>
-      <w:r>
-        <w:t>.</w:t>
-      </w:r>
-    </w:p>
-    <w:p>
-      <w:r>
-        <w:rPr>
-          <w:b/>
-        </w:rPr>
-        <w:t>Suggested h</w:t>
-      </w:r>
-      <w:r>
-        <w:rPr>
-          <w:b/>
-        </w:rPr>
-        <w:t>omework</w:t>
-      </w:r>
-    </w:p>
-    <w:p>
-      <w:pPr>
-        <w:pStyle w:val="ListParagraph"/>
-        <w:numPr>
-          <w:ilvl w:val="0"/>
-          <w:numId w:val="11"/>
-        </w:numPr>
-      </w:pPr>
-      <w:r>
-        <w:t>Read Sofia Gil’s tutorial on using the FB Marketing API</w:t>
-      </w:r>
-    </w:p>
-    <w:p>
-      <w:pPr>
-        <w:pStyle w:val="ListParagraph"/>
-        <w:numPr>
-          <w:ilvl w:val="0"/>
-          <w:numId w:val="11"/>
-        </w:numPr>
-      </w:pPr>
-      <w:r>
-        <w:t xml:space="preserve">Explore website: </w:t>
-      </w:r>
-      <w:hyperlink r:id="rId30" w:history="1">
-        <w:r>
-          <w:rPr>
-            <w:rStyle w:val="Hyperlink"/>
-          </w:rPr>
-          <w:t>https://www.digitalgendergaps.org/data/?report=2020-03-02</w:t>
-        </w:r>
-      </w:hyperlink>
-      <w:r>
-        <w:t xml:space="preserve"> </w:t>
-      </w:r>
-    </w:p>
-    <w:p>
-      <w:pPr>
-        <w:pStyle w:val="ListParagraph"/>
-        <w:numPr>
-          <w:ilvl w:val="0"/>
-          <w:numId w:val="11"/>
-        </w:numPr>
-      </w:pPr>
-      <w:r>
-        <w:t xml:space="preserve">Start working on `Exercise 1` from the final </w:t>
-      </w:r>
-      <w:r>
-        <w:t>assignment</w:t>
-      </w:r>
-    </w:p>
-    <w:p>
-      <w:pPr>
-        <w:pStyle w:val="ListParagraph"/>
-      </w:pPr>
-    </w:p>
-    <w:p>
-      <w:pPr>
-        <w:pStyle w:val="Heading2"/>
-        <w:rPr>
-          <w:sz w:val="32"/>
-          <w:lang w:val="en-GB"/>
-        </w:rPr>
-      </w:pPr>
-      <w:r>
-        <w:rPr>
-          <w:sz w:val="32"/>
-          <w:lang w:val="en-GB"/>
-        </w:rPr>
-        <w:t xml:space="preserve">Wednesday </w:t>
-      </w:r>
-      <w:r>
-        <w:rPr>
-          <w:sz w:val="32"/>
-          <w:lang w:val="en-GB"/>
-        </w:rPr>
-        <w:t>March 03</w:t>
-      </w:r>
-      <w:r>
-        <w:rPr>
-          <w:sz w:val="32"/>
-          <w:lang w:val="en-GB"/>
-        </w:rPr>
-        <w:t xml:space="preserve"> </w:t>
-      </w:r>
-      <w:r>
-        <w:rPr>
-          <w:sz w:val="32"/>
-          <w:lang w:val="en-GB"/>
-        </w:rPr>
-        <w:t>2021</w:t>
-      </w:r>
-      <w:r>
-        <w:rPr>
-          <w:sz w:val="32"/>
-          <w:lang w:val="en-GB"/>
-        </w:rPr>
-        <w:t xml:space="preserve">, </w:t>
-      </w:r>
-      <w:r>
-        <w:rPr>
-          <w:sz w:val="32"/>
-          <w:lang w:val="en-GB"/>
-        </w:rPr>
-        <w:t xml:space="preserve">14:00 – 15:30 CEST </w:t>
-      </w:r>
-      <w:r>
-        <w:rPr>
-          <w:sz w:val="32"/>
-          <w:lang w:val="en-GB"/>
-        </w:rPr>
-        <w:t xml:space="preserve">-  </w:t>
-      </w:r>
-      <w:r>
-        <w:rPr>
-          <w:sz w:val="32"/>
-          <w:lang w:val="en-GB"/>
-        </w:rPr>
-        <w:t>“</w:t>
-      </w:r>
-      <w:r>
-        <w:rPr>
-          <w:sz w:val="32"/>
-          <w:lang w:val="en-GB"/>
-        </w:rPr>
-        <w:t>Digital trace data</w:t>
-      </w:r>
-      <w:r>
-        <w:rPr>
-          <w:sz w:val="32"/>
-          <w:lang w:val="en-GB"/>
-        </w:rPr>
-        <w:t>”</w:t>
-      </w:r>
-    </w:p>
-    <w:p>
-      <w:pPr>
-        <w:rPr>
-          <w:b/>
-          <w:lang w:val="en-GB"/>
-        </w:rPr>
-      </w:pPr>
-    </w:p>
-    <w:p>
-      <w:pPr>
-        <w:rPr>
-          <w:lang w:val="en-GB"/>
-        </w:rPr>
-      </w:pPr>
-      <w:r>
-        <w:rPr>
-          <w:b/>
-          <w:lang w:val="en-GB"/>
-        </w:rPr>
-        <w:t>Required readings</w:t>
-      </w:r>
-    </w:p>
-    <w:p>
-      <w:pPr>
-        <w:ind w:left="450" w:hanging="480"/>
-      </w:pPr>
-      <w:r>
-        <w:lastRenderedPageBreak/>
-        <w:t xml:space="preserve">Alexander, M., </w:t>
-      </w:r>
-      <w:proofErr w:type="spellStart"/>
-      <w:r>
-        <w:t>Polimis</w:t>
-      </w:r>
-      <w:proofErr w:type="spellEnd"/>
-      <w:r>
-        <w:t>, K. and Zagheni, E. (2019), The Impact of Hurricane Maria on Out‐migration from Puerto Rico: Evidence from Facebook Data. Population and Development Review, 45: 617-630. doi:</w:t>
-      </w:r>
-      <w:hyperlink r:id="rId31" w:history="1">
-        <w:r>
-          <w:rPr>
-            <w:rStyle w:val="Hyperlink"/>
-          </w:rPr>
-          <w:t>10.1111/padr.12289</w:t>
-        </w:r>
-      </w:hyperlink>
-    </w:p>
-    <w:p>
-      <w:pPr>
-        <w:ind w:left="450" w:hanging="480"/>
-      </w:pPr>
-      <w:proofErr w:type="spellStart"/>
-      <w:r>
-        <w:t>Fatehkia</w:t>
-      </w:r>
-      <w:proofErr w:type="spellEnd"/>
-      <w:r>
-        <w:t xml:space="preserve">, M., Kashyap, R., and Weber, I. (2018). Using Facebook ad data to track the global digital gender gap. </w:t>
-      </w:r>
-      <w:r>
-        <w:rPr>
-          <w:i/>
-          <w:iCs/>
-        </w:rPr>
-        <w:t>World Development</w:t>
-      </w:r>
-      <w:r>
-        <w:t xml:space="preserve"> 107:189–209. doi:</w:t>
-      </w:r>
-      <w:hyperlink r:id="rId32" w:history="1">
-        <w:r>
-          <w:rPr>
-            <w:rStyle w:val="Hyperlink"/>
-          </w:rPr>
-          <w:t>10.1016/j.worlddev.2018.03.007</w:t>
-        </w:r>
-      </w:hyperlink>
-      <w:r>
-        <w:t>.</w:t>
-      </w:r>
-    </w:p>
-    <w:p>
-      <w:r>
-        <w:t xml:space="preserve">Website: </w:t>
-      </w:r>
-      <w:hyperlink r:id="rId33" w:history="1">
-        <w:r>
-          <w:rPr>
-            <w:rStyle w:val="Hyperlink"/>
-          </w:rPr>
-          <w:t>https://www.digitalgendergaps.org/data/?report=2020-03-02</w:t>
-        </w:r>
-      </w:hyperlink>
-      <w:r>
-        <w:t xml:space="preserve"> </w:t>
-      </w:r>
-    </w:p>
-    <w:p>
-      <w:pPr>
-        <w:rPr>
-          <w:lang w:val="en-GB"/>
-        </w:rPr>
-      </w:pPr>
-      <w:r>
-        <w:rPr>
-          <w:b/>
-          <w:lang w:val="en-GB"/>
-        </w:rPr>
-        <w:t>Optional readings</w:t>
-      </w:r>
-    </w:p>
-    <w:p>
-      <w:pPr>
-        <w:ind w:left="450" w:hanging="450"/>
-        <w:rPr>
-          <w:lang w:val="en-GB"/>
-        </w:rPr>
-      </w:pPr>
-      <w:r>
-        <w:rPr>
-          <w:lang w:val="en-GB"/>
-        </w:rPr>
-        <w:t xml:space="preserve">Sofia Gil’s tutorial on using the Facebook Marketing API: </w:t>
-      </w:r>
-      <w:hyperlink r:id="rId34" w:history="1">
-        <w:r>
-          <w:rPr>
-            <w:rStyle w:val="Hyperlink"/>
+            <w:rFonts w:asciiTheme="majorHAnsi" w:hAnsiTheme="majorHAnsi"/>
             <w:lang w:val="en-GB"/>
           </w:rPr>
           <w:t>https://github.com/SofiaG1l/Using_Facebook_API</w:t>
@@ -3063,6 +3562,7 @@
       </w:hyperlink>
       <w:r>
         <w:rPr>
+          <w:rFonts w:asciiTheme="majorHAnsi" w:hAnsiTheme="majorHAnsi"/>
           <w:lang w:val="en-GB"/>
         </w:rPr>
         <w:t xml:space="preserve"> </w:t>
@@ -3070,595 +3570,1020 @@
     </w:p>
     <w:p>
       <w:pPr>
-        <w:ind w:left="450" w:hanging="450"/>
-        <w:rPr>
-          <w:lang w:val="en-GB"/>
+        <w:ind w:left="450" w:hanging="480"/>
+        <w:rPr>
+          <w:rFonts w:asciiTheme="majorHAnsi" w:hAnsiTheme="majorHAnsi"/>
         </w:rPr>
       </w:pPr>
       <w:proofErr w:type="spellStart"/>
       <w:r>
         <w:rPr>
-          <w:lang w:val="en-GB"/>
-        </w:rPr>
+          <w:rFonts w:asciiTheme="majorHAnsi" w:hAnsiTheme="majorHAnsi"/>
+        </w:rPr>
+        <w:lastRenderedPageBreak/>
         <w:t>Spyratos</w:t>
       </w:r>
       <w:proofErr w:type="spellEnd"/>
       <w:r>
         <w:rPr>
-          <w:lang w:val="en-GB"/>
+          <w:rFonts w:asciiTheme="majorHAnsi" w:hAnsiTheme="majorHAnsi"/>
         </w:rPr>
         <w:t xml:space="preserve">, S., </w:t>
       </w:r>
       <w:proofErr w:type="spellStart"/>
       <w:r>
         <w:rPr>
-          <w:lang w:val="en-GB"/>
+          <w:rFonts w:asciiTheme="majorHAnsi" w:hAnsiTheme="majorHAnsi"/>
         </w:rPr>
         <w:t>Vespe</w:t>
       </w:r>
       <w:proofErr w:type="spellEnd"/>
       <w:r>
         <w:rPr>
-          <w:lang w:val="en-GB"/>
+          <w:rFonts w:asciiTheme="majorHAnsi" w:hAnsiTheme="majorHAnsi"/>
         </w:rPr>
         <w:t xml:space="preserve">, M., </w:t>
       </w:r>
       <w:proofErr w:type="spellStart"/>
       <w:r>
         <w:rPr>
-          <w:lang w:val="en-GB"/>
+          <w:rFonts w:asciiTheme="majorHAnsi" w:hAnsiTheme="majorHAnsi"/>
         </w:rPr>
         <w:t>Natale</w:t>
       </w:r>
       <w:proofErr w:type="spellEnd"/>
       <w:r>
         <w:rPr>
-          <w:lang w:val="en-GB"/>
+          <w:rFonts w:asciiTheme="majorHAnsi" w:hAnsiTheme="majorHAnsi"/>
         </w:rPr>
         <w:t xml:space="preserve">, F., Weber, I., Zagheni, E., and </w:t>
       </w:r>
       <w:proofErr w:type="spellStart"/>
       <w:r>
         <w:rPr>
-          <w:lang w:val="en-GB"/>
+          <w:rFonts w:asciiTheme="majorHAnsi" w:hAnsiTheme="majorHAnsi"/>
         </w:rPr>
         <w:t>Rango</w:t>
       </w:r>
       <w:proofErr w:type="spellEnd"/>
       <w:r>
         <w:rPr>
-          <w:lang w:val="en-GB"/>
-        </w:rPr>
-        <w:t>, M. (2019). Quantifying international human mobility patterns using Facebook Network data. PLOS ONE 14(10):e0224134. doi:10.1371/journal.pone.0224134.</w:t>
-      </w:r>
-    </w:p>
-    <w:p>
-      <w:pPr>
-        <w:ind w:left="450" w:hanging="480"/>
-      </w:pPr>
-      <w:r>
-        <w:t xml:space="preserve">Zagheni, E., Weber, I., and </w:t>
-      </w:r>
-      <w:proofErr w:type="spellStart"/>
-      <w:r>
-        <w:t>Gummadi</w:t>
-      </w:r>
-      <w:proofErr w:type="spellEnd"/>
-      <w:r>
-        <w:t xml:space="preserve">, K. (2017). Leveraging Facebook’s advertising platform to monitor stocks of migrants. </w:t>
-      </w:r>
-      <w:r>
-        <w:rPr>
-          <w:i/>
-          <w:iCs/>
-        </w:rPr>
-        <w:t>Population and Development Review</w:t>
-      </w:r>
-      <w:r>
-        <w:t xml:space="preserve"> 43(4):721–734. doi:</w:t>
-      </w:r>
-      <w:hyperlink r:id="rId35" w:history="1">
+          <w:rFonts w:asciiTheme="majorHAnsi" w:hAnsiTheme="majorHAnsi"/>
+        </w:rPr>
+        <w:t>, M. (2019). Quantifying international</w:t>
+      </w:r>
+      <w:r>
+        <w:rPr>
+          <w:rFonts w:asciiTheme="majorHAnsi" w:hAnsiTheme="majorHAnsi"/>
+        </w:rPr>
+        <w:t xml:space="preserve"> </w:t>
+      </w:r>
+      <w:r>
+        <w:rPr>
+          <w:rFonts w:asciiTheme="majorHAnsi" w:hAnsiTheme="majorHAnsi"/>
+        </w:rPr>
+        <w:t>human mobility patterns using Facebook Network data. PLOS ONE 14(10):e0224134.</w:t>
+      </w:r>
+      <w:r>
+        <w:rPr>
+          <w:rFonts w:asciiTheme="majorHAnsi" w:hAnsiTheme="majorHAnsi"/>
+        </w:rPr>
+        <w:t xml:space="preserve"> </w:t>
+      </w:r>
+      <w:r>
+        <w:rPr>
+          <w:rFonts w:asciiTheme="majorHAnsi" w:hAnsiTheme="majorHAnsi"/>
+        </w:rPr>
+        <w:t>doi:</w:t>
+      </w:r>
+      <w:hyperlink r:id="rId23" w:history="1">
         <w:r>
           <w:rPr>
             <w:rStyle w:val="Hyperlink"/>
+            <w:rFonts w:asciiTheme="majorHAnsi" w:hAnsiTheme="majorHAnsi"/>
+          </w:rPr>
+          <w:t>10.1371/journal.pone.0224134</w:t>
+        </w:r>
+      </w:hyperlink>
+      <w:r>
+        <w:rPr>
+          <w:rFonts w:asciiTheme="majorHAnsi" w:hAnsiTheme="majorHAnsi"/>
+        </w:rPr>
+        <w:t>.</w:t>
+      </w:r>
+    </w:p>
+    <w:p>
+      <w:pPr>
+        <w:ind w:left="450" w:hanging="480"/>
+        <w:rPr>
+          <w:rFonts w:asciiTheme="majorHAnsi" w:hAnsiTheme="majorHAnsi"/>
+        </w:rPr>
+      </w:pPr>
+      <w:r>
+        <w:rPr>
+          <w:rFonts w:asciiTheme="majorHAnsi" w:hAnsiTheme="majorHAnsi"/>
+        </w:rPr>
+        <w:t xml:space="preserve">Zagheni, E., Weber, I., and </w:t>
+      </w:r>
+      <w:proofErr w:type="spellStart"/>
+      <w:r>
+        <w:rPr>
+          <w:rFonts w:asciiTheme="majorHAnsi" w:hAnsiTheme="majorHAnsi"/>
+        </w:rPr>
+        <w:t>Gummadi</w:t>
+      </w:r>
+      <w:proofErr w:type="spellEnd"/>
+      <w:r>
+        <w:rPr>
+          <w:rFonts w:asciiTheme="majorHAnsi" w:hAnsiTheme="majorHAnsi"/>
+        </w:rPr>
+        <w:t xml:space="preserve">, K. (2017). Leveraging Facebook’s advertising platform to monitor stocks of migrants. </w:t>
+      </w:r>
+      <w:r>
+        <w:rPr>
+          <w:rFonts w:asciiTheme="majorHAnsi" w:hAnsiTheme="majorHAnsi"/>
+          <w:i/>
+          <w:iCs/>
+        </w:rPr>
+        <w:t>Population and Development Review</w:t>
+      </w:r>
+      <w:r>
+        <w:rPr>
+          <w:rFonts w:asciiTheme="majorHAnsi" w:hAnsiTheme="majorHAnsi"/>
+        </w:rPr>
+        <w:t xml:space="preserve"> 43(4):721–734. doi:</w:t>
+      </w:r>
+      <w:hyperlink r:id="rId24" w:history="1">
+        <w:r>
+          <w:rPr>
+            <w:rStyle w:val="Hyperlink"/>
+            <w:rFonts w:asciiTheme="majorHAnsi" w:hAnsiTheme="majorHAnsi"/>
           </w:rPr>
           <w:t>10.1111/padr.12102</w:t>
         </w:r>
       </w:hyperlink>
       <w:r>
+        <w:rPr>
+          <w:rFonts w:asciiTheme="majorHAnsi" w:hAnsiTheme="majorHAnsi"/>
+        </w:rPr>
         <w:t>.</w:t>
       </w:r>
     </w:p>
     <w:p>
       <w:pPr>
-        <w:ind w:left="450" w:hanging="480"/>
-      </w:pPr>
-      <w:r>
-        <w:t xml:space="preserve">Rampazzo, F., Zagheni, E., Weber, I., </w:t>
-      </w:r>
+        <w:rPr>
+          <w:rFonts w:asciiTheme="majorHAnsi" w:hAnsiTheme="majorHAnsi"/>
+          <w:lang w:val="en-GB"/>
+        </w:rPr>
+      </w:pPr>
+    </w:p>
+    <w:p>
+      <w:pPr>
+        <w:pStyle w:val="Heading2"/>
+        <w:rPr>
+          <w:color w:val="auto"/>
+          <w:sz w:val="32"/>
+          <w:lang w:val="en-GB"/>
+        </w:rPr>
+      </w:pPr>
+      <w:r>
+        <w:rPr>
+          <w:color w:val="auto"/>
+          <w:sz w:val="32"/>
+          <w:lang w:val="en-GB"/>
+        </w:rPr>
+        <w:t xml:space="preserve">Wednesday </w:t>
+      </w:r>
+      <w:r>
+        <w:rPr>
+          <w:color w:val="auto"/>
+          <w:sz w:val="32"/>
+          <w:lang w:val="en-GB"/>
+        </w:rPr>
+        <w:t>March 03</w:t>
+      </w:r>
+      <w:r>
+        <w:rPr>
+          <w:color w:val="auto"/>
+          <w:sz w:val="32"/>
+          <w:lang w:val="en-GB"/>
+        </w:rPr>
+        <w:t xml:space="preserve">, </w:t>
+      </w:r>
+      <w:r>
+        <w:rPr>
+          <w:color w:val="auto"/>
+          <w:sz w:val="32"/>
+          <w:lang w:val="en-GB"/>
+        </w:rPr>
+        <w:t xml:space="preserve">14:00 – 15:30 CEST </w:t>
+      </w:r>
+      <w:r>
+        <w:rPr>
+          <w:color w:val="auto"/>
+          <w:sz w:val="32"/>
+          <w:lang w:val="en-GB"/>
+        </w:rPr>
+        <w:t xml:space="preserve">-  </w:t>
+      </w:r>
+      <w:r>
+        <w:rPr>
+          <w:color w:val="auto"/>
+          <w:sz w:val="32"/>
+          <w:lang w:val="en-GB"/>
+        </w:rPr>
+        <w:t>“Digital trace data</w:t>
+      </w:r>
+      <w:r>
+        <w:rPr>
+          <w:color w:val="auto"/>
+          <w:sz w:val="32"/>
+          <w:lang w:val="en-GB"/>
+        </w:rPr>
+        <w:t xml:space="preserve"> (</w:t>
+      </w:r>
+      <w:r>
+        <w:rPr>
+          <w:color w:val="auto"/>
+          <w:sz w:val="32"/>
+          <w:lang w:val="en-GB"/>
+        </w:rPr>
+        <w:t>2</w:t>
+      </w:r>
+      <w:r>
+        <w:rPr>
+          <w:color w:val="auto"/>
+          <w:sz w:val="32"/>
+          <w:lang w:val="en-GB"/>
+        </w:rPr>
+        <w:t>)</w:t>
+      </w:r>
+      <w:r>
+        <w:rPr>
+          <w:color w:val="auto"/>
+          <w:sz w:val="32"/>
+          <w:lang w:val="en-GB"/>
+        </w:rPr>
+        <w:t>”</w:t>
+      </w:r>
+    </w:p>
+    <w:p>
+      <w:pPr>
+        <w:rPr>
+          <w:rFonts w:asciiTheme="majorHAnsi" w:hAnsiTheme="majorHAnsi"/>
+          <w:lang w:val="it-IT"/>
+        </w:rPr>
+      </w:pPr>
       <w:proofErr w:type="spellStart"/>
       <w:r>
-        <w:t>Testa</w:t>
+        <w:rPr>
+          <w:rFonts w:asciiTheme="majorHAnsi" w:hAnsiTheme="majorHAnsi"/>
+          <w:b/>
+          <w:lang w:val="it-IT"/>
+        </w:rPr>
+        <w:t>Required</w:t>
       </w:r>
       <w:proofErr w:type="spellEnd"/>
       <w:r>
-        <w:t xml:space="preserve">, M.R., and </w:t>
+        <w:rPr>
+          <w:rFonts w:asciiTheme="majorHAnsi" w:hAnsiTheme="majorHAnsi"/>
+          <w:b/>
+          <w:lang w:val="it-IT"/>
+        </w:rPr>
+        <w:t xml:space="preserve"> </w:t>
       </w:r>
       <w:proofErr w:type="spellStart"/>
       <w:r>
-        <w:t>Billari</w:t>
+        <w:rPr>
+          <w:rFonts w:asciiTheme="majorHAnsi" w:hAnsiTheme="majorHAnsi"/>
+          <w:b/>
+          <w:lang w:val="it-IT"/>
+        </w:rPr>
+        <w:t>readings</w:t>
       </w:r>
       <w:proofErr w:type="spellEnd"/>
-      <w:r>
-        <w:t xml:space="preserve">, F. (2018). Mater </w:t>
+    </w:p>
+    <w:p>
+      <w:pPr>
+        <w:ind w:left="540" w:hanging="540"/>
+        <w:rPr>
+          <w:rFonts w:asciiTheme="majorHAnsi" w:hAnsiTheme="majorHAnsi"/>
+          <w:lang w:val="en-GB"/>
+        </w:rPr>
+      </w:pPr>
+      <w:r>
+        <w:rPr>
+          <w:rFonts w:asciiTheme="majorHAnsi" w:hAnsiTheme="majorHAnsi"/>
+          <w:lang w:val="it-IT"/>
+        </w:rPr>
+        <w:t xml:space="preserve">Basellini, U., </w:t>
+      </w:r>
+      <w:r>
+        <w:rPr>
+          <w:rStyle w:val="Strong"/>
+          <w:rFonts w:asciiTheme="majorHAnsi" w:hAnsiTheme="majorHAnsi"/>
+          <w:b w:val="0"/>
+          <w:lang w:val="it-IT"/>
+        </w:rPr>
+        <w:t>Alburez-Gutierrez, D.</w:t>
+      </w:r>
+      <w:r>
+        <w:rPr>
+          <w:rFonts w:asciiTheme="majorHAnsi" w:hAnsiTheme="majorHAnsi"/>
+          <w:b/>
+          <w:lang w:val="it-IT"/>
+        </w:rPr>
+        <w:t>,</w:t>
+      </w:r>
+      <w:r>
+        <w:rPr>
+          <w:rFonts w:asciiTheme="majorHAnsi" w:hAnsiTheme="majorHAnsi"/>
+          <w:lang w:val="it-IT"/>
+        </w:rPr>
+        <w:t xml:space="preserve"> Del Fava, E., Perrotta, D., Bonetti, M., Camarda, C. and Zagheni, E. (2020). </w:t>
+      </w:r>
+      <w:r>
+        <w:rPr>
+          <w:rFonts w:asciiTheme="majorHAnsi" w:hAnsiTheme="majorHAnsi"/>
+        </w:rPr>
+        <w:t xml:space="preserve">“Linking excess mortality to Google mobility data during the COVID-19 pandemic in England and Wales”. </w:t>
       </w:r>
       <w:proofErr w:type="spellStart"/>
       <w:r>
-        <w:t>certa</w:t>
+        <w:rPr>
+          <w:rFonts w:asciiTheme="majorHAnsi" w:hAnsiTheme="majorHAnsi"/>
+        </w:rPr>
+        <w:t>SocArxiv</w:t>
       </w:r>
       <w:proofErr w:type="spellEnd"/>
       <w:r>
-        <w:t xml:space="preserve"> </w:t>
-      </w:r>
-      <w:proofErr w:type="spellStart"/>
-      <w:r>
-        <w:t>est</w:t>
-      </w:r>
-      <w:proofErr w:type="spellEnd"/>
-      <w:r>
-        <w:t xml:space="preserve">, pater </w:t>
-      </w:r>
-      <w:proofErr w:type="spellStart"/>
-      <w:r>
-        <w:t>numquam</w:t>
-      </w:r>
-      <w:proofErr w:type="spellEnd"/>
-      <w:r>
-        <w:t xml:space="preserve">: What can Facebook Advertising Data Tell Us about Male Fertility Rates? </w:t>
-      </w:r>
-      <w:r>
-        <w:rPr>
-          <w:i/>
-          <w:iCs/>
-        </w:rPr>
-        <w:t>arXiv:1804.04632 [</w:t>
-      </w:r>
-      <w:proofErr w:type="spellStart"/>
-      <w:r>
-        <w:rPr>
-          <w:i/>
-          <w:iCs/>
-        </w:rPr>
-        <w:t>cs</w:t>
-      </w:r>
-      <w:proofErr w:type="spellEnd"/>
-      <w:r>
-        <w:rPr>
-          <w:i/>
-          <w:iCs/>
-        </w:rPr>
-        <w:t>]</w:t>
-      </w:r>
-      <w:r>
-        <w:t xml:space="preserve">. </w:t>
-      </w:r>
-      <w:hyperlink r:id="rId36" w:history="1">
+        <w:rPr>
+          <w:rFonts w:asciiTheme="majorHAnsi" w:hAnsiTheme="majorHAnsi"/>
+        </w:rPr>
+        <w:t>. DOI:</w:t>
+      </w:r>
+      <w:hyperlink r:id="rId25" w:history="1">
         <w:r>
           <w:rPr>
             <w:rStyle w:val="Hyperlink"/>
+            <w:rFonts w:asciiTheme="majorHAnsi" w:hAnsiTheme="majorHAnsi"/>
           </w:rPr>
-          <w:t>http://arxiv.org/abs/1804.04632</w:t>
+          <w:t>10.31235/osf.io/75d6m</w:t>
         </w:r>
       </w:hyperlink>
       <w:r>
+        <w:rPr>
+          <w:rFonts w:asciiTheme="majorHAnsi" w:hAnsiTheme="majorHAnsi"/>
+        </w:rPr>
         <w:t>.</w:t>
       </w:r>
     </w:p>
     <w:p>
       <w:pPr>
         <w:rPr>
+          <w:rFonts w:asciiTheme="majorHAnsi" w:hAnsiTheme="majorHAnsi"/>
+          <w:lang w:val="en-GB"/>
+        </w:rPr>
+      </w:pPr>
+      <w:r>
+        <w:rPr>
+          <w:rFonts w:asciiTheme="majorHAnsi" w:hAnsiTheme="majorHAnsi"/>
           <w:b/>
           <w:lang w:val="en-GB"/>
         </w:rPr>
-      </w:pPr>
-      <w:r>
-        <w:rPr>
-          <w:b/>
-          <w:lang w:val="en-GB"/>
-        </w:rPr>
-        <w:t>Suggested h</w:t>
-      </w:r>
-      <w:r>
-        <w:rPr>
-          <w:b/>
-          <w:lang w:val="en-GB"/>
-        </w:rPr>
-        <w:t>omework</w:t>
-      </w:r>
-    </w:p>
-    <w:p>
-      <w:pPr>
-        <w:pStyle w:val="ListParagraph"/>
-        <w:numPr>
-          <w:ilvl w:val="0"/>
-          <w:numId w:val="12"/>
-        </w:numPr>
-        <w:rPr>
-          <w:lang w:val="en-GB"/>
-        </w:rPr>
-      </w:pPr>
-      <w:r>
-        <w:rPr>
-          <w:lang w:val="en-GB"/>
-        </w:rPr>
-        <w:t>Start working on ‘Exercise 2’ of the final assignment</w:t>
-      </w:r>
-    </w:p>
-    <w:p>
-      <w:pPr>
-        <w:rPr>
-          <w:lang w:val="en-GB"/>
-        </w:rPr>
-      </w:pPr>
-    </w:p>
-    <w:p>
-      <w:pPr>
-        <w:pStyle w:val="Heading2"/>
-        <w:rPr>
-          <w:rFonts w:eastAsia="Times New Roman" w:cs="Times New Roman"/>
-          <w:szCs w:val="24"/>
-        </w:rPr>
-      </w:pPr>
-      <w:r>
-        <w:rPr>
-          <w:lang w:val="en-GB"/>
-        </w:rPr>
-        <w:t xml:space="preserve">Thursday </w:t>
-      </w:r>
-      <w:r>
-        <w:rPr>
-          <w:lang w:val="en-GB"/>
-        </w:rPr>
-        <w:t>March</w:t>
-      </w:r>
-      <w:r>
-        <w:rPr>
-          <w:lang w:val="en-GB"/>
-        </w:rPr>
-        <w:t xml:space="preserve"> </w:t>
-      </w:r>
-      <w:r>
-        <w:rPr>
-          <w:lang w:val="en-GB"/>
-        </w:rPr>
-        <w:t>03</w:t>
-      </w:r>
-      <w:r>
-        <w:rPr>
-          <w:lang w:val="en-GB"/>
-        </w:rPr>
-        <w:t xml:space="preserve"> </w:t>
-      </w:r>
-      <w:r>
-        <w:rPr>
-          <w:lang w:val="en-GB"/>
-        </w:rPr>
-        <w:t>2021</w:t>
-      </w:r>
-      <w:r>
-        <w:rPr>
-          <w:lang w:val="en-GB"/>
-        </w:rPr>
-        <w:t xml:space="preserve">, </w:t>
-      </w:r>
-      <w:r>
-        <w:rPr>
-          <w:lang w:val="en-GB"/>
-        </w:rPr>
-        <w:t xml:space="preserve">14:00 – 15:30 CEST </w:t>
-      </w:r>
-      <w:r>
-        <w:rPr>
-          <w:lang w:val="en-GB"/>
-        </w:rPr>
-        <w:t xml:space="preserve">- </w:t>
-      </w:r>
-      <w:r>
-        <w:rPr>
-          <w:lang w:val="en-GB"/>
-        </w:rPr>
-        <w:t>“</w:t>
-      </w:r>
-      <w:r>
-        <w:rPr>
-          <w:lang w:val="en-GB"/>
-        </w:rPr>
-        <w:t>C</w:t>
-      </w:r>
-      <w:r>
-        <w:rPr>
-          <w:lang w:val="en-GB"/>
-        </w:rPr>
-        <w:t xml:space="preserve">omputational </w:t>
-      </w:r>
-      <w:commentRangeStart w:id="4"/>
-      <w:r>
-        <w:rPr>
-          <w:lang w:val="en-GB"/>
-        </w:rPr>
-        <w:t>approaches</w:t>
-      </w:r>
-      <w:commentRangeEnd w:id="4"/>
-      <w:r>
-        <w:rPr>
-          <w:rStyle w:val="CommentReference"/>
-          <w:rFonts w:asciiTheme="minorHAnsi" w:eastAsiaTheme="minorHAnsi" w:hAnsiTheme="minorHAnsi" w:cstheme="minorBidi"/>
-          <w:b w:val="0"/>
-          <w:bCs w:val="0"/>
-          <w:color w:val="auto"/>
-        </w:rPr>
-        <w:commentReference w:id="4"/>
-      </w:r>
-      <w:r>
-        <w:rPr>
-          <w:lang w:val="en-GB"/>
-        </w:rPr>
-        <w:t>”</w:t>
-      </w:r>
-    </w:p>
-    <w:p>
-      <w:pPr>
-        <w:rPr>
-          <w:lang w:val="en-GB"/>
-        </w:rPr>
-      </w:pPr>
-    </w:p>
-    <w:p>
-      <w:pPr>
-        <w:rPr>
-          <w:lang w:val="en-GB"/>
-        </w:rPr>
-      </w:pPr>
-      <w:r>
-        <w:rPr>
-          <w:b/>
-          <w:lang w:val="en-GB"/>
-        </w:rPr>
-        <w:t>Required readings</w:t>
-      </w:r>
-    </w:p>
-    <w:p>
-      <w:pPr>
-        <w:ind w:left="450" w:hanging="480"/>
-      </w:pPr>
-      <w:r>
-        <w:t xml:space="preserve">Verdery, A.M. and Margolis, R. (2017). Projections of white and black older adults without living kin in the United States, 2015 to 2060. </w:t>
-      </w:r>
-      <w:r>
-        <w:rPr>
+        <w:t>Optional readings</w:t>
+      </w:r>
+    </w:p>
+    <w:p>
+      <w:pPr>
+        <w:ind w:left="540" w:hanging="540"/>
+        <w:rPr>
+          <w:rFonts w:asciiTheme="majorHAnsi" w:hAnsiTheme="majorHAnsi"/>
+        </w:rPr>
+      </w:pPr>
+      <w:proofErr w:type="spellStart"/>
+      <w:r>
+        <w:rPr>
+          <w:rFonts w:asciiTheme="majorHAnsi" w:hAnsiTheme="majorHAnsi"/>
+        </w:rPr>
+        <w:t>Aktay</w:t>
+      </w:r>
+      <w:proofErr w:type="spellEnd"/>
+      <w:r>
+        <w:rPr>
+          <w:rFonts w:asciiTheme="majorHAnsi" w:hAnsiTheme="majorHAnsi"/>
+        </w:rPr>
+        <w:t xml:space="preserve">, A., </w:t>
+      </w:r>
+      <w:proofErr w:type="spellStart"/>
+      <w:r>
+        <w:rPr>
+          <w:rFonts w:asciiTheme="majorHAnsi" w:hAnsiTheme="majorHAnsi"/>
+        </w:rPr>
+        <w:t>Bavadekar</w:t>
+      </w:r>
+      <w:proofErr w:type="spellEnd"/>
+      <w:r>
+        <w:rPr>
+          <w:rFonts w:asciiTheme="majorHAnsi" w:hAnsiTheme="majorHAnsi"/>
+        </w:rPr>
+        <w:t xml:space="preserve">, S., </w:t>
+      </w:r>
+      <w:proofErr w:type="spellStart"/>
+      <w:r>
+        <w:rPr>
+          <w:rFonts w:asciiTheme="majorHAnsi" w:hAnsiTheme="majorHAnsi"/>
+        </w:rPr>
+        <w:t>Cossoul</w:t>
+      </w:r>
+      <w:proofErr w:type="spellEnd"/>
+      <w:r>
+        <w:rPr>
+          <w:rFonts w:asciiTheme="majorHAnsi" w:hAnsiTheme="majorHAnsi"/>
+        </w:rPr>
+        <w:t xml:space="preserve">, G., Davis, J., </w:t>
+      </w:r>
+      <w:proofErr w:type="spellStart"/>
+      <w:r>
+        <w:rPr>
+          <w:rFonts w:asciiTheme="majorHAnsi" w:hAnsiTheme="majorHAnsi"/>
+        </w:rPr>
+        <w:t>Desfontaines</w:t>
+      </w:r>
+      <w:proofErr w:type="spellEnd"/>
+      <w:r>
+        <w:rPr>
+          <w:rFonts w:asciiTheme="majorHAnsi" w:hAnsiTheme="majorHAnsi"/>
+        </w:rPr>
+        <w:t xml:space="preserve">, D., </w:t>
+      </w:r>
+      <w:proofErr w:type="spellStart"/>
+      <w:r>
+        <w:rPr>
+          <w:rFonts w:asciiTheme="majorHAnsi" w:hAnsiTheme="majorHAnsi"/>
+        </w:rPr>
+        <w:t>Fabrikant</w:t>
+      </w:r>
+      <w:proofErr w:type="spellEnd"/>
+      <w:r>
+        <w:rPr>
+          <w:rFonts w:asciiTheme="majorHAnsi" w:hAnsiTheme="majorHAnsi"/>
+        </w:rPr>
+        <w:t xml:space="preserve">, A., </w:t>
+      </w:r>
+      <w:proofErr w:type="spellStart"/>
+      <w:r>
+        <w:rPr>
+          <w:rFonts w:asciiTheme="majorHAnsi" w:hAnsiTheme="majorHAnsi"/>
+        </w:rPr>
+        <w:t>Gabrilovich</w:t>
+      </w:r>
+      <w:proofErr w:type="spellEnd"/>
+      <w:r>
+        <w:rPr>
+          <w:rFonts w:asciiTheme="majorHAnsi" w:hAnsiTheme="majorHAnsi"/>
+        </w:rPr>
+        <w:t xml:space="preserve">, E., </w:t>
+      </w:r>
+      <w:proofErr w:type="spellStart"/>
+      <w:r>
+        <w:rPr>
+          <w:rFonts w:asciiTheme="majorHAnsi" w:hAnsiTheme="majorHAnsi"/>
+        </w:rPr>
+        <w:t>Gadepalli</w:t>
+      </w:r>
+      <w:proofErr w:type="spellEnd"/>
+      <w:r>
+        <w:rPr>
+          <w:rFonts w:asciiTheme="majorHAnsi" w:hAnsiTheme="majorHAnsi"/>
+        </w:rPr>
+        <w:t xml:space="preserve">, K., Gipson, B., Guevara, M., </w:t>
+      </w:r>
+      <w:proofErr w:type="spellStart"/>
+      <w:r>
+        <w:rPr>
+          <w:rFonts w:asciiTheme="majorHAnsi" w:hAnsiTheme="majorHAnsi"/>
+        </w:rPr>
+        <w:t>Kamath</w:t>
+      </w:r>
+      <w:proofErr w:type="spellEnd"/>
+      <w:r>
+        <w:rPr>
+          <w:rFonts w:asciiTheme="majorHAnsi" w:hAnsiTheme="majorHAnsi"/>
+        </w:rPr>
+        <w:t xml:space="preserve">, C., </w:t>
+      </w:r>
+      <w:proofErr w:type="spellStart"/>
+      <w:r>
+        <w:rPr>
+          <w:rFonts w:asciiTheme="majorHAnsi" w:hAnsiTheme="majorHAnsi"/>
+        </w:rPr>
+        <w:t>Kansal</w:t>
+      </w:r>
+      <w:proofErr w:type="spellEnd"/>
+      <w:r>
+        <w:rPr>
+          <w:rFonts w:asciiTheme="majorHAnsi" w:hAnsiTheme="majorHAnsi"/>
+        </w:rPr>
+        <w:t xml:space="preserve">, M., Lange, A., </w:t>
+      </w:r>
+      <w:proofErr w:type="spellStart"/>
+      <w:r>
+        <w:rPr>
+          <w:rFonts w:asciiTheme="majorHAnsi" w:hAnsiTheme="majorHAnsi"/>
+        </w:rPr>
+        <w:t>Mandayam</w:t>
+      </w:r>
+      <w:proofErr w:type="spellEnd"/>
+      <w:r>
+        <w:rPr>
+          <w:rFonts w:asciiTheme="majorHAnsi" w:hAnsiTheme="majorHAnsi"/>
+        </w:rPr>
+        <w:t xml:space="preserve">, C., </w:t>
+      </w:r>
+      <w:proofErr w:type="spellStart"/>
+      <w:r>
+        <w:rPr>
+          <w:rFonts w:asciiTheme="majorHAnsi" w:hAnsiTheme="majorHAnsi"/>
+        </w:rPr>
+        <w:t>Oplinger</w:t>
+      </w:r>
+      <w:proofErr w:type="spellEnd"/>
+      <w:r>
+        <w:rPr>
+          <w:rFonts w:asciiTheme="majorHAnsi" w:hAnsiTheme="majorHAnsi"/>
+        </w:rPr>
+        <w:t xml:space="preserve">, A., </w:t>
+      </w:r>
+      <w:proofErr w:type="spellStart"/>
+      <w:r>
+        <w:rPr>
+          <w:rFonts w:asciiTheme="majorHAnsi" w:hAnsiTheme="majorHAnsi"/>
+        </w:rPr>
+        <w:t>Pluntke</w:t>
+      </w:r>
+      <w:proofErr w:type="spellEnd"/>
+      <w:r>
+        <w:rPr>
+          <w:rFonts w:asciiTheme="majorHAnsi" w:hAnsiTheme="majorHAnsi"/>
+        </w:rPr>
+        <w:t xml:space="preserve">, C., </w:t>
+      </w:r>
+      <w:proofErr w:type="spellStart"/>
+      <w:r>
+        <w:rPr>
+          <w:rFonts w:asciiTheme="majorHAnsi" w:hAnsiTheme="majorHAnsi"/>
+        </w:rPr>
+        <w:t>Roessler</w:t>
+      </w:r>
+      <w:proofErr w:type="spellEnd"/>
+      <w:r>
+        <w:rPr>
+          <w:rFonts w:asciiTheme="majorHAnsi" w:hAnsiTheme="majorHAnsi"/>
+        </w:rPr>
+        <w:t xml:space="preserve">, T., Schlosberg, A., Shekel, T., </w:t>
+      </w:r>
+      <w:proofErr w:type="spellStart"/>
+      <w:r>
+        <w:rPr>
+          <w:rFonts w:asciiTheme="majorHAnsi" w:hAnsiTheme="majorHAnsi"/>
+        </w:rPr>
+        <w:t>Vispute</w:t>
+      </w:r>
+      <w:proofErr w:type="spellEnd"/>
+      <w:r>
+        <w:rPr>
+          <w:rFonts w:asciiTheme="majorHAnsi" w:hAnsiTheme="majorHAnsi"/>
+        </w:rPr>
+        <w:t xml:space="preserve">, S., Vu, M., </w:t>
+      </w:r>
+      <w:proofErr w:type="spellStart"/>
+      <w:r>
+        <w:rPr>
+          <w:rFonts w:asciiTheme="majorHAnsi" w:hAnsiTheme="majorHAnsi"/>
+        </w:rPr>
+        <w:t>Wellenius</w:t>
+      </w:r>
+      <w:proofErr w:type="spellEnd"/>
+      <w:r>
+        <w:rPr>
+          <w:rFonts w:asciiTheme="majorHAnsi" w:hAnsiTheme="majorHAnsi"/>
+        </w:rPr>
+        <w:t xml:space="preserve">, G., Williams, B., and Wilson, R.J. (2020). </w:t>
+      </w:r>
+      <w:r>
+        <w:rPr>
+          <w:rFonts w:asciiTheme="majorHAnsi" w:hAnsiTheme="majorHAnsi"/>
           <w:i/>
           <w:iCs/>
         </w:rPr>
-        <w:t>Proceedings of the National Academy of Sciences</w:t>
-      </w:r>
-      <w:r>
-        <w:t xml:space="preserve"> 114(42):11109–11114. doi:</w:t>
-      </w:r>
-      <w:hyperlink r:id="rId37" w:history="1">
+        <w:t xml:space="preserve">Google COVID-19 Community Mobility Reports: </w:t>
+      </w:r>
+      <w:proofErr w:type="spellStart"/>
+      <w:r>
+        <w:rPr>
+          <w:rFonts w:asciiTheme="majorHAnsi" w:hAnsiTheme="majorHAnsi"/>
+          <w:i/>
+          <w:iCs/>
+        </w:rPr>
+        <w:t>Anonymization</w:t>
+      </w:r>
+      <w:proofErr w:type="spellEnd"/>
+      <w:r>
+        <w:rPr>
+          <w:rFonts w:asciiTheme="majorHAnsi" w:hAnsiTheme="majorHAnsi"/>
+          <w:i/>
+          <w:iCs/>
+        </w:rPr>
+        <w:t xml:space="preserve"> Process Description</w:t>
+      </w:r>
+      <w:r>
+        <w:rPr>
+          <w:rFonts w:asciiTheme="majorHAnsi" w:hAnsiTheme="majorHAnsi"/>
+        </w:rPr>
+        <w:t xml:space="preserve">. </w:t>
+      </w:r>
+      <w:hyperlink r:id="rId26" w:history="1">
         <w:r>
           <w:rPr>
             <w:rStyle w:val="Hyperlink"/>
+            <w:rFonts w:asciiTheme="majorHAnsi" w:hAnsiTheme="majorHAnsi"/>
           </w:rPr>
-          <w:t>10.1073/pnas.1710341114</w:t>
+          <w:t>https://arxiv.org/abs/2004.04145</w:t>
         </w:r>
       </w:hyperlink>
       <w:r>
+        <w:rPr>
+          <w:rFonts w:asciiTheme="majorHAnsi" w:hAnsiTheme="majorHAnsi"/>
+        </w:rPr>
         <w:t>.</w:t>
       </w:r>
     </w:p>
     <w:p>
       <w:pPr>
-        <w:ind w:left="450" w:hanging="480"/>
-      </w:pPr>
-      <w:r>
-        <w:t xml:space="preserve">Zagheni, E. (2011). The Impact of the HIV/AIDS Epidemic on Kinship Resources for Orphans in Zimbabwe. </w:t>
-      </w:r>
-      <w:r>
-        <w:rPr>
+        <w:ind w:left="540" w:hanging="540"/>
+        <w:rPr>
+          <w:rFonts w:asciiTheme="majorHAnsi" w:hAnsiTheme="majorHAnsi"/>
+        </w:rPr>
+      </w:pPr>
+      <w:r>
+        <w:rPr>
+          <w:rFonts w:asciiTheme="majorHAnsi" w:hAnsiTheme="majorHAnsi"/>
+        </w:rPr>
+        <w:t xml:space="preserve">Drake, T.M., Docherty, A.B., Weiser, T.G., Yule, S., Sheikh, A., and Harrison, E.M. (2020). The effects of physical distancing on population mobility during the COVID-19 pandemic in the UK. </w:t>
+      </w:r>
+      <w:r>
+        <w:rPr>
+          <w:rFonts w:asciiTheme="majorHAnsi" w:hAnsiTheme="majorHAnsi"/>
           <w:i/>
           <w:iCs/>
         </w:rPr>
-        <w:t>Population and Development Review</w:t>
-      </w:r>
-      <w:r>
-        <w:t xml:space="preserve"> 37(4):761–783. doi:</w:t>
-      </w:r>
-      <w:hyperlink r:id="rId38" w:history="1">
+        <w:t>The Lancet Digital Health</w:t>
+      </w:r>
+      <w:r>
+        <w:rPr>
+          <w:rFonts w:asciiTheme="majorHAnsi" w:hAnsiTheme="majorHAnsi"/>
+        </w:rPr>
+        <w:t xml:space="preserve"> 2(8):e385–e387. doi:</w:t>
+      </w:r>
+      <w:hyperlink r:id="rId27" w:history="1">
         <w:r>
           <w:rPr>
             <w:rStyle w:val="Hyperlink"/>
+            <w:rFonts w:asciiTheme="majorHAnsi" w:hAnsiTheme="majorHAnsi"/>
           </w:rPr>
-          <w:t>10.1111/j.1728-4457.2011.00456.x</w:t>
+          <w:t>10.1016/S2589-7500(20)30134-5</w:t>
         </w:r>
       </w:hyperlink>
       <w:r>
+        <w:rPr>
+          <w:rFonts w:asciiTheme="majorHAnsi" w:hAnsiTheme="majorHAnsi"/>
+        </w:rPr>
         <w:t>.</w:t>
       </w:r>
     </w:p>
     <w:p>
       <w:pPr>
-        <w:rPr>
-          <w:lang w:val="en-GB"/>
-        </w:rPr>
-      </w:pPr>
-      <w:r>
-        <w:rPr>
+        <w:ind w:left="540" w:hanging="540"/>
+        <w:rPr>
+          <w:rFonts w:asciiTheme="majorHAnsi" w:hAnsiTheme="majorHAnsi"/>
+        </w:rPr>
+      </w:pPr>
+    </w:p>
+    <w:p>
+      <w:pPr>
+        <w:pStyle w:val="Heading2"/>
+        <w:rPr>
+          <w:b w:val="0"/>
+          <w:color w:val="auto"/>
+          <w:sz w:val="32"/>
+          <w:lang w:val="en-GB"/>
+        </w:rPr>
+      </w:pPr>
+      <w:r>
+        <w:rPr>
+          <w:color w:val="auto"/>
+          <w:sz w:val="32"/>
+          <w:szCs w:val="32"/>
+          <w:lang w:val="en-GB"/>
+        </w:rPr>
+        <w:t xml:space="preserve">Thursday </w:t>
+      </w:r>
+      <w:r>
+        <w:rPr>
+          <w:color w:val="auto"/>
+          <w:sz w:val="32"/>
+          <w:szCs w:val="32"/>
+          <w:lang w:val="en-GB"/>
+        </w:rPr>
+        <w:t>March</w:t>
+      </w:r>
+      <w:r>
+        <w:rPr>
+          <w:color w:val="auto"/>
+          <w:sz w:val="32"/>
+          <w:szCs w:val="32"/>
+          <w:lang w:val="en-GB"/>
+        </w:rPr>
+        <w:t xml:space="preserve"> </w:t>
+      </w:r>
+      <w:r>
+        <w:rPr>
+          <w:color w:val="auto"/>
+          <w:sz w:val="32"/>
+          <w:szCs w:val="32"/>
+          <w:lang w:val="en-GB"/>
+        </w:rPr>
+        <w:t>0</w:t>
+      </w:r>
+      <w:r>
+        <w:rPr>
+          <w:color w:val="auto"/>
+          <w:sz w:val="32"/>
+          <w:szCs w:val="32"/>
+          <w:lang w:val="en-GB"/>
+        </w:rPr>
+        <w:t>4</w:t>
+      </w:r>
+      <w:r>
+        <w:rPr>
+          <w:color w:val="auto"/>
+          <w:sz w:val="32"/>
+          <w:szCs w:val="32"/>
+          <w:lang w:val="en-GB"/>
+        </w:rPr>
+        <w:t xml:space="preserve">, </w:t>
+      </w:r>
+      <w:r>
+        <w:rPr>
+          <w:color w:val="auto"/>
+          <w:sz w:val="32"/>
+          <w:szCs w:val="32"/>
+          <w:lang w:val="en-GB"/>
+        </w:rPr>
+        <w:t xml:space="preserve">14:00 – 15:30 CEST </w:t>
+      </w:r>
+      <w:r>
+        <w:rPr>
+          <w:color w:val="auto"/>
+          <w:sz w:val="32"/>
+          <w:szCs w:val="32"/>
+          <w:lang w:val="en-GB"/>
+        </w:rPr>
+        <w:t>–</w:t>
+      </w:r>
+      <w:r>
+        <w:rPr>
+          <w:color w:val="auto"/>
+          <w:sz w:val="32"/>
+          <w:szCs w:val="32"/>
+          <w:lang w:val="en-GB"/>
+        </w:rPr>
+        <w:t xml:space="preserve"> </w:t>
+      </w:r>
+      <w:r>
+        <w:rPr>
+          <w:color w:val="auto"/>
+          <w:sz w:val="32"/>
+          <w:lang w:val="en-GB"/>
+        </w:rPr>
+        <w:t xml:space="preserve">“Crowd-sourced online data” </w:t>
+      </w:r>
+    </w:p>
+    <w:p>
+      <w:pPr>
+        <w:rPr>
+          <w:rFonts w:asciiTheme="majorHAnsi" w:hAnsiTheme="majorHAnsi"/>
+        </w:rPr>
+      </w:pPr>
+    </w:p>
+    <w:p>
+      <w:pPr>
+        <w:rPr>
+          <w:rFonts w:asciiTheme="majorHAnsi" w:hAnsiTheme="majorHAnsi"/>
+          <w:lang w:val="en-GB"/>
+        </w:rPr>
+      </w:pPr>
+      <w:r>
+        <w:rPr>
+          <w:rFonts w:asciiTheme="majorHAnsi" w:hAnsiTheme="majorHAnsi"/>
           <w:b/>
           <w:lang w:val="en-GB"/>
         </w:rPr>
-        <w:t>Optional readings</w:t>
+        <w:t>Required readings</w:t>
       </w:r>
     </w:p>
     <w:p>
       <w:pPr>
         <w:ind w:left="450" w:hanging="480"/>
         <w:rPr>
-          <w:rFonts w:eastAsia="Times New Roman" w:cs="Times New Roman"/>
-          <w:szCs w:val="24"/>
-        </w:rPr>
-      </w:pPr>
-      <w:r>
-        <w:rPr>
-          <w:rFonts w:eastAsia="Times New Roman" w:cs="Times New Roman"/>
-          <w:szCs w:val="24"/>
-        </w:rPr>
-        <w:lastRenderedPageBreak/>
-        <w:t xml:space="preserve">Grow, A and </w:t>
-      </w:r>
-      <w:r>
-        <w:rPr>
-          <w:rFonts w:eastAsia="Times New Roman" w:cs="Times New Roman"/>
-          <w:szCs w:val="24"/>
-        </w:rPr>
-        <w:t xml:space="preserve"> Van </w:t>
-      </w:r>
-      <w:proofErr w:type="spellStart"/>
-      <w:r>
-        <w:rPr>
-          <w:rFonts w:eastAsia="Times New Roman" w:cs="Times New Roman"/>
-          <w:szCs w:val="24"/>
-        </w:rPr>
-        <w:t>Bavel</w:t>
-      </w:r>
-      <w:proofErr w:type="spellEnd"/>
-      <w:r>
-        <w:rPr>
-          <w:rFonts w:eastAsia="Times New Roman" w:cs="Times New Roman"/>
-          <w:szCs w:val="24"/>
-        </w:rPr>
-        <w:t>, J</w:t>
-      </w:r>
-      <w:r>
-        <w:rPr>
-          <w:rFonts w:eastAsia="Times New Roman" w:cs="Times New Roman"/>
-          <w:szCs w:val="24"/>
-        </w:rPr>
-        <w:t>. 2018. Agent-Based Modeling of F</w:t>
-      </w:r>
-      <w:r>
-        <w:rPr>
-          <w:rFonts w:eastAsia="Times New Roman" w:cs="Times New Roman"/>
-          <w:szCs w:val="24"/>
-        </w:rPr>
-        <w:t>amily Formation and Dissolution</w:t>
-      </w:r>
-      <w:r>
-        <w:rPr>
-          <w:rFonts w:eastAsia="Times New Roman" w:cs="Times New Roman"/>
-          <w:szCs w:val="24"/>
-        </w:rPr>
-        <w:t xml:space="preserve">. In R. Schoen (Ed.), Analytical Family Demography (pp. 125-156). Springer Series on Demographic Methods and Population Analysis, (Vol. 47), Cham: Springer International Publishing. </w:t>
-      </w:r>
-    </w:p>
-    <w:p>
-      <w:pPr>
-        <w:ind w:left="450" w:hanging="480"/>
-      </w:pPr>
-      <w:r>
-        <w:t xml:space="preserve">Grow, A. and Van </w:t>
-      </w:r>
-      <w:proofErr w:type="spellStart"/>
-      <w:r>
-        <w:t>Bavel</w:t>
-      </w:r>
-      <w:proofErr w:type="spellEnd"/>
-      <w:r>
-        <w:t xml:space="preserve">, J. (2020). The Gender Cliff in the Relative Contribution to the Household Income: Insights from </w:t>
-      </w:r>
-      <w:proofErr w:type="spellStart"/>
-      <w:r>
-        <w:t>Modelling</w:t>
-      </w:r>
-      <w:proofErr w:type="spellEnd"/>
-      <w:r>
-        <w:t xml:space="preserve"> Marriage Markets in 27 European Countries. </w:t>
-      </w:r>
-      <w:r>
-        <w:rPr>
+          <w:rFonts w:asciiTheme="majorHAnsi" w:hAnsiTheme="majorHAnsi"/>
+        </w:rPr>
+      </w:pPr>
+      <w:r>
+        <w:rPr>
+          <w:rFonts w:asciiTheme="majorHAnsi" w:hAnsiTheme="majorHAnsi"/>
+        </w:rPr>
+        <w:t xml:space="preserve"> Kaplanis, J., Gordon, A., Shor, T., Weissbrod, O., Geiger, D., Wahl, M., Gershovits, M., Markus, B., Sheikh, M., Gymrek, M., Bhatia, G., MacArthur, D.G., Price, A.L., and Erlich, Y. (2018). Quantitative analysis of population-scale family trees with millions of relatives. </w:t>
+      </w:r>
+      <w:r>
+        <w:rPr>
+          <w:rFonts w:asciiTheme="majorHAnsi" w:hAnsiTheme="majorHAnsi"/>
           <w:i/>
           <w:iCs/>
         </w:rPr>
-        <w:t>European Journal of Population</w:t>
-      </w:r>
-      <w:r>
-        <w:t>. doi:</w:t>
-      </w:r>
-      <w:hyperlink r:id="rId39" w:history="1">
+        <w:t>Science</w:t>
+      </w:r>
+      <w:r>
+        <w:rPr>
+          <w:rFonts w:asciiTheme="majorHAnsi" w:hAnsiTheme="majorHAnsi"/>
+        </w:rPr>
+        <w:t xml:space="preserve"> 360(6385):171–175. doi:</w:t>
+      </w:r>
+      <w:hyperlink r:id="rId28" w:history="1">
         <w:r>
           <w:rPr>
             <w:rStyle w:val="Hyperlink"/>
+            <w:rFonts w:asciiTheme="majorHAnsi" w:hAnsiTheme="majorHAnsi"/>
           </w:rPr>
-          <w:t>10.1007/s10680-019-09547-8</w:t>
+          <w:t>10.1126/science.aam9309</w:t>
         </w:r>
       </w:hyperlink>
       <w:r>
+        <w:rPr>
+          <w:rFonts w:asciiTheme="majorHAnsi" w:hAnsiTheme="majorHAnsi"/>
+        </w:rPr>
         <w:t>.</w:t>
       </w:r>
     </w:p>
     <w:p>
       <w:pPr>
+        <w:rPr>
+          <w:rFonts w:asciiTheme="majorHAnsi" w:hAnsiTheme="majorHAnsi"/>
+          <w:lang w:val="en-GB"/>
+        </w:rPr>
+      </w:pPr>
+      <w:r>
+        <w:rPr>
+          <w:rFonts w:asciiTheme="majorHAnsi" w:hAnsiTheme="majorHAnsi"/>
+          <w:b/>
+          <w:lang w:val="en-GB"/>
+        </w:rPr>
+        <w:t>Optional readings</w:t>
+      </w:r>
+    </w:p>
+    <w:p>
+      <w:pPr>
         <w:ind w:left="450" w:hanging="480"/>
-      </w:pPr>
-      <w:r>
-        <w:t xml:space="preserve">Mason, C. (2016). SOCSIM Oversimplified. UC Berkley. </w:t>
-      </w:r>
-      <w:hyperlink r:id="rId40" w:history="1">
+        <w:rPr>
+          <w:rFonts w:asciiTheme="majorHAnsi" w:hAnsiTheme="majorHAnsi"/>
+        </w:rPr>
+      </w:pPr>
+      <w:r>
+        <w:rPr>
+          <w:rFonts w:asciiTheme="majorHAnsi" w:hAnsiTheme="majorHAnsi"/>
+          <w:lang w:val="it-IT"/>
+        </w:rPr>
+        <w:lastRenderedPageBreak/>
+        <w:t xml:space="preserve">Grow, A., Perrotta, D., Del Fava, E., Cimentada, J., Rampazzo, F., Gil-Clavel, S., and Zagheni, E. (2020). </w:t>
+      </w:r>
+      <w:r>
+        <w:rPr>
+          <w:rFonts w:asciiTheme="majorHAnsi" w:hAnsiTheme="majorHAnsi"/>
+        </w:rPr>
+        <w:t xml:space="preserve">Addressing Public Health Emergencies via Facebook Surveys: Advantages, Challenges, and Practical Considerations. </w:t>
+      </w:r>
+      <w:r>
+        <w:rPr>
+          <w:rFonts w:asciiTheme="majorHAnsi" w:hAnsiTheme="majorHAnsi"/>
+          <w:i/>
+          <w:iCs/>
+        </w:rPr>
+        <w:t>Journal of Medical Internet Research</w:t>
+      </w:r>
+      <w:r>
+        <w:rPr>
+          <w:rFonts w:asciiTheme="majorHAnsi" w:hAnsiTheme="majorHAnsi"/>
+        </w:rPr>
+        <w:t xml:space="preserve"> 22(12):e20653. doi:</w:t>
+      </w:r>
+      <w:hyperlink r:id="rId29" w:history="1">
         <w:r>
           <w:rPr>
             <w:rStyle w:val="Hyperlink"/>
+            <w:rFonts w:asciiTheme="majorHAnsi" w:hAnsiTheme="majorHAnsi"/>
           </w:rPr>
-          <w:t>https://lab.demog.berkeley.edu/socsim/CurrentDocs/socsimOversimplified.pdf</w:t>
+          <w:t>10.2196/20653</w:t>
         </w:r>
       </w:hyperlink>
       <w:r>
-        <w:t xml:space="preserve"> </w:t>
-      </w:r>
-    </w:p>
-    <w:p>
-      <w:pPr>
+        <w:rPr>
+          <w:rFonts w:asciiTheme="majorHAnsi" w:hAnsiTheme="majorHAnsi"/>
+        </w:rPr>
+        <w:t>.</w:t>
+      </w:r>
+    </w:p>
+    <w:p>
+      <w:pPr>
+        <w:tabs>
+          <w:tab w:val="left" w:pos="450"/>
+        </w:tabs>
         <w:ind w:left="450" w:hanging="480"/>
-      </w:pPr>
-      <w:r>
-        <w:t xml:space="preserve">Margolis, R. and Verdery, A.M. (2019). A Cohort Perspective on the Demography of Grandparenthood: Past, Present, and Future Changes in Race and Sex Disparities in the United States. </w:t>
-      </w:r>
-      <w:r>
-        <w:rPr>
+        <w:rPr>
+          <w:rFonts w:asciiTheme="majorHAnsi" w:eastAsia="Times New Roman" w:hAnsiTheme="majorHAnsi" w:cs="Times New Roman"/>
+          <w:szCs w:val="24"/>
+        </w:rPr>
+      </w:pPr>
+      <w:proofErr w:type="spellStart"/>
+      <w:r>
+        <w:rPr>
+          <w:rFonts w:asciiTheme="majorHAnsi" w:eastAsia="Times New Roman" w:hAnsiTheme="majorHAnsi" w:cs="Times New Roman"/>
+          <w:szCs w:val="24"/>
+        </w:rPr>
+        <w:t>Antoun</w:t>
+      </w:r>
+      <w:proofErr w:type="spellEnd"/>
+      <w:r>
+        <w:rPr>
+          <w:rFonts w:asciiTheme="majorHAnsi" w:eastAsia="Times New Roman" w:hAnsiTheme="majorHAnsi" w:cs="Times New Roman"/>
+          <w:szCs w:val="24"/>
+        </w:rPr>
+        <w:t xml:space="preserve">, C., Zhang, C., Conrad, F.G., and </w:t>
+      </w:r>
+      <w:proofErr w:type="spellStart"/>
+      <w:r>
+        <w:rPr>
+          <w:rFonts w:asciiTheme="majorHAnsi" w:eastAsia="Times New Roman" w:hAnsiTheme="majorHAnsi" w:cs="Times New Roman"/>
+          <w:szCs w:val="24"/>
+        </w:rPr>
+        <w:t>Schober</w:t>
+      </w:r>
+      <w:proofErr w:type="spellEnd"/>
+      <w:r>
+        <w:rPr>
+          <w:rFonts w:asciiTheme="majorHAnsi" w:eastAsia="Times New Roman" w:hAnsiTheme="majorHAnsi" w:cs="Times New Roman"/>
+          <w:szCs w:val="24"/>
+        </w:rPr>
+        <w:t xml:space="preserve">, M.F. (2016). Comparisons of online recruitment strategies for convenience samples: Craigslist, Google </w:t>
+      </w:r>
+      <w:proofErr w:type="spellStart"/>
+      <w:r>
+        <w:rPr>
+          <w:rFonts w:asciiTheme="majorHAnsi" w:eastAsia="Times New Roman" w:hAnsiTheme="majorHAnsi" w:cs="Times New Roman"/>
+          <w:szCs w:val="24"/>
+        </w:rPr>
+        <w:t>AdWords</w:t>
+      </w:r>
+      <w:proofErr w:type="spellEnd"/>
+      <w:r>
+        <w:rPr>
+          <w:rFonts w:asciiTheme="majorHAnsi" w:eastAsia="Times New Roman" w:hAnsiTheme="majorHAnsi" w:cs="Times New Roman"/>
+          <w:szCs w:val="24"/>
+        </w:rPr>
+        <w:t xml:space="preserve">, Facebook, and Amazon Mechanical Turk. </w:t>
+      </w:r>
+      <w:r>
+        <w:rPr>
+          <w:rFonts w:asciiTheme="majorHAnsi" w:eastAsia="Times New Roman" w:hAnsiTheme="majorHAnsi" w:cs="Times New Roman"/>
           <w:i/>
           <w:iCs/>
-        </w:rPr>
-        <w:t>Demography</w:t>
-      </w:r>
-      <w:r>
-        <w:t xml:space="preserve"> 56(4):1495–1518. doi:</w:t>
-      </w:r>
-      <w:hyperlink r:id="rId41" w:history="1">
-        <w:r>
-          <w:rPr>
-            <w:rStyle w:val="Hyperlink"/>
-          </w:rPr>
-          <w:t>10.1007/s13524-019-00795-1</w:t>
-        </w:r>
-      </w:hyperlink>
-      <w:r>
-        <w:t>.</w:t>
+          <w:szCs w:val="24"/>
+        </w:rPr>
+        <w:t>Field Methods</w:t>
+      </w:r>
+      <w:r>
+        <w:rPr>
+          <w:rFonts w:asciiTheme="majorHAnsi" w:eastAsia="Times New Roman" w:hAnsiTheme="majorHAnsi" w:cs="Times New Roman"/>
+          <w:szCs w:val="24"/>
+        </w:rPr>
+        <w:t xml:space="preserve"> 28(3):231–246.</w:t>
       </w:r>
     </w:p>
     <w:p>
       <w:pPr>
         <w:spacing w:after="0" w:line="240" w:lineRule="auto"/>
-        <w:ind w:hanging="480"/>
-        <w:rPr>
-          <w:rFonts w:eastAsia="Times New Roman" w:cs="Times New Roman"/>
+        <w:rPr>
+          <w:rFonts w:asciiTheme="majorHAnsi" w:eastAsia="Times New Roman" w:hAnsiTheme="majorHAnsi" w:cs="Times New Roman"/>
           <w:szCs w:val="24"/>
         </w:rPr>
       </w:pPr>
@@ -3668,91 +4593,109 @@
         <w:pStyle w:val="Heading2"/>
         <w:ind w:left="-90"/>
         <w:rPr>
-          <w:lang w:val="en-GB"/>
-        </w:rPr>
-      </w:pPr>
-      <w:r>
-        <w:rPr>
+          <w:color w:val="auto"/>
+          <w:sz w:val="32"/>
+          <w:szCs w:val="32"/>
+          <w:lang w:val="en-GB"/>
+        </w:rPr>
+      </w:pPr>
+      <w:r>
+        <w:rPr>
+          <w:color w:val="auto"/>
+          <w:sz w:val="32"/>
+          <w:szCs w:val="32"/>
           <w:lang w:val="en-GB"/>
         </w:rPr>
         <w:t xml:space="preserve">Friday </w:t>
       </w:r>
       <w:r>
         <w:rPr>
-          <w:lang w:val="en-GB"/>
-        </w:rPr>
-        <w:t>March 04</w:t>
-      </w:r>
-      <w:r>
-        <w:rPr>
+          <w:color w:val="auto"/>
+          <w:sz w:val="32"/>
+          <w:szCs w:val="32"/>
+          <w:lang w:val="en-GB"/>
+        </w:rPr>
+        <w:t>March 05</w:t>
+      </w:r>
+      <w:r>
+        <w:rPr>
+          <w:color w:val="auto"/>
+          <w:sz w:val="32"/>
+          <w:szCs w:val="32"/>
           <w:lang w:val="en-GB"/>
         </w:rPr>
         <w:t xml:space="preserve"> </w:t>
       </w:r>
       <w:r>
         <w:rPr>
-          <w:lang w:val="en-GB"/>
-        </w:rPr>
-        <w:t>2021</w:t>
-      </w:r>
-      <w:r>
-        <w:rPr>
-          <w:lang w:val="en-GB"/>
-        </w:rPr>
-        <w:t xml:space="preserve"> – No class</w:t>
-      </w:r>
-    </w:p>
-    <w:p>
-      <w:pPr>
-        <w:rPr>
-          <w:lang w:val="en-GB"/>
-        </w:rPr>
-      </w:pPr>
-      <w:r>
-        <w:rPr>
+          <w:color w:val="auto"/>
+          <w:sz w:val="32"/>
+          <w:szCs w:val="32"/>
+          <w:lang w:val="en-GB"/>
+        </w:rPr>
+        <w:t>– No class</w:t>
+      </w:r>
+    </w:p>
+    <w:p>
+      <w:pPr>
+        <w:rPr>
+          <w:lang w:val="en-GB"/>
+        </w:rPr>
+      </w:pPr>
+    </w:p>
+    <w:p>
+      <w:pPr>
+        <w:rPr>
+          <w:rFonts w:asciiTheme="majorHAnsi" w:hAnsiTheme="majorHAnsi"/>
+          <w:lang w:val="en-GB"/>
+        </w:rPr>
+      </w:pPr>
+      <w:r>
+        <w:rPr>
+          <w:rFonts w:asciiTheme="majorHAnsi" w:hAnsiTheme="majorHAnsi"/>
           <w:lang w:val="en-GB"/>
         </w:rPr>
         <w:t>Students are encouraged to work on their assignments (s</w:t>
       </w:r>
       <w:r>
         <w:rPr>
-          <w:lang w:val="en-GB"/>
-        </w:rPr>
-        <w:t>ee assignment description in page</w:t>
-      </w:r>
-      <w:r>
-        <w:rPr>
-          <w:lang w:val="en-GB"/>
-        </w:rPr>
-        <w:t>s</w:t>
-      </w:r>
-      <w:r>
-        <w:rPr>
-          <w:lang w:val="en-GB"/>
-        </w:rPr>
-        <w:t xml:space="preserve"> 1</w:t>
-      </w:r>
-      <w:r>
-        <w:rPr>
-          <w:lang w:val="en-GB"/>
-        </w:rPr>
-        <w:t>-2</w:t>
-      </w:r>
-      <w:r>
-        <w:rPr>
+          <w:rFonts w:asciiTheme="majorHAnsi" w:hAnsiTheme="majorHAnsi"/>
+          <w:lang w:val="en-GB"/>
+        </w:rPr>
+        <w:t xml:space="preserve">ee assignment description </w:t>
+      </w:r>
+      <w:r>
+        <w:rPr>
+          <w:rFonts w:asciiTheme="majorHAnsi" w:hAnsiTheme="majorHAnsi"/>
+          <w:lang w:val="en-GB"/>
+        </w:rPr>
+        <w:t>above</w:t>
+      </w:r>
+      <w:r>
+        <w:rPr>
+          <w:rFonts w:asciiTheme="majorHAnsi" w:hAnsiTheme="majorHAnsi"/>
           <w:lang w:val="en-GB"/>
         </w:rPr>
         <w:t>)</w:t>
       </w:r>
       <w:r>
         <w:rPr>
+          <w:rFonts w:asciiTheme="majorHAnsi" w:hAnsiTheme="majorHAnsi"/>
           <w:lang w:val="en-GB"/>
         </w:rPr>
         <w:t>.</w:t>
       </w:r>
     </w:p>
+    <w:p>
+      <w:pPr>
+        <w:rPr>
+          <w:rFonts w:asciiTheme="majorHAnsi" w:hAnsiTheme="majorHAnsi"/>
+          <w:lang w:val="en-GB"/>
+        </w:rPr>
+      </w:pPr>
+    </w:p>
     <w:sectPr>
-      <w:footerReference w:type="default" r:id="rId42"/>
+      <w:footerReference w:type="default" r:id="rId30"/>
       <w:pgSz w:w="12240" w:h="15840"/>
       <w:pgMar w:top="1440" w:right="1440" w:bottom="1440" w:left="1440" w:header="720" w:footer="720" w:gutter="0"/>
       <w:cols w:space="720"/>
@@ -3764,7 +4707,7 @@
 
 <file path=word/comments.xml><?xml version="1.0" encoding="utf-8"?>
 <w:comments xmlns:wpc="http://schemas.microsoft.com/office/word/2010/wordprocessingCanvas" xmlns:mc="http://schemas.openxmlformats.org/markup-compatibility/2006" xmlns:o="urn:schemas-microsoft-com:office:office" xmlns:r="http://schemas.openxmlformats.org/officeDocument/2006/relationships" xmlns:m="http://schemas.openxmlformats.org/officeDocument/2006/math" xmlns:v="urn:schemas-microsoft-com:vml" xmlns:wp14="http://schemas.microsoft.com/office/word/2010/wordprocessingDrawing" xmlns:wp="http://schemas.openxmlformats.org/drawingml/2006/wordprocessingDrawing" xmlns:w10="urn:schemas-microsoft-com:office:word" xmlns:w="http://schemas.openxmlformats.org/wordprocessingml/2006/main" xmlns:w14="http://schemas.microsoft.com/office/word/2010/wordml" xmlns:wpg="http://schemas.microsoft.com/office/word/2010/wordprocessingGroup" xmlns:wpi="http://schemas.microsoft.com/office/word/2010/wordprocessingInk" xmlns:wne="http://schemas.microsoft.com/office/word/2006/wordml" xmlns:wps="http://schemas.microsoft.com/office/word/2010/wordprocessingShape" mc:Ignorable="w14 wp14">
-  <w:comment w:id="1" w:author="MPIDR_D\alburezgutierrez" w:date="2021-02-09T12:53:00Z" w:initials="M">
+  <w:comment w:id="0" w:author="MPIDR_D\alburezgutierrez" w:date="2021-02-16T08:00:00Z" w:initials="M">
     <w:p>
       <w:pPr>
         <w:pStyle w:val="CommentText"/>
@@ -3775,76 +4718,13 @@
         </w:rPr>
         <w:annotationRef/>
       </w:r>
-      <w:r>
-        <w:t>Google mobility?</w:t>
-      </w:r>
-    </w:p>
-  </w:comment>
-  <w:comment w:id="2" w:author="MPIDR_D\alburezgutierrez" w:date="2021-02-09T13:10:00Z" w:initials="M">
-    <w:p>
-      <w:pPr>
-        <w:pStyle w:val="CommentText"/>
-      </w:pPr>
-      <w:r>
-        <w:rPr>
-          <w:rStyle w:val="CommentReference"/>
-        </w:rPr>
-        <w:annotationRef/>
-      </w:r>
-      <w:r>
-        <w:t>Spend less time in admin</w:t>
-      </w:r>
-      <w:r>
-        <w:t xml:space="preserve">. </w:t>
-      </w:r>
-    </w:p>
-    <w:p>
-      <w:pPr>
-        <w:pStyle w:val="CommentText"/>
-      </w:pPr>
-      <w:r>
-        <w:t xml:space="preserve">Include </w:t>
-      </w:r>
-      <w:r>
-        <w:t>Sandwich</w:t>
-      </w:r>
-      <w:r>
-        <w:t xml:space="preserve"> here</w:t>
-      </w:r>
-      <w:r>
-        <w:t>?</w:t>
-      </w:r>
-    </w:p>
-  </w:comment>
-  <w:comment w:id="3" w:author="MPIDR_D\alburezgutierrez" w:date="2021-02-09T12:57:00Z" w:initials="M">
-    <w:p>
-      <w:pPr>
-        <w:pStyle w:val="CommentText"/>
-      </w:pPr>
-      <w:r>
-        <w:rPr>
-          <w:rStyle w:val="CommentReference"/>
-        </w:rPr>
-        <w:annotationRef/>
-      </w:r>
-      <w:r>
-        <w:t>Make more about genealogies</w:t>
-      </w:r>
-    </w:p>
-  </w:comment>
-  <w:comment w:id="4" w:author="MPIDR_D\alburezgutierrez" w:date="2021-02-09T13:10:00Z" w:initials="M">
-    <w:p>
-      <w:pPr>
-        <w:pStyle w:val="CommentText"/>
-      </w:pPr>
-      <w:r>
-        <w:rPr>
-          <w:rStyle w:val="CommentReference"/>
-        </w:rPr>
-        <w:annotationRef/>
-      </w:r>
-      <w:r>
-        <w:t>Google!</w:t>
+      <w:proofErr w:type="spellStart"/>
+      <w:r>
+        <w:t>nextcloud</w:t>
+      </w:r>
+      <w:proofErr w:type="spellEnd"/>
+      <w:r>
+        <w:t xml:space="preserve"> link</w:t>
       </w:r>
     </w:p>
   </w:comment>
@@ -3940,7 +4820,7 @@
           <w:rPr>
             <w:noProof/>
           </w:rPr>
-          <w:t>1</w:t>
+          <w:t>4</w:t>
         </w:r>
         <w:r>
           <w:rPr>
@@ -3981,12 +4861,391 @@
       </w:r>
     </w:p>
   </w:footnote>
+  <w:footnote w:id="1">
+    <w:p>
+      <w:pPr>
+        <w:pStyle w:val="FootnoteText"/>
+      </w:pPr>
+      <w:r>
+        <w:rPr>
+          <w:rStyle w:val="FootnoteReference"/>
+        </w:rPr>
+        <w:footnoteRef/>
+      </w:r>
+      <w:r>
+        <w:t xml:space="preserve"> </w:t>
+      </w:r>
+      <w:hyperlink r:id="rId1" w:history="1">
+        <w:r>
+          <w:rPr>
+            <w:rStyle w:val="Hyperlink"/>
+            <w:rFonts w:asciiTheme="majorHAnsi" w:hAnsiTheme="majorHAnsi"/>
+            <w:lang w:val="en-GB"/>
+          </w:rPr>
+          <w:t>https://www.google.com/covid19/mobility/</w:t>
+        </w:r>
+      </w:hyperlink>
+    </w:p>
+  </w:footnote>
+  <w:footnote w:id="2">
+    <w:p>
+      <w:pPr>
+        <w:pStyle w:val="FootnoteText"/>
+        <w:rPr>
+          <w:lang w:val="en-GB"/>
+        </w:rPr>
+      </w:pPr>
+      <w:r>
+        <w:rPr>
+          <w:rStyle w:val="FootnoteReference"/>
+        </w:rPr>
+        <w:footnoteRef/>
+      </w:r>
+      <w:r>
+        <w:rPr>
+          <w:lang w:val="it-IT"/>
+        </w:rPr>
+        <w:t xml:space="preserve"> </w:t>
+      </w:r>
+      <w:r>
+        <w:rPr>
+          <w:lang w:val="it-IT"/>
+        </w:rPr>
+        <w:t>Basellini, U., Alburez-Gutierrez, D., Del Fava, E., Perrotta, D., Bonetti, M., Camarda, C. and Zagheni, E. (2020).</w:t>
+      </w:r>
+      <w:r>
+        <w:rPr>
+          <w:lang w:val="it-IT"/>
+        </w:rPr>
+        <w:t xml:space="preserve"> </w:t>
+      </w:r>
+      <w:r>
+        <w:t xml:space="preserve">“Linking excess mortality to Google mobility data during the COVID-19 pandemic in England and Wales”. </w:t>
+      </w:r>
+      <w:proofErr w:type="spellStart"/>
+      <w:r>
+        <w:t>SocArxiv</w:t>
+      </w:r>
+      <w:proofErr w:type="spellEnd"/>
+      <w:r>
+        <w:t xml:space="preserve">. </w:t>
+      </w:r>
+      <w:r>
+        <w:rPr>
+          <w:rFonts w:asciiTheme="majorHAnsi" w:hAnsiTheme="majorHAnsi"/>
+        </w:rPr>
+        <w:t xml:space="preserve">DOI: </w:t>
+      </w:r>
+      <w:hyperlink r:id="rId2" w:history="1">
+        <w:r>
+          <w:rPr>
+            <w:rStyle w:val="Hyperlink"/>
+            <w:rFonts w:asciiTheme="majorHAnsi" w:hAnsiTheme="majorHAnsi"/>
+          </w:rPr>
+          <w:t>10.31235/osf.io/75d6m</w:t>
+        </w:r>
+      </w:hyperlink>
+    </w:p>
+  </w:footnote>
+  <w:footnote w:id="3">
+    <w:p>
+      <w:pPr>
+        <w:pStyle w:val="FootnoteText"/>
+      </w:pPr>
+      <w:r>
+        <w:rPr>
+          <w:rStyle w:val="FootnoteReference"/>
+        </w:rPr>
+        <w:footnoteRef/>
+      </w:r>
+      <w:r>
+        <w:t xml:space="preserve"> </w:t>
+      </w:r>
+      <w:hyperlink r:id="rId3" w:history="1">
+        <w:r>
+          <w:rPr>
+            <w:rStyle w:val="Hyperlink"/>
+            <w:rFonts w:asciiTheme="majorHAnsi" w:hAnsiTheme="majorHAnsi"/>
+            <w:lang w:val="en-GB"/>
+          </w:rPr>
+          <w:t>https://data.humda</w:t>
+        </w:r>
+        <w:r>
+          <w:rPr>
+            <w:rStyle w:val="Hyperlink"/>
+            <w:rFonts w:asciiTheme="majorHAnsi" w:hAnsiTheme="majorHAnsi"/>
+            <w:lang w:val="en-GB"/>
+          </w:rPr>
+          <w:t>t</w:t>
+        </w:r>
+        <w:r>
+          <w:rPr>
+            <w:rStyle w:val="Hyperlink"/>
+            <w:rFonts w:asciiTheme="majorHAnsi" w:hAnsiTheme="majorHAnsi"/>
+            <w:lang w:val="en-GB"/>
+          </w:rPr>
+          <w:t>a.org/dataset/movement-range-maps</w:t>
+        </w:r>
+      </w:hyperlink>
+    </w:p>
+  </w:footnote>
+  <w:footnote w:id="4">
+    <w:p>
+      <w:pPr>
+        <w:pStyle w:val="FootnoteText"/>
+      </w:pPr>
+      <w:r>
+        <w:rPr>
+          <w:rStyle w:val="FootnoteReference"/>
+        </w:rPr>
+        <w:footnoteRef/>
+      </w:r>
+      <w:r>
+        <w:t xml:space="preserve"> </w:t>
+      </w:r>
+      <w:hyperlink r:id="rId4" w:history="1">
+        <w:r>
+          <w:rPr>
+            <w:rStyle w:val="Hyperlink"/>
+            <w:rFonts w:asciiTheme="majorHAnsi" w:hAnsiTheme="majorHAnsi"/>
+            <w:lang w:val="en-GB"/>
+          </w:rPr>
+          <w:t>https://covid19.apple.com/mobility</w:t>
+        </w:r>
+      </w:hyperlink>
+    </w:p>
+  </w:footnote>
 </w:footnotes>
 </file>
 
 <file path=word/numbering.xml><?xml version="1.0" encoding="utf-8"?>
 <w:numbering xmlns:wpc="http://schemas.microsoft.com/office/word/2010/wordprocessingCanvas" xmlns:mc="http://schemas.openxmlformats.org/markup-compatibility/2006" xmlns:o="urn:schemas-microsoft-com:office:office" xmlns:r="http://schemas.openxmlformats.org/officeDocument/2006/relationships" xmlns:m="http://schemas.openxmlformats.org/officeDocument/2006/math" xmlns:v="urn:schemas-microsoft-com:vml" xmlns:wp14="http://schemas.microsoft.com/office/word/2010/wordprocessingDrawing" xmlns:wp="http://schemas.openxmlformats.org/drawingml/2006/wordprocessingDrawing" xmlns:w10="urn:schemas-microsoft-com:office:word" xmlns:w="http://schemas.openxmlformats.org/wordprocessingml/2006/main" xmlns:w14="http://schemas.microsoft.com/office/word/2010/wordml" xmlns:wpg="http://schemas.microsoft.com/office/word/2010/wordprocessingGroup" xmlns:wpi="http://schemas.microsoft.com/office/word/2010/wordprocessingInk" xmlns:wne="http://schemas.microsoft.com/office/word/2006/wordml" xmlns:wps="http://schemas.microsoft.com/office/word/2010/wordprocessingShape" mc:Ignorable="w14 wp14">
   <w:abstractNum w:abstractNumId="0">
+    <w:nsid w:val="09DF7426"/>
+    <w:multiLevelType w:val="hybridMultilevel"/>
+    <w:tmpl w:val="5D24BA10"/>
+    <w:lvl w:ilvl="0" w:tplc="9176FFD6">
+      <w:numFmt w:val="bullet"/>
+      <w:lvlText w:val="-"/>
+      <w:lvlJc w:val="left"/>
+      <w:pPr>
+        <w:ind w:left="720" w:hanging="360"/>
+      </w:pPr>
+      <w:rPr>
+        <w:rFonts w:ascii="Cambria" w:eastAsiaTheme="minorHAnsi" w:hAnsi="Cambria" w:cstheme="minorBidi" w:hint="default"/>
+      </w:rPr>
+    </w:lvl>
+    <w:lvl w:ilvl="1" w:tplc="04090003" w:tentative="1">
+      <w:start w:val="1"/>
+      <w:numFmt w:val="bullet"/>
+      <w:lvlText w:val="o"/>
+      <w:lvlJc w:val="left"/>
+      <w:pPr>
+        <w:ind w:left="1440" w:hanging="360"/>
+      </w:pPr>
+      <w:rPr>
+        <w:rFonts w:ascii="Courier New" w:hAnsi="Courier New" w:cs="Courier New" w:hint="default"/>
+      </w:rPr>
+    </w:lvl>
+    <w:lvl w:ilvl="2" w:tplc="04090005" w:tentative="1">
+      <w:start w:val="1"/>
+      <w:numFmt w:val="bullet"/>
+      <w:lvlText w:val=""/>
+      <w:lvlJc w:val="left"/>
+      <w:pPr>
+        <w:ind w:left="2160" w:hanging="360"/>
+      </w:pPr>
+      <w:rPr>
+        <w:rFonts w:ascii="Wingdings" w:hAnsi="Wingdings" w:hint="default"/>
+      </w:rPr>
+    </w:lvl>
+    <w:lvl w:ilvl="3" w:tplc="04090001" w:tentative="1">
+      <w:start w:val="1"/>
+      <w:numFmt w:val="bullet"/>
+      <w:lvlText w:val=""/>
+      <w:lvlJc w:val="left"/>
+      <w:pPr>
+        <w:ind w:left="2880" w:hanging="360"/>
+      </w:pPr>
+      <w:rPr>
+        <w:rFonts w:ascii="Symbol" w:hAnsi="Symbol" w:hint="default"/>
+      </w:rPr>
+    </w:lvl>
+    <w:lvl w:ilvl="4" w:tplc="04090003" w:tentative="1">
+      <w:start w:val="1"/>
+      <w:numFmt w:val="bullet"/>
+      <w:lvlText w:val="o"/>
+      <w:lvlJc w:val="left"/>
+      <w:pPr>
+        <w:ind w:left="3600" w:hanging="360"/>
+      </w:pPr>
+      <w:rPr>
+        <w:rFonts w:ascii="Courier New" w:hAnsi="Courier New" w:cs="Courier New" w:hint="default"/>
+      </w:rPr>
+    </w:lvl>
+    <w:lvl w:ilvl="5" w:tplc="04090005" w:tentative="1">
+      <w:start w:val="1"/>
+      <w:numFmt w:val="bullet"/>
+      <w:lvlText w:val=""/>
+      <w:lvlJc w:val="left"/>
+      <w:pPr>
+        <w:ind w:left="4320" w:hanging="360"/>
+      </w:pPr>
+      <w:rPr>
+        <w:rFonts w:ascii="Wingdings" w:hAnsi="Wingdings" w:hint="default"/>
+      </w:rPr>
+    </w:lvl>
+    <w:lvl w:ilvl="6" w:tplc="04090001" w:tentative="1">
+      <w:start w:val="1"/>
+      <w:numFmt w:val="bullet"/>
+      <w:lvlText w:val=""/>
+      <w:lvlJc w:val="left"/>
+      <w:pPr>
+        <w:ind w:left="5040" w:hanging="360"/>
+      </w:pPr>
+      <w:rPr>
+        <w:rFonts w:ascii="Symbol" w:hAnsi="Symbol" w:hint="default"/>
+      </w:rPr>
+    </w:lvl>
+    <w:lvl w:ilvl="7" w:tplc="04090003" w:tentative="1">
+      <w:start w:val="1"/>
+      <w:numFmt w:val="bullet"/>
+      <w:lvlText w:val="o"/>
+      <w:lvlJc w:val="left"/>
+      <w:pPr>
+        <w:ind w:left="5760" w:hanging="360"/>
+      </w:pPr>
+      <w:rPr>
+        <w:rFonts w:ascii="Courier New" w:hAnsi="Courier New" w:cs="Courier New" w:hint="default"/>
+      </w:rPr>
+    </w:lvl>
+    <w:lvl w:ilvl="8" w:tplc="04090005" w:tentative="1">
+      <w:start w:val="1"/>
+      <w:numFmt w:val="bullet"/>
+      <w:lvlText w:val=""/>
+      <w:lvlJc w:val="left"/>
+      <w:pPr>
+        <w:ind w:left="6480" w:hanging="360"/>
+      </w:pPr>
+      <w:rPr>
+        <w:rFonts w:ascii="Wingdings" w:hAnsi="Wingdings" w:hint="default"/>
+      </w:rPr>
+    </w:lvl>
+  </w:abstractNum>
+  <w:abstractNum w:abstractNumId="1">
+    <w:nsid w:val="10E41C07"/>
+    <w:multiLevelType w:val="hybridMultilevel"/>
+    <w:tmpl w:val="F7121E52"/>
+    <w:lvl w:ilvl="0" w:tplc="04090001">
+      <w:start w:val="1"/>
+      <w:numFmt w:val="bullet"/>
+      <w:lvlText w:val=""/>
+      <w:lvlJc w:val="left"/>
+      <w:pPr>
+        <w:ind w:left="1080" w:hanging="360"/>
+      </w:pPr>
+      <w:rPr>
+        <w:rFonts w:ascii="Symbol" w:hAnsi="Symbol" w:hint="default"/>
+      </w:rPr>
+    </w:lvl>
+    <w:lvl w:ilvl="1" w:tplc="04090003" w:tentative="1">
+      <w:start w:val="1"/>
+      <w:numFmt w:val="bullet"/>
+      <w:lvlText w:val="o"/>
+      <w:lvlJc w:val="left"/>
+      <w:pPr>
+        <w:ind w:left="1800" w:hanging="360"/>
+      </w:pPr>
+      <w:rPr>
+        <w:rFonts w:ascii="Courier New" w:hAnsi="Courier New" w:cs="Courier New" w:hint="default"/>
+      </w:rPr>
+    </w:lvl>
+    <w:lvl w:ilvl="2" w:tplc="04090005" w:tentative="1">
+      <w:start w:val="1"/>
+      <w:numFmt w:val="bullet"/>
+      <w:lvlText w:val=""/>
+      <w:lvlJc w:val="left"/>
+      <w:pPr>
+        <w:ind w:left="2520" w:hanging="360"/>
+      </w:pPr>
+      <w:rPr>
+        <w:rFonts w:ascii="Wingdings" w:hAnsi="Wingdings" w:hint="default"/>
+      </w:rPr>
+    </w:lvl>
+    <w:lvl w:ilvl="3" w:tplc="04090001" w:tentative="1">
+      <w:start w:val="1"/>
+      <w:numFmt w:val="bullet"/>
+      <w:lvlText w:val=""/>
+      <w:lvlJc w:val="left"/>
+      <w:pPr>
+        <w:ind w:left="3240" w:hanging="360"/>
+      </w:pPr>
+      <w:rPr>
+        <w:rFonts w:ascii="Symbol" w:hAnsi="Symbol" w:hint="default"/>
+      </w:rPr>
+    </w:lvl>
+    <w:lvl w:ilvl="4" w:tplc="04090003" w:tentative="1">
+      <w:start w:val="1"/>
+      <w:numFmt w:val="bullet"/>
+      <w:lvlText w:val="o"/>
+      <w:lvlJc w:val="left"/>
+      <w:pPr>
+        <w:ind w:left="3960" w:hanging="360"/>
+      </w:pPr>
+      <w:rPr>
+        <w:rFonts w:ascii="Courier New" w:hAnsi="Courier New" w:cs="Courier New" w:hint="default"/>
+      </w:rPr>
+    </w:lvl>
+    <w:lvl w:ilvl="5" w:tplc="04090005" w:tentative="1">
+      <w:start w:val="1"/>
+      <w:numFmt w:val="bullet"/>
+      <w:lvlText w:val=""/>
+      <w:lvlJc w:val="left"/>
+      <w:pPr>
+        <w:ind w:left="4680" w:hanging="360"/>
+      </w:pPr>
+      <w:rPr>
+        <w:rFonts w:ascii="Wingdings" w:hAnsi="Wingdings" w:hint="default"/>
+      </w:rPr>
+    </w:lvl>
+    <w:lvl w:ilvl="6" w:tplc="04090001" w:tentative="1">
+      <w:start w:val="1"/>
+      <w:numFmt w:val="bullet"/>
+      <w:lvlText w:val=""/>
+      <w:lvlJc w:val="left"/>
+      <w:pPr>
+        <w:ind w:left="5400" w:hanging="360"/>
+      </w:pPr>
+      <w:rPr>
+        <w:rFonts w:ascii="Symbol" w:hAnsi="Symbol" w:hint="default"/>
+      </w:rPr>
+    </w:lvl>
+    <w:lvl w:ilvl="7" w:tplc="04090003" w:tentative="1">
+      <w:start w:val="1"/>
+      <w:numFmt w:val="bullet"/>
+      <w:lvlText w:val="o"/>
+      <w:lvlJc w:val="left"/>
+      <w:pPr>
+        <w:ind w:left="6120" w:hanging="360"/>
+      </w:pPr>
+      <w:rPr>
+        <w:rFonts w:ascii="Courier New" w:hAnsi="Courier New" w:cs="Courier New" w:hint="default"/>
+      </w:rPr>
+    </w:lvl>
+    <w:lvl w:ilvl="8" w:tplc="04090005" w:tentative="1">
+      <w:start w:val="1"/>
+      <w:numFmt w:val="bullet"/>
+      <w:lvlText w:val=""/>
+      <w:lvlJc w:val="left"/>
+      <w:pPr>
+        <w:ind w:left="6840" w:hanging="360"/>
+      </w:pPr>
+      <w:rPr>
+        <w:rFonts w:ascii="Wingdings" w:hAnsi="Wingdings" w:hint="default"/>
+      </w:rPr>
+    </w:lvl>
+  </w:abstractNum>
+  <w:abstractNum w:abstractNumId="2">
     <w:nsid w:val="155B72E3"/>
     <w:multiLevelType w:val="hybridMultilevel"/>
     <w:tmpl w:val="B3AC7114"/>
@@ -4099,7 +5358,7 @@
       </w:rPr>
     </w:lvl>
   </w:abstractNum>
-  <w:abstractNum w:abstractNumId="1">
+  <w:abstractNum w:abstractNumId="3">
     <w:nsid w:val="249229EF"/>
     <w:multiLevelType w:val="hybridMultilevel"/>
     <w:tmpl w:val="C1F68CC4"/>
@@ -4212,7 +5471,7 @@
       </w:rPr>
     </w:lvl>
   </w:abstractNum>
-  <w:abstractNum w:abstractNumId="2">
+  <w:abstractNum w:abstractNumId="4">
     <w:nsid w:val="2C9C1191"/>
     <w:multiLevelType w:val="hybridMultilevel"/>
     <w:tmpl w:val="4F4434A4"/>
@@ -4301,7 +5560,7 @@
       </w:pPr>
     </w:lvl>
   </w:abstractNum>
-  <w:abstractNum w:abstractNumId="3">
+  <w:abstractNum w:abstractNumId="5">
     <w:nsid w:val="31BD545C"/>
     <w:multiLevelType w:val="hybridMultilevel"/>
     <w:tmpl w:val="0E1CA2D6"/>
@@ -4414,10 +5673,10 @@
       </w:rPr>
     </w:lvl>
   </w:abstractNum>
-  <w:abstractNum w:abstractNumId="4">
+  <w:abstractNum w:abstractNumId="6">
     <w:nsid w:val="35070C65"/>
     <w:multiLevelType w:val="hybridMultilevel"/>
-    <w:tmpl w:val="DBEA1B9A"/>
+    <w:tmpl w:val="8B108FAA"/>
     <w:lvl w:ilvl="0" w:tplc="62F61422">
       <w:start w:val="2020"/>
       <w:numFmt w:val="bullet"/>
@@ -4430,104 +5689,104 @@
         <w:rFonts w:ascii="Calibri" w:eastAsiaTheme="minorHAnsi" w:hAnsi="Calibri" w:cstheme="minorBidi" w:hint="default"/>
       </w:rPr>
     </w:lvl>
-    <w:lvl w:ilvl="1" w:tplc="04090003">
+    <w:lvl w:ilvl="1" w:tplc="04090019">
+      <w:start w:val="1"/>
+      <w:numFmt w:val="lowerLetter"/>
+      <w:lvlText w:val="%2."/>
+      <w:lvlJc w:val="left"/>
+      <w:pPr>
+        <w:ind w:left="1440" w:hanging="360"/>
+      </w:pPr>
+      <w:rPr>
+        <w:rFonts w:hint="default"/>
+      </w:rPr>
+    </w:lvl>
+    <w:lvl w:ilvl="2" w:tplc="04090005" w:tentative="1">
+      <w:start w:val="1"/>
+      <w:numFmt w:val="bullet"/>
+      <w:lvlText w:val=""/>
+      <w:lvlJc w:val="left"/>
+      <w:pPr>
+        <w:ind w:left="2160" w:hanging="360"/>
+      </w:pPr>
+      <w:rPr>
+        <w:rFonts w:ascii="Wingdings" w:hAnsi="Wingdings" w:hint="default"/>
+      </w:rPr>
+    </w:lvl>
+    <w:lvl w:ilvl="3" w:tplc="04090001" w:tentative="1">
+      <w:start w:val="1"/>
+      <w:numFmt w:val="bullet"/>
+      <w:lvlText w:val=""/>
+      <w:lvlJc w:val="left"/>
+      <w:pPr>
+        <w:ind w:left="2880" w:hanging="360"/>
+      </w:pPr>
+      <w:rPr>
+        <w:rFonts w:ascii="Symbol" w:hAnsi="Symbol" w:hint="default"/>
+      </w:rPr>
+    </w:lvl>
+    <w:lvl w:ilvl="4" w:tplc="04090003" w:tentative="1">
       <w:start w:val="1"/>
       <w:numFmt w:val="bullet"/>
       <w:lvlText w:val="o"/>
       <w:lvlJc w:val="left"/>
       <w:pPr>
-        <w:ind w:left="1440" w:hanging="360"/>
+        <w:ind w:left="3600" w:hanging="360"/>
       </w:pPr>
       <w:rPr>
         <w:rFonts w:ascii="Courier New" w:hAnsi="Courier New" w:cs="Courier New" w:hint="default"/>
       </w:rPr>
     </w:lvl>
-    <w:lvl w:ilvl="2" w:tplc="04090005" w:tentative="1">
+    <w:lvl w:ilvl="5" w:tplc="04090005" w:tentative="1">
       <w:start w:val="1"/>
       <w:numFmt w:val="bullet"/>
       <w:lvlText w:val=""/>
       <w:lvlJc w:val="left"/>
       <w:pPr>
-        <w:ind w:left="2160" w:hanging="360"/>
+        <w:ind w:left="4320" w:hanging="360"/>
       </w:pPr>
       <w:rPr>
         <w:rFonts w:ascii="Wingdings" w:hAnsi="Wingdings" w:hint="default"/>
       </w:rPr>
     </w:lvl>
-    <w:lvl w:ilvl="3" w:tplc="04090001" w:tentative="1">
+    <w:lvl w:ilvl="6" w:tplc="04090001" w:tentative="1">
       <w:start w:val="1"/>
       <w:numFmt w:val="bullet"/>
       <w:lvlText w:val=""/>
       <w:lvlJc w:val="left"/>
       <w:pPr>
-        <w:ind w:left="2880" w:hanging="360"/>
+        <w:ind w:left="5040" w:hanging="360"/>
       </w:pPr>
       <w:rPr>
         <w:rFonts w:ascii="Symbol" w:hAnsi="Symbol" w:hint="default"/>
       </w:rPr>
     </w:lvl>
-    <w:lvl w:ilvl="4" w:tplc="04090003" w:tentative="1">
+    <w:lvl w:ilvl="7" w:tplc="04090003" w:tentative="1">
       <w:start w:val="1"/>
       <w:numFmt w:val="bullet"/>
       <w:lvlText w:val="o"/>
       <w:lvlJc w:val="left"/>
       <w:pPr>
-        <w:ind w:left="3600" w:hanging="360"/>
+        <w:ind w:left="5760" w:hanging="360"/>
       </w:pPr>
       <w:rPr>
         <w:rFonts w:ascii="Courier New" w:hAnsi="Courier New" w:cs="Courier New" w:hint="default"/>
       </w:rPr>
     </w:lvl>
-    <w:lvl w:ilvl="5" w:tplc="04090005" w:tentative="1">
+    <w:lvl w:ilvl="8" w:tplc="04090005" w:tentative="1">
       <w:start w:val="1"/>
       <w:numFmt w:val="bullet"/>
       <w:lvlText w:val=""/>
       <w:lvlJc w:val="left"/>
       <w:pPr>
-        <w:ind w:left="4320" w:hanging="360"/>
+        <w:ind w:left="6480" w:hanging="360"/>
       </w:pPr>
       <w:rPr>
         <w:rFonts w:ascii="Wingdings" w:hAnsi="Wingdings" w:hint="default"/>
       </w:rPr>
     </w:lvl>
-    <w:lvl w:ilvl="6" w:tplc="04090001" w:tentative="1">
-      <w:start w:val="1"/>
-      <w:numFmt w:val="bullet"/>
-      <w:lvlText w:val=""/>
-      <w:lvlJc w:val="left"/>
-      <w:pPr>
-        <w:ind w:left="5040" w:hanging="360"/>
-      </w:pPr>
-      <w:rPr>
-        <w:rFonts w:ascii="Symbol" w:hAnsi="Symbol" w:hint="default"/>
-      </w:rPr>
-    </w:lvl>
-    <w:lvl w:ilvl="7" w:tplc="04090003" w:tentative="1">
-      <w:start w:val="1"/>
-      <w:numFmt w:val="bullet"/>
-      <w:lvlText w:val="o"/>
-      <w:lvlJc w:val="left"/>
-      <w:pPr>
-        <w:ind w:left="5760" w:hanging="360"/>
-      </w:pPr>
-      <w:rPr>
-        <w:rFonts w:ascii="Courier New" w:hAnsi="Courier New" w:cs="Courier New" w:hint="default"/>
-      </w:rPr>
-    </w:lvl>
-    <w:lvl w:ilvl="8" w:tplc="04090005" w:tentative="1">
-      <w:start w:val="1"/>
-      <w:numFmt w:val="bullet"/>
-      <w:lvlText w:val=""/>
-      <w:lvlJc w:val="left"/>
-      <w:pPr>
-        <w:ind w:left="6480" w:hanging="360"/>
-      </w:pPr>
-      <w:rPr>
-        <w:rFonts w:ascii="Wingdings" w:hAnsi="Wingdings" w:hint="default"/>
-      </w:rPr>
-    </w:lvl>
   </w:abstractNum>
-  <w:abstractNum w:abstractNumId="5">
+  <w:abstractNum w:abstractNumId="7">
     <w:nsid w:val="444A201E"/>
     <w:multiLevelType w:val="hybridMultilevel"/>
     <w:tmpl w:val="9B1E7E28"/>
@@ -4641,7 +5900,7 @@
       </w:rPr>
     </w:lvl>
   </w:abstractNum>
-  <w:abstractNum w:abstractNumId="6">
+  <w:abstractNum w:abstractNumId="8">
     <w:nsid w:val="5F271EA9"/>
     <w:multiLevelType w:val="hybridMultilevel"/>
     <w:tmpl w:val="D936658A"/>
@@ -4754,7 +6013,7 @@
       </w:rPr>
     </w:lvl>
   </w:abstractNum>
-  <w:abstractNum w:abstractNumId="7">
+  <w:abstractNum w:abstractNumId="9">
     <w:nsid w:val="62B462DE"/>
     <w:multiLevelType w:val="hybridMultilevel"/>
     <w:tmpl w:val="D936658A"/>
@@ -4867,7 +6126,96 @@
       </w:rPr>
     </w:lvl>
   </w:abstractNum>
-  <w:abstractNum w:abstractNumId="8">
+  <w:abstractNum w:abstractNumId="10">
+    <w:nsid w:val="64334F52"/>
+    <w:multiLevelType w:val="hybridMultilevel"/>
+    <w:tmpl w:val="F84C3CFE"/>
+    <w:lvl w:ilvl="0" w:tplc="04090019">
+      <w:start w:val="1"/>
+      <w:numFmt w:val="lowerLetter"/>
+      <w:lvlText w:val="%1."/>
+      <w:lvlJc w:val="left"/>
+      <w:pPr>
+        <w:ind w:left="720" w:hanging="360"/>
+      </w:pPr>
+      <w:rPr>
+        <w:rFonts w:hint="default"/>
+      </w:rPr>
+    </w:lvl>
+    <w:lvl w:ilvl="1" w:tplc="04090019" w:tentative="1">
+      <w:start w:val="1"/>
+      <w:numFmt w:val="lowerLetter"/>
+      <w:lvlText w:val="%2."/>
+      <w:lvlJc w:val="left"/>
+      <w:pPr>
+        <w:ind w:left="1440" w:hanging="360"/>
+      </w:pPr>
+    </w:lvl>
+    <w:lvl w:ilvl="2" w:tplc="0409001B" w:tentative="1">
+      <w:start w:val="1"/>
+      <w:numFmt w:val="lowerRoman"/>
+      <w:lvlText w:val="%3."/>
+      <w:lvlJc w:val="right"/>
+      <w:pPr>
+        <w:ind w:left="2160" w:hanging="180"/>
+      </w:pPr>
+    </w:lvl>
+    <w:lvl w:ilvl="3" w:tplc="0409000F" w:tentative="1">
+      <w:start w:val="1"/>
+      <w:numFmt w:val="decimal"/>
+      <w:lvlText w:val="%4."/>
+      <w:lvlJc w:val="left"/>
+      <w:pPr>
+        <w:ind w:left="2880" w:hanging="360"/>
+      </w:pPr>
+    </w:lvl>
+    <w:lvl w:ilvl="4" w:tplc="04090019" w:tentative="1">
+      <w:start w:val="1"/>
+      <w:numFmt w:val="lowerLetter"/>
+      <w:lvlText w:val="%5."/>
+      <w:lvlJc w:val="left"/>
+      <w:pPr>
+        <w:ind w:left="3600" w:hanging="360"/>
+      </w:pPr>
+    </w:lvl>
+    <w:lvl w:ilvl="5" w:tplc="0409001B" w:tentative="1">
+      <w:start w:val="1"/>
+      <w:numFmt w:val="lowerRoman"/>
+      <w:lvlText w:val="%6."/>
+      <w:lvlJc w:val="right"/>
+      <w:pPr>
+        <w:ind w:left="4320" w:hanging="180"/>
+      </w:pPr>
+    </w:lvl>
+    <w:lvl w:ilvl="6" w:tplc="0409000F" w:tentative="1">
+      <w:start w:val="1"/>
+      <w:numFmt w:val="decimal"/>
+      <w:lvlText w:val="%7."/>
+      <w:lvlJc w:val="left"/>
+      <w:pPr>
+        <w:ind w:left="5040" w:hanging="360"/>
+      </w:pPr>
+    </w:lvl>
+    <w:lvl w:ilvl="7" w:tplc="04090019" w:tentative="1">
+      <w:start w:val="1"/>
+      <w:numFmt w:val="lowerLetter"/>
+      <w:lvlText w:val="%8."/>
+      <w:lvlJc w:val="left"/>
+      <w:pPr>
+        <w:ind w:left="5760" w:hanging="360"/>
+      </w:pPr>
+    </w:lvl>
+    <w:lvl w:ilvl="8" w:tplc="0409001B" w:tentative="1">
+      <w:start w:val="1"/>
+      <w:numFmt w:val="lowerRoman"/>
+      <w:lvlText w:val="%9."/>
+      <w:lvlJc w:val="right"/>
+      <w:pPr>
+        <w:ind w:left="6480" w:hanging="180"/>
+      </w:pPr>
+    </w:lvl>
+  </w:abstractNum>
+  <w:abstractNum w:abstractNumId="11">
     <w:nsid w:val="6AB735F6"/>
     <w:multiLevelType w:val="hybridMultilevel"/>
     <w:tmpl w:val="CC60170E"/>
@@ -4980,7 +6328,7 @@
       </w:rPr>
     </w:lvl>
   </w:abstractNum>
-  <w:abstractNum w:abstractNumId="9">
+  <w:abstractNum w:abstractNumId="12">
     <w:nsid w:val="6FB84115"/>
     <w:multiLevelType w:val="hybridMultilevel"/>
     <w:tmpl w:val="F8D6AB02"/>
@@ -5069,7 +6417,96 @@
       </w:pPr>
     </w:lvl>
   </w:abstractNum>
-  <w:abstractNum w:abstractNumId="10">
+  <w:abstractNum w:abstractNumId="13">
+    <w:nsid w:val="724C1FE9"/>
+    <w:multiLevelType w:val="hybridMultilevel"/>
+    <w:tmpl w:val="4DFE8E8E"/>
+    <w:lvl w:ilvl="0" w:tplc="04090019">
+      <w:start w:val="1"/>
+      <w:numFmt w:val="lowerLetter"/>
+      <w:lvlText w:val="%1."/>
+      <w:lvlJc w:val="left"/>
+      <w:pPr>
+        <w:ind w:left="720" w:hanging="360"/>
+      </w:pPr>
+      <w:rPr>
+        <w:rFonts w:hint="default"/>
+      </w:rPr>
+    </w:lvl>
+    <w:lvl w:ilvl="1" w:tplc="04090019">
+      <w:start w:val="1"/>
+      <w:numFmt w:val="lowerLetter"/>
+      <w:lvlText w:val="%2."/>
+      <w:lvlJc w:val="left"/>
+      <w:pPr>
+        <w:ind w:left="1440" w:hanging="360"/>
+      </w:pPr>
+    </w:lvl>
+    <w:lvl w:ilvl="2" w:tplc="0409001B" w:tentative="1">
+      <w:start w:val="1"/>
+      <w:numFmt w:val="lowerRoman"/>
+      <w:lvlText w:val="%3."/>
+      <w:lvlJc w:val="right"/>
+      <w:pPr>
+        <w:ind w:left="2160" w:hanging="180"/>
+      </w:pPr>
+    </w:lvl>
+    <w:lvl w:ilvl="3" w:tplc="0409000F" w:tentative="1">
+      <w:start w:val="1"/>
+      <w:numFmt w:val="decimal"/>
+      <w:lvlText w:val="%4."/>
+      <w:lvlJc w:val="left"/>
+      <w:pPr>
+        <w:ind w:left="2880" w:hanging="360"/>
+      </w:pPr>
+    </w:lvl>
+    <w:lvl w:ilvl="4" w:tplc="04090019" w:tentative="1">
+      <w:start w:val="1"/>
+      <w:numFmt w:val="lowerLetter"/>
+      <w:lvlText w:val="%5."/>
+      <w:lvlJc w:val="left"/>
+      <w:pPr>
+        <w:ind w:left="3600" w:hanging="360"/>
+      </w:pPr>
+    </w:lvl>
+    <w:lvl w:ilvl="5" w:tplc="0409001B" w:tentative="1">
+      <w:start w:val="1"/>
+      <w:numFmt w:val="lowerRoman"/>
+      <w:lvlText w:val="%6."/>
+      <w:lvlJc w:val="right"/>
+      <w:pPr>
+        <w:ind w:left="4320" w:hanging="180"/>
+      </w:pPr>
+    </w:lvl>
+    <w:lvl w:ilvl="6" w:tplc="0409000F" w:tentative="1">
+      <w:start w:val="1"/>
+      <w:numFmt w:val="decimal"/>
+      <w:lvlText w:val="%7."/>
+      <w:lvlJc w:val="left"/>
+      <w:pPr>
+        <w:ind w:left="5040" w:hanging="360"/>
+      </w:pPr>
+    </w:lvl>
+    <w:lvl w:ilvl="7" w:tplc="04090019" w:tentative="1">
+      <w:start w:val="1"/>
+      <w:numFmt w:val="lowerLetter"/>
+      <w:lvlText w:val="%8."/>
+      <w:lvlJc w:val="left"/>
+      <w:pPr>
+        <w:ind w:left="5760" w:hanging="360"/>
+      </w:pPr>
+    </w:lvl>
+    <w:lvl w:ilvl="8" w:tplc="0409001B" w:tentative="1">
+      <w:start w:val="1"/>
+      <w:numFmt w:val="lowerRoman"/>
+      <w:lvlText w:val="%9."/>
+      <w:lvlJc w:val="right"/>
+      <w:pPr>
+        <w:ind w:left="6480" w:hanging="180"/>
+      </w:pPr>
+    </w:lvl>
+  </w:abstractNum>
+  <w:abstractNum w:abstractNumId="14">
     <w:nsid w:val="72C12ED2"/>
     <w:multiLevelType w:val="hybridMultilevel"/>
     <w:tmpl w:val="BA98EDB4"/>
@@ -5182,7 +6619,7 @@
       </w:rPr>
     </w:lvl>
   </w:abstractNum>
-  <w:abstractNum w:abstractNumId="11">
+  <w:abstractNum w:abstractNumId="15">
     <w:nsid w:val="73665988"/>
     <w:multiLevelType w:val="hybridMultilevel"/>
     <w:tmpl w:val="056E9E52"/>
@@ -5271,7 +6708,7 @@
       </w:pPr>
     </w:lvl>
   </w:abstractNum>
-  <w:abstractNum w:abstractNumId="12">
+  <w:abstractNum w:abstractNumId="16">
     <w:nsid w:val="7C312B6A"/>
     <w:multiLevelType w:val="hybridMultilevel"/>
     <w:tmpl w:val="D936658A"/>
@@ -5385,43 +6822,55 @@
     </w:lvl>
   </w:abstractNum>
   <w:num w:numId="1">
+    <w:abstractNumId w:val="15"/>
+  </w:num>
+  <w:num w:numId="2">
     <w:abstractNumId w:val="11"/>
   </w:num>
-  <w:num w:numId="2">
+  <w:num w:numId="3">
+    <w:abstractNumId w:val="12"/>
+  </w:num>
+  <w:num w:numId="4">
+    <w:abstractNumId w:val="7"/>
+  </w:num>
+  <w:num w:numId="5">
+    <w:abstractNumId w:val="2"/>
+  </w:num>
+  <w:num w:numId="6">
+    <w:abstractNumId w:val="16"/>
+  </w:num>
+  <w:num w:numId="7">
+    <w:abstractNumId w:val="4"/>
+  </w:num>
+  <w:num w:numId="8">
     <w:abstractNumId w:val="8"/>
   </w:num>
-  <w:num w:numId="3">
+  <w:num w:numId="9">
     <w:abstractNumId w:val="9"/>
   </w:num>
-  <w:num w:numId="4">
+  <w:num w:numId="10">
+    <w:abstractNumId w:val="3"/>
+  </w:num>
+  <w:num w:numId="11">
+    <w:abstractNumId w:val="14"/>
+  </w:num>
+  <w:num w:numId="12">
     <w:abstractNumId w:val="5"/>
   </w:num>
-  <w:num w:numId="5">
-    <w:abstractNumId w:val="0"/>
-  </w:num>
-  <w:num w:numId="6">
-    <w:abstractNumId w:val="12"/>
-  </w:num>
-  <w:num w:numId="7">
-    <w:abstractNumId w:val="2"/>
-  </w:num>
-  <w:num w:numId="8">
+  <w:num w:numId="13">
     <w:abstractNumId w:val="6"/>
   </w:num>
-  <w:num w:numId="9">
-    <w:abstractNumId w:val="7"/>
+  <w:num w:numId="14">
+    <w:abstractNumId w:val="10"/>
   </w:num>
-  <w:num w:numId="10">
+  <w:num w:numId="15">
+    <w:abstractNumId w:val="13"/>
+  </w:num>
+  <w:num w:numId="16">
     <w:abstractNumId w:val="1"/>
   </w:num>
-  <w:num w:numId="11">
-    <w:abstractNumId w:val="10"/>
-  </w:num>
-  <w:num w:numId="12">
-    <w:abstractNumId w:val="3"/>
-  </w:num>
-  <w:num w:numId="13">
-    <w:abstractNumId w:val="4"/>
+  <w:num w:numId="17">
+    <w:abstractNumId w:val="0"/>
   </w:num>
 </w:numbering>
 </file>
@@ -5667,7 +7116,6 @@
   <w:style w:type="character" w:default="1" w:styleId="DefaultParagraphFont">
     <w:name w:val="Default Paragraph Font"/>
     <w:uiPriority w:val="1"/>
-    <w:semiHidden/>
     <w:unhideWhenUsed/>
   </w:style>
   <w:style w:type="table" w:default="1" w:styleId="TableNormal">
@@ -5973,6 +7421,56 @@
     <w:uiPriority w:val="99"/>
     <w:rsid w:val="005F12E7"/>
   </w:style>
+  <w:style w:type="character" w:styleId="Strong">
+    <w:name w:val="Strong"/>
+    <w:basedOn w:val="DefaultParagraphFont"/>
+    <w:uiPriority w:val="22"/>
+    <w:qFormat/>
+    <w:rsid w:val="000654B9"/>
+    <w:rPr>
+      <w:b/>
+      <w:bCs/>
+    </w:rPr>
+  </w:style>
+  <w:style w:type="paragraph" w:styleId="FootnoteText">
+    <w:name w:val="footnote text"/>
+    <w:basedOn w:val="Normal"/>
+    <w:link w:val="FootnoteTextChar"/>
+    <w:uiPriority w:val="99"/>
+    <w:semiHidden/>
+    <w:unhideWhenUsed/>
+    <w:rsid w:val="00A274F4"/>
+    <w:pPr>
+      <w:spacing w:after="0" w:line="240" w:lineRule="auto"/>
+    </w:pPr>
+    <w:rPr>
+      <w:sz w:val="20"/>
+      <w:szCs w:val="20"/>
+    </w:rPr>
+  </w:style>
+  <w:style w:type="character" w:customStyle="1" w:styleId="FootnoteTextChar">
+    <w:name w:val="Footnote Text Char"/>
+    <w:basedOn w:val="DefaultParagraphFont"/>
+    <w:link w:val="FootnoteText"/>
+    <w:uiPriority w:val="99"/>
+    <w:semiHidden/>
+    <w:rsid w:val="00A274F4"/>
+    <w:rPr>
+      <w:sz w:val="20"/>
+      <w:szCs w:val="20"/>
+    </w:rPr>
+  </w:style>
+  <w:style w:type="character" w:styleId="FootnoteReference">
+    <w:name w:val="footnote reference"/>
+    <w:basedOn w:val="DefaultParagraphFont"/>
+    <w:uiPriority w:val="99"/>
+    <w:semiHidden/>
+    <w:unhideWhenUsed/>
+    <w:rsid w:val="00A274F4"/>
+    <w:rPr>
+      <w:vertAlign w:val="superscript"/>
+    </w:rPr>
+  </w:style>
 </w:styles>
 </file>
 
@@ -6209,7 +7707,6 @@
   <w:style w:type="character" w:default="1" w:styleId="DefaultParagraphFont">
     <w:name w:val="Default Paragraph Font"/>
     <w:uiPriority w:val="1"/>
-    <w:semiHidden/>
     <w:unhideWhenUsed/>
   </w:style>
   <w:style w:type="table" w:default="1" w:styleId="TableNormal">
@@ -6515,6 +8012,56 @@
     <w:uiPriority w:val="99"/>
     <w:rsid w:val="005F12E7"/>
   </w:style>
+  <w:style w:type="character" w:styleId="Strong">
+    <w:name w:val="Strong"/>
+    <w:basedOn w:val="DefaultParagraphFont"/>
+    <w:uiPriority w:val="22"/>
+    <w:qFormat/>
+    <w:rsid w:val="000654B9"/>
+    <w:rPr>
+      <w:b/>
+      <w:bCs/>
+    </w:rPr>
+  </w:style>
+  <w:style w:type="paragraph" w:styleId="FootnoteText">
+    <w:name w:val="footnote text"/>
+    <w:basedOn w:val="Normal"/>
+    <w:link w:val="FootnoteTextChar"/>
+    <w:uiPriority w:val="99"/>
+    <w:semiHidden/>
+    <w:unhideWhenUsed/>
+    <w:rsid w:val="00A274F4"/>
+    <w:pPr>
+      <w:spacing w:after="0" w:line="240" w:lineRule="auto"/>
+    </w:pPr>
+    <w:rPr>
+      <w:sz w:val="20"/>
+      <w:szCs w:val="20"/>
+    </w:rPr>
+  </w:style>
+  <w:style w:type="character" w:customStyle="1" w:styleId="FootnoteTextChar">
+    <w:name w:val="Footnote Text Char"/>
+    <w:basedOn w:val="DefaultParagraphFont"/>
+    <w:link w:val="FootnoteText"/>
+    <w:uiPriority w:val="99"/>
+    <w:semiHidden/>
+    <w:rsid w:val="00A274F4"/>
+    <w:rPr>
+      <w:sz w:val="20"/>
+      <w:szCs w:val="20"/>
+    </w:rPr>
+  </w:style>
+  <w:style w:type="character" w:styleId="FootnoteReference">
+    <w:name w:val="footnote reference"/>
+    <w:basedOn w:val="DefaultParagraphFont"/>
+    <w:uiPriority w:val="99"/>
+    <w:semiHidden/>
+    <w:unhideWhenUsed/>
+    <w:rsid w:val="00A274F4"/>
+    <w:rPr>
+      <w:vertAlign w:val="superscript"/>
+    </w:rPr>
+  </w:style>
 </w:styles>
 </file>
 
@@ -6808,7 +8355,7 @@
 </file>
 
 <file path=customXml/itemProps1.xml><?xml version="1.0" encoding="utf-8"?>
-<ds:datastoreItem xmlns:ds="http://schemas.openxmlformats.org/officeDocument/2006/customXml" ds:itemID="{656C43DB-B619-4BA9-87E6-5CBB1CAE54A6}">
+<ds:datastoreItem xmlns:ds="http://schemas.openxmlformats.org/officeDocument/2006/customXml" ds:itemID="{932ADE95-675F-4575-8D46-B3DA4614A66D}">
   <ds:schemaRefs>
     <ds:schemaRef ds:uri="http://schemas.openxmlformats.org/officeDocument/2006/bibliography"/>
   </ds:schemaRefs>

--- a/Syllabus/EDSD_2021_DeCoDe_Programme.docx
+++ b/Syllabus/EDSD_2021_DeCoDe_Programme.docx
@@ -759,7 +759,6 @@
         </w:rPr>
         <w:t xml:space="preserve"> </w:t>
       </w:r>
-      <w:commentRangeStart w:id="0"/>
       <w:r>
         <w:rPr>
           <w:rFonts w:asciiTheme="majorHAnsi" w:hAnsiTheme="majorHAnsi"/>
@@ -767,13 +766,6 @@
         </w:rPr>
         <w:t>this link</w:t>
       </w:r>
-      <w:commentRangeEnd w:id="0"/>
-      <w:r>
-        <w:rPr>
-          <w:rStyle w:val="CommentReference"/>
-        </w:rPr>
-        <w:commentReference w:id="0"/>
-      </w:r>
       <w:r>
         <w:rPr>
           <w:rFonts w:asciiTheme="majorHAnsi" w:hAnsiTheme="majorHAnsi"/>
@@ -949,7 +941,7 @@
         </w:rPr>
         <w:t xml:space="preserve"> </w:t>
       </w:r>
-      <w:hyperlink r:id="rId10" w:history="1">
+      <w:hyperlink r:id="rId9" w:history="1">
         <w:r>
           <w:rPr>
             <w:rStyle w:val="Hyperlink"/>
@@ -1555,13 +1547,7 @@
         <w:rPr>
           <w:rFonts w:asciiTheme="majorHAnsi" w:hAnsiTheme="majorHAnsi"/>
         </w:rPr>
-        <w:t>, etc.)!</w:t>
-      </w:r>
-      <w:r>
-        <w:rPr>
-          <w:rFonts w:asciiTheme="majorHAnsi" w:hAnsiTheme="majorHAnsi"/>
-        </w:rPr>
-        <w:t xml:space="preserve"> </w:t>
+        <w:t xml:space="preserve">, etc.)! </w:t>
       </w:r>
       <w:r>
         <w:rPr>
@@ -1857,13 +1843,7 @@
         <w:rPr>
           <w:rFonts w:asciiTheme="majorHAnsi" w:hAnsiTheme="majorHAnsi"/>
         </w:rPr>
-        <w:t xml:space="preserve">” and </w:t>
-      </w:r>
-      <w:r>
-        <w:rPr>
-          <w:rFonts w:asciiTheme="majorHAnsi" w:hAnsiTheme="majorHAnsi"/>
-        </w:rPr>
-        <w:t>“</w:t>
+        <w:t>” and “</w:t>
       </w:r>
       <w:r>
         <w:rPr>
@@ -1995,6 +1975,354 @@
             <wp:extent cx="5223417" cy="3168650"/>
             <wp:effectExtent l="0" t="0" r="0" b="0"/>
             <wp:docPr id="1" name="Picture 1"/>
+            <wp:cNvGraphicFramePr>
+              <a:graphicFrameLocks xmlns:a="http://schemas.openxmlformats.org/drawingml/2006/main" noChangeAspect="1"/>
+            </wp:cNvGraphicFramePr>
+            <a:graphic xmlns:a="http://schemas.openxmlformats.org/drawingml/2006/main">
+              <a:graphicData uri="http://schemas.openxmlformats.org/drawingml/2006/picture">
+                <pic:pic xmlns:pic="http://schemas.openxmlformats.org/drawingml/2006/picture">
+                  <pic:nvPicPr>
+                    <pic:cNvPr id="0" name=""/>
+                    <pic:cNvPicPr/>
+                  </pic:nvPicPr>
+                  <pic:blipFill>
+                    <a:blip r:embed="rId10"/>
+                    <a:stretch>
+                      <a:fillRect/>
+                    </a:stretch>
+                  </pic:blipFill>
+                  <pic:spPr>
+                    <a:xfrm>
+                      <a:off x="0" y="0"/>
+                      <a:ext cx="5223417" cy="3168650"/>
+                    </a:xfrm>
+                    <a:prstGeom prst="rect">
+                      <a:avLst/>
+                    </a:prstGeom>
+                  </pic:spPr>
+                </pic:pic>
+              </a:graphicData>
+            </a:graphic>
+          </wp:inline>
+        </w:drawing>
+      </w:r>
+    </w:p>
+    <w:p>
+      <w:pPr>
+        <w:rPr>
+          <w:rFonts w:asciiTheme="majorHAnsi" w:hAnsiTheme="majorHAnsi"/>
+          <w:lang w:val="it-IT"/>
+        </w:rPr>
+      </w:pPr>
+      <w:r>
+        <w:rPr>
+          <w:rFonts w:asciiTheme="majorHAnsi" w:hAnsiTheme="majorHAnsi"/>
+        </w:rPr>
+        <w:t xml:space="preserve">Fig </w:t>
+      </w:r>
+      <w:r>
+        <w:rPr>
+          <w:rFonts w:asciiTheme="majorHAnsi" w:hAnsiTheme="majorHAnsi"/>
+        </w:rPr>
+        <w:t>A.</w:t>
+      </w:r>
+      <w:r>
+        <w:rPr>
+          <w:rFonts w:asciiTheme="majorHAnsi" w:hAnsiTheme="majorHAnsi"/>
+        </w:rPr>
+        <w:t>8. Comparison of mobility indicators provided by Apple (categories driving, transit and walking), Facebook (category mobility) and Google (categories residential, workplaces, grocery, transit, retail and parks) for England and Wales in weeks 1--33 of 2020.</w:t>
+      </w:r>
+      <w:r>
+        <w:rPr>
+          <w:rFonts w:asciiTheme="majorHAnsi" w:hAnsiTheme="majorHAnsi"/>
+        </w:rPr>
+        <w:t xml:space="preserve"> See </w:t>
+      </w:r>
+      <w:r>
+        <w:rPr>
+          <w:rFonts w:asciiTheme="majorHAnsi" w:hAnsiTheme="majorHAnsi"/>
+          <w:lang w:val="it-IT"/>
+        </w:rPr>
+        <w:t>Basellini et al (2021)</w:t>
+      </w:r>
+      <w:r>
+        <w:rPr>
+          <w:rFonts w:asciiTheme="majorHAnsi" w:hAnsiTheme="majorHAnsi"/>
+          <w:lang w:val="it-IT"/>
+        </w:rPr>
+        <w:t xml:space="preserve"> for </w:t>
+      </w:r>
+      <w:proofErr w:type="spellStart"/>
+      <w:r>
+        <w:rPr>
+          <w:rFonts w:asciiTheme="majorHAnsi" w:hAnsiTheme="majorHAnsi"/>
+          <w:lang w:val="it-IT"/>
+        </w:rPr>
+        <w:t>details</w:t>
+      </w:r>
+      <w:proofErr w:type="spellEnd"/>
+      <w:r>
+        <w:rPr>
+          <w:rFonts w:asciiTheme="majorHAnsi" w:hAnsiTheme="majorHAnsi"/>
+          <w:lang w:val="it-IT"/>
+        </w:rPr>
+        <w:t xml:space="preserve">. </w:t>
+      </w:r>
+    </w:p>
+    <w:p>
+      <w:pPr>
+        <w:rPr>
+          <w:rFonts w:asciiTheme="majorHAnsi" w:hAnsiTheme="majorHAnsi"/>
+          <w:b/>
+          <w:lang w:val="en-GB"/>
+        </w:rPr>
+      </w:pPr>
+      <w:r>
+        <w:rPr>
+          <w:rFonts w:asciiTheme="majorHAnsi" w:hAnsiTheme="majorHAnsi"/>
+          <w:b/>
+          <w:lang w:val="en-GB"/>
+        </w:rPr>
+        <w:t>Exercise 2</w:t>
+      </w:r>
+    </w:p>
+    <w:p>
+      <w:pPr>
+        <w:rPr>
+          <w:rFonts w:asciiTheme="majorHAnsi" w:hAnsiTheme="majorHAnsi"/>
+          <w:lang w:val="en-GB"/>
+        </w:rPr>
+      </w:pPr>
+      <w:proofErr w:type="spellStart"/>
+      <w:r>
+        <w:rPr>
+          <w:rFonts w:asciiTheme="majorHAnsi" w:hAnsiTheme="majorHAnsi"/>
+          <w:lang w:val="it-IT"/>
+        </w:rPr>
+        <w:t>Fig</w:t>
+      </w:r>
+      <w:proofErr w:type="spellEnd"/>
+      <w:r>
+        <w:rPr>
+          <w:rFonts w:asciiTheme="majorHAnsi" w:hAnsiTheme="majorHAnsi"/>
+          <w:lang w:val="it-IT"/>
+        </w:rPr>
+        <w:t xml:space="preserve"> A.9. </w:t>
+      </w:r>
+      <w:r>
+        <w:rPr>
+          <w:rFonts w:asciiTheme="majorHAnsi" w:hAnsiTheme="majorHAnsi"/>
+          <w:lang w:val="it-IT"/>
+        </w:rPr>
+        <w:t xml:space="preserve">in Basellini et al. </w:t>
+      </w:r>
+      <w:r>
+        <w:rPr>
+          <w:rFonts w:asciiTheme="majorHAnsi" w:hAnsiTheme="majorHAnsi"/>
+        </w:rPr>
+        <w:t xml:space="preserve">(2020) </w:t>
+      </w:r>
+      <w:r>
+        <w:rPr>
+          <w:rFonts w:asciiTheme="majorHAnsi" w:hAnsiTheme="majorHAnsi"/>
+          <w:lang w:val="en-GB"/>
+        </w:rPr>
+        <w:t xml:space="preserve">shows the share of missing population in the </w:t>
+      </w:r>
+      <w:r>
+        <w:rPr>
+          <w:rFonts w:asciiTheme="majorHAnsi" w:hAnsiTheme="majorHAnsi"/>
+          <w:lang w:val="en-GB"/>
+        </w:rPr>
+        <w:t>Google data</w:t>
+      </w:r>
+      <w:r>
+        <w:rPr>
+          <w:rFonts w:asciiTheme="majorHAnsi" w:hAnsiTheme="majorHAnsi"/>
+          <w:lang w:val="en-GB"/>
+        </w:rPr>
+        <w:t xml:space="preserve"> </w:t>
+      </w:r>
+      <w:r>
+        <w:rPr>
+          <w:rFonts w:asciiTheme="majorHAnsi" w:hAnsiTheme="majorHAnsi"/>
+          <w:lang w:val="en-GB"/>
+        </w:rPr>
+        <w:t>(GCMR)</w:t>
+      </w:r>
+      <w:r>
+        <w:rPr>
+          <w:rFonts w:asciiTheme="majorHAnsi" w:hAnsiTheme="majorHAnsi"/>
+          <w:lang w:val="en-GB"/>
+        </w:rPr>
+        <w:t xml:space="preserve"> </w:t>
+      </w:r>
+      <w:r>
+        <w:rPr>
+          <w:rFonts w:asciiTheme="majorHAnsi" w:hAnsiTheme="majorHAnsi"/>
+          <w:lang w:val="en-GB"/>
+        </w:rPr>
+        <w:t>by region, week and category (residential, workplaces, grocery, transit, retail and parks) for ten regions in England and Wales in weeks 8–33 of 2020.</w:t>
+      </w:r>
+      <w:r>
+        <w:rPr>
+          <w:rFonts w:asciiTheme="majorHAnsi" w:hAnsiTheme="majorHAnsi"/>
+          <w:lang w:val="en-GB"/>
+        </w:rPr>
+        <w:t xml:space="preserve"> Your tasks are</w:t>
+      </w:r>
+      <w:r>
+        <w:rPr>
+          <w:rFonts w:asciiTheme="majorHAnsi" w:hAnsiTheme="majorHAnsi"/>
+          <w:lang w:val="en-GB"/>
+        </w:rPr>
+        <w:t>:</w:t>
+      </w:r>
+    </w:p>
+    <w:p>
+      <w:pPr>
+        <w:pStyle w:val="ListParagraph"/>
+        <w:numPr>
+          <w:ilvl w:val="0"/>
+          <w:numId w:val="15"/>
+        </w:numPr>
+        <w:rPr>
+          <w:rFonts w:asciiTheme="majorHAnsi" w:hAnsiTheme="majorHAnsi"/>
+        </w:rPr>
+      </w:pPr>
+      <w:r>
+        <w:rPr>
+          <w:rFonts w:asciiTheme="majorHAnsi" w:hAnsiTheme="majorHAnsi"/>
+          <w:lang w:val="it-IT"/>
+        </w:rPr>
+        <w:t xml:space="preserve">Replicate </w:t>
+      </w:r>
+      <w:proofErr w:type="spellStart"/>
+      <w:r>
+        <w:rPr>
+          <w:rFonts w:asciiTheme="majorHAnsi" w:hAnsiTheme="majorHAnsi"/>
+          <w:lang w:val="it-IT"/>
+        </w:rPr>
+        <w:t>Fig</w:t>
+      </w:r>
+      <w:proofErr w:type="spellEnd"/>
+      <w:r>
+        <w:rPr>
+          <w:rFonts w:asciiTheme="majorHAnsi" w:hAnsiTheme="majorHAnsi"/>
+          <w:lang w:val="it-IT"/>
+        </w:rPr>
+        <w:t xml:space="preserve"> A.9. from Basellini et al. </w:t>
+      </w:r>
+      <w:r>
+        <w:rPr>
+          <w:rFonts w:asciiTheme="majorHAnsi" w:hAnsiTheme="majorHAnsi"/>
+        </w:rPr>
+        <w:t xml:space="preserve">(2020) using data from </w:t>
+      </w:r>
+      <w:r>
+        <w:rPr>
+          <w:rFonts w:asciiTheme="majorHAnsi" w:hAnsiTheme="majorHAnsi"/>
+        </w:rPr>
+        <w:t xml:space="preserve">the </w:t>
+      </w:r>
+      <w:r>
+        <w:rPr>
+          <w:rFonts w:asciiTheme="majorHAnsi" w:hAnsiTheme="majorHAnsi"/>
+          <w:lang w:val="en-GB"/>
+        </w:rPr>
+        <w:t xml:space="preserve">GCMR </w:t>
+      </w:r>
+      <w:r>
+        <w:rPr>
+          <w:rFonts w:asciiTheme="majorHAnsi" w:hAnsiTheme="majorHAnsi"/>
+        </w:rPr>
+        <w:t>exclusively (no need to use Facebook or Apple data)</w:t>
+      </w:r>
+    </w:p>
+    <w:p>
+      <w:pPr>
+        <w:pStyle w:val="ListParagraph"/>
+        <w:numPr>
+          <w:ilvl w:val="0"/>
+          <w:numId w:val="15"/>
+        </w:numPr>
+        <w:rPr>
+          <w:rFonts w:asciiTheme="majorHAnsi" w:hAnsiTheme="majorHAnsi"/>
+        </w:rPr>
+      </w:pPr>
+      <w:r>
+        <w:rPr>
+          <w:rFonts w:asciiTheme="majorHAnsi" w:hAnsiTheme="majorHAnsi"/>
+        </w:rPr>
+        <w:lastRenderedPageBreak/>
+        <w:t>Discuss: W</w:t>
+      </w:r>
+      <w:r>
+        <w:rPr>
+          <w:rFonts w:asciiTheme="majorHAnsi" w:hAnsiTheme="majorHAnsi"/>
+        </w:rPr>
+        <w:t xml:space="preserve">hy is it important to visualize missing values in the </w:t>
+      </w:r>
+      <w:r>
+        <w:rPr>
+          <w:rFonts w:asciiTheme="majorHAnsi" w:hAnsiTheme="majorHAnsi"/>
+          <w:lang w:val="en-GB"/>
+        </w:rPr>
+        <w:t xml:space="preserve">GCMR </w:t>
+      </w:r>
+      <w:r>
+        <w:rPr>
+          <w:rFonts w:asciiTheme="majorHAnsi" w:hAnsiTheme="majorHAnsi"/>
+        </w:rPr>
+        <w:t xml:space="preserve">data? What do we learn </w:t>
+      </w:r>
+      <w:r>
+        <w:rPr>
+          <w:rFonts w:asciiTheme="majorHAnsi" w:hAnsiTheme="majorHAnsi"/>
+        </w:rPr>
+        <w:t xml:space="preserve">from </w:t>
+      </w:r>
+      <w:r>
+        <w:rPr>
+          <w:rFonts w:asciiTheme="majorHAnsi" w:hAnsiTheme="majorHAnsi"/>
+        </w:rPr>
+        <w:t>this visual analysis?</w:t>
+      </w:r>
+      <w:r>
+        <w:rPr>
+          <w:rFonts w:asciiTheme="majorHAnsi" w:hAnsiTheme="majorHAnsi"/>
+        </w:rPr>
+        <w:t xml:space="preserve"> </w:t>
+      </w:r>
+      <w:r>
+        <w:rPr>
+          <w:rFonts w:asciiTheme="majorHAnsi" w:hAnsiTheme="majorHAnsi"/>
+        </w:rPr>
+        <w:t>(max 250 words)</w:t>
+      </w:r>
+    </w:p>
+    <w:p>
+      <w:pPr>
+        <w:rPr>
+          <w:rFonts w:asciiTheme="majorHAnsi" w:hAnsiTheme="majorHAnsi"/>
+        </w:rPr>
+      </w:pPr>
+    </w:p>
+    <w:p>
+      <w:pPr>
+        <w:rPr>
+          <w:rFonts w:asciiTheme="majorHAnsi" w:hAnsiTheme="majorHAnsi"/>
+        </w:rPr>
+      </w:pPr>
+      <w:r>
+        <w:rPr>
+          <w:noProof/>
+        </w:rPr>
+        <w:drawing>
+          <wp:inline distT="0" distB="0" distL="0" distR="0" wp14:anchorId="606612CB" wp14:editId="12009864">
+            <wp:extent cx="5943600" cy="3538855"/>
+            <wp:effectExtent l="0" t="0" r="0" b="4445"/>
+            <wp:docPr id="2" name="Picture 2"/>
             <wp:cNvGraphicFramePr>
               <a:graphicFrameLocks xmlns:a="http://schemas.openxmlformats.org/drawingml/2006/main" noChangeAspect="1"/>
             </wp:cNvGraphicFramePr>
@@ -2014,361 +2342,6 @@
                   <pic:spPr>
                     <a:xfrm>
                       <a:off x="0" y="0"/>
-                      <a:ext cx="5223417" cy="3168650"/>
-                    </a:xfrm>
-                    <a:prstGeom prst="rect">
-                      <a:avLst/>
-                    </a:prstGeom>
-                  </pic:spPr>
-                </pic:pic>
-              </a:graphicData>
-            </a:graphic>
-          </wp:inline>
-        </w:drawing>
-      </w:r>
-    </w:p>
-    <w:p>
-      <w:pPr>
-        <w:rPr>
-          <w:rFonts w:asciiTheme="majorHAnsi" w:hAnsiTheme="majorHAnsi"/>
-          <w:lang w:val="it-IT"/>
-        </w:rPr>
-      </w:pPr>
-      <w:r>
-        <w:rPr>
-          <w:rFonts w:asciiTheme="majorHAnsi" w:hAnsiTheme="majorHAnsi"/>
-        </w:rPr>
-        <w:t xml:space="preserve">Fig </w:t>
-      </w:r>
-      <w:r>
-        <w:rPr>
-          <w:rFonts w:asciiTheme="majorHAnsi" w:hAnsiTheme="majorHAnsi"/>
-        </w:rPr>
-        <w:t>A.</w:t>
-      </w:r>
-      <w:r>
-        <w:rPr>
-          <w:rFonts w:asciiTheme="majorHAnsi" w:hAnsiTheme="majorHAnsi"/>
-        </w:rPr>
-        <w:t>8. Comparison of mobility indicators provided by Apple (categories driving, transit and walking), Facebook (category mobility) and Google (categories residential, workplaces, grocery, transit, retail and parks) for England and Wales in weeks 1--33 of 2020.</w:t>
-      </w:r>
-      <w:r>
-        <w:rPr>
-          <w:rFonts w:asciiTheme="majorHAnsi" w:hAnsiTheme="majorHAnsi"/>
-        </w:rPr>
-        <w:t xml:space="preserve"> See </w:t>
-      </w:r>
-      <w:r>
-        <w:rPr>
-          <w:rFonts w:asciiTheme="majorHAnsi" w:hAnsiTheme="majorHAnsi"/>
-          <w:lang w:val="it-IT"/>
-        </w:rPr>
-        <w:t>Basellini et al (2021)</w:t>
-      </w:r>
-      <w:r>
-        <w:rPr>
-          <w:rFonts w:asciiTheme="majorHAnsi" w:hAnsiTheme="majorHAnsi"/>
-          <w:lang w:val="it-IT"/>
-        </w:rPr>
-        <w:t xml:space="preserve"> </w:t>
-      </w:r>
-      <w:r>
-        <w:rPr>
-          <w:rFonts w:asciiTheme="majorHAnsi" w:hAnsiTheme="majorHAnsi"/>
-          <w:lang w:val="it-IT"/>
-        </w:rPr>
-        <w:t xml:space="preserve">for </w:t>
-      </w:r>
-      <w:proofErr w:type="spellStart"/>
-      <w:r>
-        <w:rPr>
-          <w:rFonts w:asciiTheme="majorHAnsi" w:hAnsiTheme="majorHAnsi"/>
-          <w:lang w:val="it-IT"/>
-        </w:rPr>
-        <w:t>details</w:t>
-      </w:r>
-      <w:proofErr w:type="spellEnd"/>
-      <w:r>
-        <w:rPr>
-          <w:rFonts w:asciiTheme="majorHAnsi" w:hAnsiTheme="majorHAnsi"/>
-          <w:lang w:val="it-IT"/>
-        </w:rPr>
-        <w:t xml:space="preserve">. </w:t>
-      </w:r>
-    </w:p>
-    <w:p>
-      <w:pPr>
-        <w:rPr>
-          <w:rFonts w:asciiTheme="majorHAnsi" w:hAnsiTheme="majorHAnsi"/>
-          <w:b/>
-          <w:lang w:val="en-GB"/>
-        </w:rPr>
-      </w:pPr>
-      <w:r>
-        <w:rPr>
-          <w:rFonts w:asciiTheme="majorHAnsi" w:hAnsiTheme="majorHAnsi"/>
-          <w:b/>
-          <w:lang w:val="en-GB"/>
-        </w:rPr>
-        <w:t>Exercise 2</w:t>
-      </w:r>
-    </w:p>
-    <w:p>
-      <w:pPr>
-        <w:rPr>
-          <w:rFonts w:asciiTheme="majorHAnsi" w:hAnsiTheme="majorHAnsi"/>
-          <w:lang w:val="en-GB"/>
-        </w:rPr>
-      </w:pPr>
-      <w:proofErr w:type="spellStart"/>
-      <w:r>
-        <w:rPr>
-          <w:rFonts w:asciiTheme="majorHAnsi" w:hAnsiTheme="majorHAnsi"/>
-          <w:lang w:val="it-IT"/>
-        </w:rPr>
-        <w:t>Fig</w:t>
-      </w:r>
-      <w:proofErr w:type="spellEnd"/>
-      <w:r>
-        <w:rPr>
-          <w:rFonts w:asciiTheme="majorHAnsi" w:hAnsiTheme="majorHAnsi"/>
-          <w:lang w:val="it-IT"/>
-        </w:rPr>
-        <w:t xml:space="preserve"> A.9. </w:t>
-      </w:r>
-      <w:r>
-        <w:rPr>
-          <w:rFonts w:asciiTheme="majorHAnsi" w:hAnsiTheme="majorHAnsi"/>
-          <w:lang w:val="it-IT"/>
-        </w:rPr>
-        <w:t xml:space="preserve">in Basellini et al. </w:t>
-      </w:r>
-      <w:r>
-        <w:rPr>
-          <w:rFonts w:asciiTheme="majorHAnsi" w:hAnsiTheme="majorHAnsi"/>
-        </w:rPr>
-        <w:t xml:space="preserve">(2020) </w:t>
-      </w:r>
-      <w:r>
-        <w:rPr>
-          <w:rFonts w:asciiTheme="majorHAnsi" w:hAnsiTheme="majorHAnsi"/>
-          <w:lang w:val="en-GB"/>
-        </w:rPr>
-        <w:t xml:space="preserve">shows the share of missing population in the </w:t>
-      </w:r>
-      <w:r>
-        <w:rPr>
-          <w:rFonts w:asciiTheme="majorHAnsi" w:hAnsiTheme="majorHAnsi"/>
-          <w:lang w:val="en-GB"/>
-        </w:rPr>
-        <w:t>Google data</w:t>
-      </w:r>
-      <w:r>
-        <w:rPr>
-          <w:rFonts w:asciiTheme="majorHAnsi" w:hAnsiTheme="majorHAnsi"/>
-          <w:lang w:val="en-GB"/>
-        </w:rPr>
-        <w:t xml:space="preserve"> </w:t>
-      </w:r>
-      <w:r>
-        <w:rPr>
-          <w:rFonts w:asciiTheme="majorHAnsi" w:hAnsiTheme="majorHAnsi"/>
-          <w:lang w:val="en-GB"/>
-        </w:rPr>
-        <w:t>(GCMR)</w:t>
-      </w:r>
-      <w:r>
-        <w:rPr>
-          <w:rFonts w:asciiTheme="majorHAnsi" w:hAnsiTheme="majorHAnsi"/>
-          <w:lang w:val="en-GB"/>
-        </w:rPr>
-        <w:t xml:space="preserve"> </w:t>
-      </w:r>
-      <w:r>
-        <w:rPr>
-          <w:rFonts w:asciiTheme="majorHAnsi" w:hAnsiTheme="majorHAnsi"/>
-          <w:lang w:val="en-GB"/>
-        </w:rPr>
-        <w:t>by region, week and category (residential, workplaces, grocery, transit, retail and parks) for ten regions in England and Wales in weeks 8–33 of 2020.</w:t>
-      </w:r>
-      <w:r>
-        <w:rPr>
-          <w:rFonts w:asciiTheme="majorHAnsi" w:hAnsiTheme="majorHAnsi"/>
-          <w:lang w:val="en-GB"/>
-        </w:rPr>
-        <w:t xml:space="preserve"> Your tasks are</w:t>
-      </w:r>
-      <w:r>
-        <w:rPr>
-          <w:rFonts w:asciiTheme="majorHAnsi" w:hAnsiTheme="majorHAnsi"/>
-          <w:lang w:val="en-GB"/>
-        </w:rPr>
-        <w:t>:</w:t>
-      </w:r>
-    </w:p>
-    <w:p>
-      <w:pPr>
-        <w:pStyle w:val="ListParagraph"/>
-        <w:numPr>
-          <w:ilvl w:val="0"/>
-          <w:numId w:val="15"/>
-        </w:numPr>
-        <w:rPr>
-          <w:rFonts w:asciiTheme="majorHAnsi" w:hAnsiTheme="majorHAnsi"/>
-        </w:rPr>
-      </w:pPr>
-      <w:r>
-        <w:rPr>
-          <w:rFonts w:asciiTheme="majorHAnsi" w:hAnsiTheme="majorHAnsi"/>
-          <w:lang w:val="it-IT"/>
-        </w:rPr>
-        <w:t xml:space="preserve">Replicate </w:t>
-      </w:r>
-      <w:proofErr w:type="spellStart"/>
-      <w:r>
-        <w:rPr>
-          <w:rFonts w:asciiTheme="majorHAnsi" w:hAnsiTheme="majorHAnsi"/>
-          <w:lang w:val="it-IT"/>
-        </w:rPr>
-        <w:t>Fig</w:t>
-      </w:r>
-      <w:proofErr w:type="spellEnd"/>
-      <w:r>
-        <w:rPr>
-          <w:rFonts w:asciiTheme="majorHAnsi" w:hAnsiTheme="majorHAnsi"/>
-          <w:lang w:val="it-IT"/>
-        </w:rPr>
-        <w:t xml:space="preserve"> A.9. from Basellini et al. </w:t>
-      </w:r>
-      <w:r>
-        <w:rPr>
-          <w:rFonts w:asciiTheme="majorHAnsi" w:hAnsiTheme="majorHAnsi"/>
-        </w:rPr>
-        <w:t xml:space="preserve">(2020) using data from </w:t>
-      </w:r>
-      <w:r>
-        <w:rPr>
-          <w:rFonts w:asciiTheme="majorHAnsi" w:hAnsiTheme="majorHAnsi"/>
-        </w:rPr>
-        <w:t xml:space="preserve">the </w:t>
-      </w:r>
-      <w:r>
-        <w:rPr>
-          <w:rFonts w:asciiTheme="majorHAnsi" w:hAnsiTheme="majorHAnsi"/>
-          <w:lang w:val="en-GB"/>
-        </w:rPr>
-        <w:t xml:space="preserve">GCMR </w:t>
-      </w:r>
-      <w:r>
-        <w:rPr>
-          <w:rFonts w:asciiTheme="majorHAnsi" w:hAnsiTheme="majorHAnsi"/>
-        </w:rPr>
-        <w:t>exclusively (no need to use Facebook or Apple data)</w:t>
-      </w:r>
-    </w:p>
-    <w:p>
-      <w:pPr>
-        <w:pStyle w:val="ListParagraph"/>
-        <w:numPr>
-          <w:ilvl w:val="0"/>
-          <w:numId w:val="15"/>
-        </w:numPr>
-        <w:rPr>
-          <w:rFonts w:asciiTheme="majorHAnsi" w:hAnsiTheme="majorHAnsi"/>
-        </w:rPr>
-      </w:pPr>
-      <w:r>
-        <w:rPr>
-          <w:rFonts w:asciiTheme="majorHAnsi" w:hAnsiTheme="majorHAnsi"/>
-        </w:rPr>
-        <w:lastRenderedPageBreak/>
-        <w:t>Discuss: W</w:t>
-      </w:r>
-      <w:r>
-        <w:rPr>
-          <w:rFonts w:asciiTheme="majorHAnsi" w:hAnsiTheme="majorHAnsi"/>
-        </w:rPr>
-        <w:t xml:space="preserve">hy is it important to visualize missing values in the </w:t>
-      </w:r>
-      <w:r>
-        <w:rPr>
-          <w:rFonts w:asciiTheme="majorHAnsi" w:hAnsiTheme="majorHAnsi"/>
-          <w:lang w:val="en-GB"/>
-        </w:rPr>
-        <w:t xml:space="preserve">GCMR </w:t>
-      </w:r>
-      <w:r>
-        <w:rPr>
-          <w:rFonts w:asciiTheme="majorHAnsi" w:hAnsiTheme="majorHAnsi"/>
-        </w:rPr>
-        <w:t xml:space="preserve">data? What do we learn </w:t>
-      </w:r>
-      <w:r>
-        <w:rPr>
-          <w:rFonts w:asciiTheme="majorHAnsi" w:hAnsiTheme="majorHAnsi"/>
-        </w:rPr>
-        <w:t xml:space="preserve">from </w:t>
-      </w:r>
-      <w:r>
-        <w:rPr>
-          <w:rFonts w:asciiTheme="majorHAnsi" w:hAnsiTheme="majorHAnsi"/>
-        </w:rPr>
-        <w:t>this visual analysis?</w:t>
-      </w:r>
-      <w:r>
-        <w:rPr>
-          <w:rFonts w:asciiTheme="majorHAnsi" w:hAnsiTheme="majorHAnsi"/>
-        </w:rPr>
-        <w:t xml:space="preserve"> </w:t>
-      </w:r>
-      <w:r>
-        <w:rPr>
-          <w:rFonts w:asciiTheme="majorHAnsi" w:hAnsiTheme="majorHAnsi"/>
-        </w:rPr>
-        <w:t>(max 250 words)</w:t>
-      </w:r>
-    </w:p>
-    <w:p>
-      <w:pPr>
-        <w:rPr>
-          <w:rFonts w:asciiTheme="majorHAnsi" w:hAnsiTheme="majorHAnsi"/>
-        </w:rPr>
-      </w:pPr>
-    </w:p>
-    <w:p>
-      <w:pPr>
-        <w:rPr>
-          <w:rFonts w:asciiTheme="majorHAnsi" w:hAnsiTheme="majorHAnsi"/>
-        </w:rPr>
-      </w:pPr>
-      <w:r>
-        <w:rPr>
-          <w:noProof/>
-        </w:rPr>
-        <w:drawing>
-          <wp:inline distT="0" distB="0" distL="0" distR="0" wp14:anchorId="606612CB" wp14:editId="12009864">
-            <wp:extent cx="5943600" cy="3538855"/>
-            <wp:effectExtent l="0" t="0" r="0" b="4445"/>
-            <wp:docPr id="2" name="Picture 2"/>
-            <wp:cNvGraphicFramePr>
-              <a:graphicFrameLocks xmlns:a="http://schemas.openxmlformats.org/drawingml/2006/main" noChangeAspect="1"/>
-            </wp:cNvGraphicFramePr>
-            <a:graphic xmlns:a="http://schemas.openxmlformats.org/drawingml/2006/main">
-              <a:graphicData uri="http://schemas.openxmlformats.org/drawingml/2006/picture">
-                <pic:pic xmlns:pic="http://schemas.openxmlformats.org/drawingml/2006/picture">
-                  <pic:nvPicPr>
-                    <pic:cNvPr id="0" name=""/>
-                    <pic:cNvPicPr/>
-                  </pic:nvPicPr>
-                  <pic:blipFill>
-                    <a:blip r:embed="rId12"/>
-                    <a:stretch>
-                      <a:fillRect/>
-                    </a:stretch>
-                  </pic:blipFill>
-                  <pic:spPr>
-                    <a:xfrm>
-                      <a:off x="0" y="0"/>
                       <a:ext cx="5943600" cy="3538855"/>
                     </a:xfrm>
                     <a:prstGeom prst="rect">
@@ -2593,16 +2566,7 @@
           <w:rFonts w:asciiTheme="majorHAnsi" w:hAnsiTheme="majorHAnsi"/>
           <w:lang w:val="en-GB"/>
         </w:rPr>
-        <w:t>Each file must include (1) the R co</w:t>
-      </w:r>
-      <w:bookmarkStart w:id="1" w:name="_GoBack"/>
-      <w:bookmarkEnd w:id="1"/>
-      <w:r>
-        <w:rPr>
-          <w:rFonts w:asciiTheme="majorHAnsi" w:hAnsiTheme="majorHAnsi"/>
-          <w:lang w:val="en-GB"/>
-        </w:rPr>
-        <w:t xml:space="preserve">de used to produce the empirical results as in-line chunks (2) the written text required for each exercise. You can read more about </w:t>
+        <w:t xml:space="preserve">Each file must include (1) the R code used to produce the empirical results as in-line chunks (2) the written text required for each exercise. You can read more about </w:t>
       </w:r>
       <w:proofErr w:type="spellStart"/>
       <w:r>
@@ -2620,7 +2584,7 @@
         </w:rPr>
         <w:t xml:space="preserve"> here: </w:t>
       </w:r>
-      <w:hyperlink r:id="rId13" w:history="1">
+      <w:hyperlink r:id="rId12" w:history="1">
         <w:r>
           <w:rPr>
             <w:rStyle w:val="Hyperlink"/>
@@ -2892,7 +2856,7 @@
         </w:rPr>
         <w:t xml:space="preserve"> 46(1):61–81. doi:</w:t>
       </w:r>
-      <w:hyperlink r:id="rId14" w:history="1">
+      <w:hyperlink r:id="rId13" w:history="1">
         <w:r>
           <w:rPr>
             <w:rStyle w:val="Hyperlink"/>
@@ -2958,7 +2922,7 @@
         </w:rPr>
         <w:t xml:space="preserve"> 55(5):1979–1999. doi:</w:t>
       </w:r>
-      <w:hyperlink r:id="rId15" w:history="1">
+      <w:hyperlink r:id="rId14" w:history="1">
         <w:r>
           <w:rPr>
             <w:rStyle w:val="Hyperlink"/>
@@ -3039,7 +3003,7 @@
         </w:rPr>
         <w:t xml:space="preserve">. Princeton, NJ: Princeton University Press. </w:t>
       </w:r>
-      <w:hyperlink r:id="rId16" w:history="1">
+      <w:hyperlink r:id="rId15" w:history="1">
         <w:r>
           <w:rPr>
             <w:rStyle w:val="Hyperlink"/>
@@ -3237,7 +3201,7 @@
         </w:rPr>
         <w:t xml:space="preserve"> 369(6507):1060–1062. doi:</w:t>
       </w:r>
-      <w:hyperlink r:id="rId17" w:history="1">
+      <w:hyperlink r:id="rId16" w:history="1">
         <w:r>
           <w:rPr>
             <w:rStyle w:val="Hyperlink"/>
@@ -3290,7 +3254,7 @@
         </w:rPr>
         <w:t xml:space="preserve"> 30(1):75–89. doi:</w:t>
       </w:r>
-      <w:hyperlink r:id="rId18" w:history="1">
+      <w:hyperlink r:id="rId17" w:history="1">
         <w:r>
           <w:rPr>
             <w:rStyle w:val="Hyperlink"/>
@@ -3430,7 +3394,7 @@
         </w:rPr>
         <w:t>, K. and Zagheni, E. (2019), The Impact of Hurricane Maria on Out‐migration from Puerto Rico: Evidence from Facebook Data. Population and Development Review, 45: 617-630. doi:</w:t>
       </w:r>
-      <w:hyperlink r:id="rId19" w:history="1">
+      <w:hyperlink r:id="rId18" w:history="1">
         <w:r>
           <w:rPr>
             <w:rStyle w:val="Hyperlink"/>
@@ -3475,7 +3439,7 @@
         </w:rPr>
         <w:t xml:space="preserve"> 107:189–209. doi:</w:t>
       </w:r>
-      <w:hyperlink r:id="rId20" w:history="1">
+      <w:hyperlink r:id="rId19" w:history="1">
         <w:r>
           <w:rPr>
             <w:rStyle w:val="Hyperlink"/>
@@ -3503,7 +3467,7 @@
         </w:rPr>
         <w:t xml:space="preserve">Website: </w:t>
       </w:r>
-      <w:hyperlink r:id="rId21" w:history="1">
+      <w:hyperlink r:id="rId20" w:history="1">
         <w:r>
           <w:rPr>
             <w:rStyle w:val="Hyperlink"/>
@@ -3550,7 +3514,7 @@
         </w:rPr>
         <w:t xml:space="preserve">Sofia Gil’s tutorial on using the Facebook Marketing API: </w:t>
       </w:r>
-      <w:hyperlink r:id="rId22" w:history="1">
+      <w:hyperlink r:id="rId21" w:history="1">
         <w:r>
           <w:rPr>
             <w:rStyle w:val="Hyperlink"/>
@@ -3656,7 +3620,7 @@
         </w:rPr>
         <w:t>doi:</w:t>
       </w:r>
-      <w:hyperlink r:id="rId23" w:history="1">
+      <w:hyperlink r:id="rId22" w:history="1">
         <w:r>
           <w:rPr>
             <w:rStyle w:val="Hyperlink"/>
@@ -3713,7 +3677,7 @@
         </w:rPr>
         <w:t xml:space="preserve"> 43(4):721–734. doi:</w:t>
       </w:r>
-      <w:hyperlink r:id="rId24" w:history="1">
+      <w:hyperlink r:id="rId23" w:history="1">
         <w:r>
           <w:rPr>
             <w:rStyle w:val="Hyperlink"/>
@@ -3922,7 +3886,7 @@
         </w:rPr>
         <w:t>. DOI:</w:t>
       </w:r>
-      <w:hyperlink r:id="rId25" w:history="1">
+      <w:hyperlink r:id="rId24" w:history="1">
         <w:r>
           <w:rPr>
             <w:rStyle w:val="Hyperlink"/>
@@ -4203,7 +4167,7 @@
         </w:rPr>
         <w:t xml:space="preserve">. </w:t>
       </w:r>
-      <w:hyperlink r:id="rId26" w:history="1">
+      <w:hyperlink r:id="rId25" w:history="1">
         <w:r>
           <w:rPr>
             <w:rStyle w:val="Hyperlink"/>
@@ -4246,7 +4210,7 @@
         </w:rPr>
         <w:t xml:space="preserve"> 2(8):e385–e387. doi:</w:t>
       </w:r>
-      <w:hyperlink r:id="rId27" w:history="1">
+      <w:hyperlink r:id="rId26" w:history="1">
         <w:r>
           <w:rPr>
             <w:rStyle w:val="Hyperlink"/>
@@ -4420,7 +4384,7 @@
         </w:rPr>
         <w:t xml:space="preserve"> 360(6385):171–175. doi:</w:t>
       </w:r>
-      <w:hyperlink r:id="rId28" w:history="1">
+      <w:hyperlink r:id="rId27" w:history="1">
         <w:r>
           <w:rPr>
             <w:rStyle w:val="Hyperlink"/>
@@ -4487,7 +4451,7 @@
         </w:rPr>
         <w:t xml:space="preserve"> 22(12):e20653. doi:</w:t>
       </w:r>
-      <w:hyperlink r:id="rId29" w:history="1">
+      <w:hyperlink r:id="rId28" w:history="1">
         <w:r>
           <w:rPr>
             <w:rStyle w:val="Hyperlink"/>
@@ -4505,62 +4469,60 @@
     </w:p>
     <w:p>
       <w:pPr>
-        <w:tabs>
-          <w:tab w:val="left" w:pos="450"/>
-        </w:tabs>
-        <w:ind w:left="450" w:hanging="480"/>
+        <w:spacing w:after="0" w:line="240" w:lineRule="auto"/>
+        <w:ind w:left="450" w:hanging="450"/>
         <w:rPr>
           <w:rFonts w:asciiTheme="majorHAnsi" w:eastAsia="Times New Roman" w:hAnsiTheme="majorHAnsi" w:cs="Times New Roman"/>
           <w:szCs w:val="24"/>
         </w:rPr>
       </w:pPr>
-      <w:proofErr w:type="spellStart"/>
       <w:r>
         <w:rPr>
           <w:rFonts w:asciiTheme="majorHAnsi" w:eastAsia="Times New Roman" w:hAnsiTheme="majorHAnsi" w:cs="Times New Roman"/>
           <w:szCs w:val="24"/>
         </w:rPr>
-        <w:t>Antoun</w:t>
-      </w:r>
-      <w:proofErr w:type="spellEnd"/>
+        <w:t xml:space="preserve">Wang, W., Rothschild, D., </w:t>
+      </w:r>
+      <w:proofErr w:type="spellStart"/>
       <w:r>
         <w:rPr>
           <w:rFonts w:asciiTheme="majorHAnsi" w:eastAsia="Times New Roman" w:hAnsiTheme="majorHAnsi" w:cs="Times New Roman"/>
           <w:szCs w:val="24"/>
         </w:rPr>
-        <w:t xml:space="preserve">, C., Zhang, C., Conrad, F.G., and </w:t>
-      </w:r>
-      <w:proofErr w:type="spellStart"/>
+        <w:t>Goel</w:t>
+      </w:r>
+      <w:proofErr w:type="spellEnd"/>
       <w:r>
         <w:rPr>
           <w:rFonts w:asciiTheme="majorHAnsi" w:eastAsia="Times New Roman" w:hAnsiTheme="majorHAnsi" w:cs="Times New Roman"/>
           <w:szCs w:val="24"/>
         </w:rPr>
-        <w:t>Schober</w:t>
-      </w:r>
-      <w:proofErr w:type="spellEnd"/>
+        <w:t xml:space="preserve">, S., and </w:t>
+      </w:r>
+      <w:proofErr w:type="spellStart"/>
       <w:r>
         <w:rPr>
           <w:rFonts w:asciiTheme="majorHAnsi" w:eastAsia="Times New Roman" w:hAnsiTheme="majorHAnsi" w:cs="Times New Roman"/>
           <w:szCs w:val="24"/>
         </w:rPr>
-        <w:t xml:space="preserve">, M.F. (2016). Comparisons of online recruitment strategies for convenience samples: Craigslist, Google </w:t>
-      </w:r>
-      <w:proofErr w:type="spellStart"/>
+        <w:t>Gelman</w:t>
+      </w:r>
+      <w:proofErr w:type="spellEnd"/>
       <w:r>
         <w:rPr>
           <w:rFonts w:asciiTheme="majorHAnsi" w:eastAsia="Times New Roman" w:hAnsiTheme="majorHAnsi" w:cs="Times New Roman"/>
           <w:szCs w:val="24"/>
         </w:rPr>
-        <w:t>AdWords</w:t>
-      </w:r>
-      <w:proofErr w:type="spellEnd"/>
+        <w:t>, A. (2015). Forecasting elections with non-represent</w:t>
+      </w:r>
+      <w:bookmarkStart w:id="0" w:name="_GoBack"/>
+      <w:bookmarkEnd w:id="0"/>
       <w:r>
         <w:rPr>
           <w:rFonts w:asciiTheme="majorHAnsi" w:eastAsia="Times New Roman" w:hAnsiTheme="majorHAnsi" w:cs="Times New Roman"/>
           <w:szCs w:val="24"/>
         </w:rPr>
-        <w:t xml:space="preserve">, Facebook, and Amazon Mechanical Turk. </w:t>
+        <w:t xml:space="preserve">ative polls. </w:t>
       </w:r>
       <w:r>
         <w:rPr>
@@ -4569,14 +4531,31 @@
           <w:iCs/>
           <w:szCs w:val="24"/>
         </w:rPr>
-        <w:t>Field Methods</w:t>
+        <w:t>International Journal of Forecasting</w:t>
       </w:r>
       <w:r>
         <w:rPr>
           <w:rFonts w:asciiTheme="majorHAnsi" w:eastAsia="Times New Roman" w:hAnsiTheme="majorHAnsi" w:cs="Times New Roman"/>
           <w:szCs w:val="24"/>
         </w:rPr>
-        <w:t xml:space="preserve"> 28(3):231–246.</w:t>
+        <w:t xml:space="preserve"> 31(3):980–991. doi:</w:t>
+      </w:r>
+      <w:hyperlink r:id="rId29" w:history="1">
+        <w:r>
+          <w:rPr>
+            <w:rStyle w:val="Hyperlink"/>
+            <w:rFonts w:asciiTheme="majorHAnsi" w:eastAsia="Times New Roman" w:hAnsiTheme="majorHAnsi" w:cs="Times New Roman"/>
+            <w:szCs w:val="24"/>
+          </w:rPr>
+          <w:t>10.1016/j.ijforecast.2014.06.001</w:t>
+        </w:r>
+      </w:hyperlink>
+      <w:r>
+        <w:rPr>
+          <w:rFonts w:asciiTheme="majorHAnsi" w:eastAsia="Times New Roman" w:hAnsiTheme="majorHAnsi" w:cs="Times New Roman"/>
+          <w:szCs w:val="24"/>
+        </w:rPr>
+        <w:t>.</w:t>
       </w:r>
     </w:p>
     <w:p>
@@ -4703,32 +4682,6 @@
     </w:sectPr>
   </w:body>
 </w:document>
-</file>
-
-<file path=word/comments.xml><?xml version="1.0" encoding="utf-8"?>
-<w:comments xmlns:wpc="http://schemas.microsoft.com/office/word/2010/wordprocessingCanvas" xmlns:mc="http://schemas.openxmlformats.org/markup-compatibility/2006" xmlns:o="urn:schemas-microsoft-com:office:office" xmlns:r="http://schemas.openxmlformats.org/officeDocument/2006/relationships" xmlns:m="http://schemas.openxmlformats.org/officeDocument/2006/math" xmlns:v="urn:schemas-microsoft-com:vml" xmlns:wp14="http://schemas.microsoft.com/office/word/2010/wordprocessingDrawing" xmlns:wp="http://schemas.openxmlformats.org/drawingml/2006/wordprocessingDrawing" xmlns:w10="urn:schemas-microsoft-com:office:word" xmlns:w="http://schemas.openxmlformats.org/wordprocessingml/2006/main" xmlns:w14="http://schemas.microsoft.com/office/word/2010/wordml" xmlns:wpg="http://schemas.microsoft.com/office/word/2010/wordprocessingGroup" xmlns:wpi="http://schemas.microsoft.com/office/word/2010/wordprocessingInk" xmlns:wne="http://schemas.microsoft.com/office/word/2006/wordml" xmlns:wps="http://schemas.microsoft.com/office/word/2010/wordprocessingShape" mc:Ignorable="w14 wp14">
-  <w:comment w:id="0" w:author="MPIDR_D\alburezgutierrez" w:date="2021-02-16T08:00:00Z" w:initials="M">
-    <w:p>
-      <w:pPr>
-        <w:pStyle w:val="CommentText"/>
-      </w:pPr>
-      <w:r>
-        <w:rPr>
-          <w:rStyle w:val="CommentReference"/>
-        </w:rPr>
-        <w:annotationRef/>
-      </w:r>
-      <w:proofErr w:type="spellStart"/>
-      <w:r>
-        <w:t>nextcloud</w:t>
-      </w:r>
-      <w:proofErr w:type="spellEnd"/>
-      <w:r>
-        <w:t xml:space="preserve"> link</w:t>
-      </w:r>
-    </w:p>
-  </w:comment>
-</w:comments>
 </file>
 
 <file path=word/commentsExtended.xml><?xml version="1.0" encoding="utf-8"?>
@@ -4820,7 +4773,7 @@
           <w:rPr>
             <w:noProof/>
           </w:rPr>
-          <w:t>4</w:t>
+          <w:t>7</w:t>
         </w:r>
         <w:r>
           <w:rPr>
@@ -4968,23 +4921,7 @@
             <w:rFonts w:asciiTheme="majorHAnsi" w:hAnsiTheme="majorHAnsi"/>
             <w:lang w:val="en-GB"/>
           </w:rPr>
-          <w:t>https://data.humda</w:t>
-        </w:r>
-        <w:r>
-          <w:rPr>
-            <w:rStyle w:val="Hyperlink"/>
-            <w:rFonts w:asciiTheme="majorHAnsi" w:hAnsiTheme="majorHAnsi"/>
-            <w:lang w:val="en-GB"/>
-          </w:rPr>
-          <w:t>t</w:t>
-        </w:r>
-        <w:r>
-          <w:rPr>
-            <w:rStyle w:val="Hyperlink"/>
-            <w:rFonts w:asciiTheme="majorHAnsi" w:hAnsiTheme="majorHAnsi"/>
-            <w:lang w:val="en-GB"/>
-          </w:rPr>
-          <w:t>a.org/dataset/movement-range-maps</w:t>
+          <w:t>https://data.humdata.org/dataset/movement-range-maps</w:t>
         </w:r>
       </w:hyperlink>
     </w:p>
@@ -8355,7 +8292,7 @@
 </file>
 
 <file path=customXml/itemProps1.xml><?xml version="1.0" encoding="utf-8"?>
-<ds:datastoreItem xmlns:ds="http://schemas.openxmlformats.org/officeDocument/2006/customXml" ds:itemID="{932ADE95-675F-4575-8D46-B3DA4614A66D}">
+<ds:datastoreItem xmlns:ds="http://schemas.openxmlformats.org/officeDocument/2006/customXml" ds:itemID="{50461D35-1209-46A7-B9A0-D9FF7F1AB0C8}">
   <ds:schemaRefs>
     <ds:schemaRef ds:uri="http://schemas.openxmlformats.org/officeDocument/2006/bibliography"/>
   </ds:schemaRefs>
